--- a/LEI/2º Semestre/AAO/Ficha2.docx
+++ b/LEI/2º Semestre/AAO/Ficha2.docx
@@ -141,23 +141,7 @@
               <w:sz w:val="24"/>
               <w:szCs w:val="24"/>
             </w:rPr>
-            <m:t>=Quantidade de aparelhos de 2</m:t>
-          </m:r>
-          <m:r>
-            <w:rPr>
-              <w:rFonts w:ascii="Cambria Math" w:hAnsi="Cambria Math"/>
-              <w:sz w:val="24"/>
-              <w:szCs w:val="24"/>
-            </w:rPr>
-            <m:t>0</m:t>
-          </m:r>
-          <m:r>
-            <w:rPr>
-              <w:rFonts w:ascii="Cambria Math" w:hAnsi="Cambria Math"/>
-              <w:sz w:val="24"/>
-              <w:szCs w:val="24"/>
-            </w:rPr>
-            <m:t xml:space="preserve"> polegas</m:t>
+            <m:t>=Quantidade de aparelhos de 20 polegas</m:t>
           </m:r>
         </m:oMath>
       </m:oMathPara>
@@ -525,586 +509,6 @@
       <w:pPr>
         <w:jc w:val="both"/>
         <w:rPr>
-          <w:sz w:val="24"/>
-          <w:szCs w:val="24"/>
-        </w:rPr>
-      </w:pPr>
-    </w:p>
-    <w:p>
-      <w:pPr>
-        <w:jc w:val="both"/>
-        <w:rPr>
-          <w:rFonts w:eastAsiaTheme="minorEastAsia"/>
-          <w:sz w:val="24"/>
-          <w:szCs w:val="24"/>
-        </w:rPr>
-      </w:pPr>
-      <m:oMathPara>
-        <m:oMathParaPr>
-          <m:jc m:val="left"/>
-        </m:oMathParaPr>
-        <m:oMath>
-          <m:r>
-            <w:rPr>
-              <w:rFonts w:ascii="Cambria Math" w:hAnsi="Cambria Math"/>
-              <w:sz w:val="24"/>
-              <w:szCs w:val="24"/>
-            </w:rPr>
-            <m:t>Max Z=</m:t>
-          </m:r>
-          <m:r>
-            <w:rPr>
-              <w:rFonts w:ascii="Cambria Math" w:hAnsi="Cambria Math"/>
-              <w:sz w:val="24"/>
-              <w:szCs w:val="24"/>
-            </w:rPr>
-            <m:t>120</m:t>
-          </m:r>
-          <m:sSub>
-            <m:sSubPr>
-              <m:ctrlPr>
-                <w:rPr>
-                  <w:rFonts w:ascii="Cambria Math" w:hAnsi="Cambria Math"/>
-                  <w:i/>
-                  <w:sz w:val="24"/>
-                  <w:szCs w:val="24"/>
-                </w:rPr>
-              </m:ctrlPr>
-            </m:sSubPr>
-            <m:e>
-              <m:r>
-                <w:rPr>
-                  <w:rFonts w:ascii="Cambria Math" w:hAnsi="Cambria Math"/>
-                  <w:sz w:val="24"/>
-                  <w:szCs w:val="24"/>
-                </w:rPr>
-                <m:t>x</m:t>
-              </m:r>
-            </m:e>
-            <m:sub>
-              <m:r>
-                <w:rPr>
-                  <w:rFonts w:ascii="Cambria Math" w:hAnsi="Cambria Math"/>
-                  <w:sz w:val="24"/>
-                  <w:szCs w:val="24"/>
-                </w:rPr>
-                <m:t>1</m:t>
-              </m:r>
-            </m:sub>
-          </m:sSub>
-          <m:r>
-            <w:rPr>
-              <w:rFonts w:ascii="Cambria Math" w:hAnsi="Cambria Math"/>
-              <w:sz w:val="24"/>
-              <w:szCs w:val="24"/>
-            </w:rPr>
-            <m:t xml:space="preserve">+ </m:t>
-          </m:r>
-          <m:r>
-            <w:rPr>
-              <w:rFonts w:ascii="Cambria Math" w:hAnsi="Cambria Math"/>
-              <w:sz w:val="24"/>
-              <w:szCs w:val="24"/>
-            </w:rPr>
-            <m:t>8</m:t>
-          </m:r>
-          <m:r>
-            <w:rPr>
-              <w:rFonts w:ascii="Cambria Math" w:hAnsi="Cambria Math"/>
-              <w:sz w:val="24"/>
-              <w:szCs w:val="24"/>
-            </w:rPr>
-            <m:t>0</m:t>
-          </m:r>
-          <m:sSub>
-            <m:sSubPr>
-              <m:ctrlPr>
-                <w:rPr>
-                  <w:rFonts w:ascii="Cambria Math" w:hAnsi="Cambria Math"/>
-                  <w:i/>
-                  <w:sz w:val="24"/>
-                  <w:szCs w:val="24"/>
-                </w:rPr>
-              </m:ctrlPr>
-            </m:sSubPr>
-            <m:e>
-              <m:r>
-                <w:rPr>
-                  <w:rFonts w:ascii="Cambria Math" w:hAnsi="Cambria Math"/>
-                  <w:sz w:val="24"/>
-                  <w:szCs w:val="24"/>
-                </w:rPr>
-                <m:t>x</m:t>
-              </m:r>
-            </m:e>
-            <m:sub>
-              <m:r>
-                <w:rPr>
-                  <w:rFonts w:ascii="Cambria Math" w:hAnsi="Cambria Math"/>
-                  <w:sz w:val="24"/>
-                  <w:szCs w:val="24"/>
-                </w:rPr>
-                <m:t>2</m:t>
-              </m:r>
-            </m:sub>
-          </m:sSub>
-        </m:oMath>
-      </m:oMathPara>
-    </w:p>
-    <w:p>
-      <w:pPr>
-        <w:jc w:val="both"/>
-        <w:rPr>
-          <w:rFonts w:eastAsiaTheme="minorEastAsia"/>
-          <w:sz w:val="24"/>
-          <w:szCs w:val="24"/>
-        </w:rPr>
-      </w:pPr>
-    </w:p>
-    <w:p>
-      <w:pPr>
-        <w:jc w:val="both"/>
-        <w:rPr>
-          <w:rFonts w:eastAsiaTheme="minorEastAsia"/>
-          <w:b/>
-          <w:bCs/>
-          <w:sz w:val="24"/>
-          <w:szCs w:val="24"/>
-        </w:rPr>
-      </w:pPr>
-      <w:r>
-        <w:rPr>
-          <w:rFonts w:eastAsiaTheme="minorEastAsia"/>
-          <w:b/>
-          <w:bCs/>
-          <w:sz w:val="24"/>
-          <w:szCs w:val="24"/>
-        </w:rPr>
-        <w:t>Restrições</w:t>
-      </w:r>
-    </w:p>
-    <w:p>
-      <w:pPr>
-        <w:jc w:val="both"/>
-        <w:rPr>
-          <w:rFonts w:eastAsiaTheme="minorEastAsia"/>
-          <w:sz w:val="24"/>
-          <w:szCs w:val="24"/>
-        </w:rPr>
-      </w:pPr>
-      <m:oMathPara>
-        <m:oMathParaPr>
-          <m:jc m:val="left"/>
-        </m:oMathParaPr>
-        <m:oMath>
-          <m:sSub>
-            <m:sSubPr>
-              <m:ctrlPr>
-                <w:rPr>
-                  <w:rFonts w:ascii="Cambria Math" w:hAnsi="Cambria Math"/>
-                  <w:i/>
-                  <w:sz w:val="24"/>
-                  <w:szCs w:val="24"/>
-                </w:rPr>
-              </m:ctrlPr>
-            </m:sSubPr>
-            <m:e>
-              <m:r>
-                <w:rPr>
-                  <w:rFonts w:ascii="Cambria Math" w:hAnsi="Cambria Math"/>
-                  <w:sz w:val="24"/>
-                  <w:szCs w:val="24"/>
-                </w:rPr>
-                <m:t>x</m:t>
-              </m:r>
-            </m:e>
-            <m:sub>
-              <m:r>
-                <w:rPr>
-                  <w:rFonts w:ascii="Cambria Math" w:hAnsi="Cambria Math"/>
-                  <w:sz w:val="24"/>
-                  <w:szCs w:val="24"/>
-                </w:rPr>
-                <m:t>1</m:t>
-              </m:r>
-              <m:r>
-                <w:rPr>
-                  <w:rFonts w:ascii="Cambria Math" w:hAnsi="Cambria Math"/>
-                  <w:sz w:val="24"/>
-                  <w:szCs w:val="24"/>
-                </w:rPr>
-                <m:t xml:space="preserve"> </m:t>
-              </m:r>
-            </m:sub>
-          </m:sSub>
-          <m:r>
-            <w:rPr>
-              <w:rFonts w:ascii="Cambria Math" w:hAnsi="Cambria Math"/>
-              <w:sz w:val="24"/>
-              <w:szCs w:val="24"/>
-            </w:rPr>
-            <m:t>≤4</m:t>
-          </m:r>
-          <m:r>
-            <w:rPr>
-              <w:rFonts w:ascii="Cambria Math" w:hAnsi="Cambria Math"/>
-              <w:sz w:val="24"/>
-              <w:szCs w:val="24"/>
-            </w:rPr>
-            <m:t>0</m:t>
-          </m:r>
-        </m:oMath>
-      </m:oMathPara>
-    </w:p>
-    <w:p>
-      <w:pPr>
-        <w:jc w:val="both"/>
-        <w:rPr>
-          <w:rFonts w:eastAsiaTheme="minorEastAsia"/>
-          <w:sz w:val="24"/>
-          <w:szCs w:val="24"/>
-        </w:rPr>
-      </w:pPr>
-      <m:oMathPara>
-        <m:oMathParaPr>
-          <m:jc m:val="left"/>
-        </m:oMathParaPr>
-        <m:oMath>
-          <m:sSub>
-            <m:sSubPr>
-              <m:ctrlPr>
-                <w:rPr>
-                  <w:rFonts w:ascii="Cambria Math" w:hAnsi="Cambria Math"/>
-                  <w:i/>
-                  <w:sz w:val="24"/>
-                  <w:szCs w:val="24"/>
-                </w:rPr>
-              </m:ctrlPr>
-            </m:sSubPr>
-            <m:e>
-              <m:r>
-                <w:rPr>
-                  <w:rFonts w:ascii="Cambria Math" w:hAnsi="Cambria Math"/>
-                  <w:sz w:val="24"/>
-                  <w:szCs w:val="24"/>
-                </w:rPr>
-                <m:t>x</m:t>
-              </m:r>
-            </m:e>
-            <m:sub>
-              <m:r>
-                <w:rPr>
-                  <w:rFonts w:ascii="Cambria Math" w:hAnsi="Cambria Math"/>
-                  <w:sz w:val="24"/>
-                  <w:szCs w:val="24"/>
-                </w:rPr>
-                <m:t>2</m:t>
-              </m:r>
-            </m:sub>
-          </m:sSub>
-          <m:r>
-            <w:rPr>
-              <w:rFonts w:ascii="Cambria Math" w:hAnsi="Cambria Math"/>
-              <w:sz w:val="24"/>
-              <w:szCs w:val="24"/>
-            </w:rPr>
-            <m:t>≤</m:t>
-          </m:r>
-          <m:r>
-            <w:rPr>
-              <w:rFonts w:ascii="Cambria Math" w:hAnsi="Cambria Math"/>
-              <w:sz w:val="24"/>
-              <w:szCs w:val="24"/>
-            </w:rPr>
-            <m:t>10</m:t>
-          </m:r>
-        </m:oMath>
-      </m:oMathPara>
-    </w:p>
-    <w:p>
-      <w:pPr>
-        <w:jc w:val="both"/>
-        <w:rPr>
-          <w:rFonts w:eastAsiaTheme="minorEastAsia"/>
-          <w:sz w:val="24"/>
-          <w:szCs w:val="24"/>
-        </w:rPr>
-      </w:pPr>
-      <m:oMathPara>
-        <m:oMathParaPr>
-          <m:jc m:val="left"/>
-        </m:oMathParaPr>
-        <m:oMath>
-          <m:r>
-            <w:rPr>
-              <w:rFonts w:ascii="Cambria Math" w:hAnsi="Cambria Math"/>
-              <w:sz w:val="24"/>
-              <w:szCs w:val="24"/>
-            </w:rPr>
-            <m:t>2</m:t>
-          </m:r>
-          <m:r>
-            <w:rPr>
-              <w:rFonts w:ascii="Cambria Math" w:hAnsi="Cambria Math"/>
-              <w:sz w:val="24"/>
-              <w:szCs w:val="24"/>
-            </w:rPr>
-            <m:t>0</m:t>
-          </m:r>
-          <m:sSub>
-            <m:sSubPr>
-              <m:ctrlPr>
-                <w:rPr>
-                  <w:rFonts w:ascii="Cambria Math" w:hAnsi="Cambria Math"/>
-                  <w:i/>
-                  <w:sz w:val="24"/>
-                  <w:szCs w:val="24"/>
-                </w:rPr>
-              </m:ctrlPr>
-            </m:sSubPr>
-            <m:e>
-              <m:r>
-                <w:rPr>
-                  <w:rFonts w:ascii="Cambria Math" w:hAnsi="Cambria Math"/>
-                  <w:sz w:val="24"/>
-                  <w:szCs w:val="24"/>
-                </w:rPr>
-                <m:t>x</m:t>
-              </m:r>
-            </m:e>
-            <m:sub>
-              <m:r>
-                <w:rPr>
-                  <w:rFonts w:ascii="Cambria Math" w:hAnsi="Cambria Math"/>
-                  <w:sz w:val="24"/>
-                  <w:szCs w:val="24"/>
-                </w:rPr>
-                <m:t>1</m:t>
-              </m:r>
-            </m:sub>
-          </m:sSub>
-          <m:r>
-            <w:rPr>
-              <w:rFonts w:ascii="Cambria Math" w:hAnsi="Cambria Math"/>
-              <w:sz w:val="24"/>
-              <w:szCs w:val="24"/>
-            </w:rPr>
-            <m:t>+ 10</m:t>
-          </m:r>
-          <m:sSub>
-            <m:sSubPr>
-              <m:ctrlPr>
-                <w:rPr>
-                  <w:rFonts w:ascii="Cambria Math" w:hAnsi="Cambria Math"/>
-                  <w:i/>
-                  <w:sz w:val="24"/>
-                  <w:szCs w:val="24"/>
-                </w:rPr>
-              </m:ctrlPr>
-            </m:sSubPr>
-            <m:e>
-              <m:r>
-                <w:rPr>
-                  <w:rFonts w:ascii="Cambria Math" w:hAnsi="Cambria Math"/>
-                  <w:sz w:val="24"/>
-                  <w:szCs w:val="24"/>
-                </w:rPr>
-                <m:t>x</m:t>
-              </m:r>
-            </m:e>
-            <m:sub>
-              <m:r>
-                <w:rPr>
-                  <w:rFonts w:ascii="Cambria Math" w:hAnsi="Cambria Math"/>
-                  <w:sz w:val="24"/>
-                  <w:szCs w:val="24"/>
-                </w:rPr>
-                <m:t>2</m:t>
-              </m:r>
-              <m:r>
-                <w:rPr>
-                  <w:rFonts w:ascii="Cambria Math" w:hAnsi="Cambria Math"/>
-                  <w:sz w:val="24"/>
-                  <w:szCs w:val="24"/>
-                </w:rPr>
-                <m:t xml:space="preserve">  </m:t>
-              </m:r>
-            </m:sub>
-          </m:sSub>
-          <m:r>
-            <w:rPr>
-              <w:rFonts w:ascii="Cambria Math" w:hAnsi="Cambria Math"/>
-              <w:sz w:val="24"/>
-              <w:szCs w:val="24"/>
-            </w:rPr>
-            <m:t>≤500</m:t>
-          </m:r>
-        </m:oMath>
-      </m:oMathPara>
-    </w:p>
-    <w:p>
-      <w:pPr>
-        <w:jc w:val="both"/>
-        <w:rPr>
-          <w:rFonts w:eastAsiaTheme="minorEastAsia"/>
-          <w:b/>
-          <w:bCs/>
-          <w:sz w:val="24"/>
-          <w:szCs w:val="24"/>
-        </w:rPr>
-      </w:pPr>
-      <w:r>
-        <w:rPr>
-          <w:rFonts w:eastAsiaTheme="minorEastAsia"/>
-          <w:b/>
-          <w:bCs/>
-          <w:sz w:val="24"/>
-          <w:szCs w:val="24"/>
-        </w:rPr>
-        <w:t>Restrições de não negatividade</w:t>
-      </w:r>
-    </w:p>
-    <w:p>
-      <w:pPr>
-        <w:jc w:val="both"/>
-        <w:rPr>
-          <w:rFonts w:eastAsiaTheme="minorEastAsia"/>
-          <w:sz w:val="24"/>
-          <w:szCs w:val="24"/>
-        </w:rPr>
-      </w:pPr>
-      <m:oMathPara>
-        <m:oMathParaPr>
-          <m:jc m:val="left"/>
-        </m:oMathParaPr>
-        <m:oMath>
-          <m:sSub>
-            <m:sSubPr>
-              <m:ctrlPr>
-                <w:rPr>
-                  <w:rFonts w:ascii="Cambria Math" w:hAnsi="Cambria Math"/>
-                  <w:i/>
-                  <w:sz w:val="24"/>
-                  <w:szCs w:val="24"/>
-                </w:rPr>
-              </m:ctrlPr>
-            </m:sSubPr>
-            <m:e>
-              <m:r>
-                <w:rPr>
-                  <w:rFonts w:ascii="Cambria Math" w:hAnsi="Cambria Math"/>
-                  <w:sz w:val="24"/>
-                  <w:szCs w:val="24"/>
-                </w:rPr>
-                <m:t>x</m:t>
-              </m:r>
-            </m:e>
-            <m:sub>
-              <m:r>
-                <w:rPr>
-                  <w:rFonts w:ascii="Cambria Math" w:hAnsi="Cambria Math"/>
-                  <w:sz w:val="24"/>
-                  <w:szCs w:val="24"/>
-                </w:rPr>
-                <m:t>1</m:t>
-              </m:r>
-            </m:sub>
-          </m:sSub>
-          <m:r>
-            <w:rPr>
-              <w:rFonts w:ascii="Cambria Math" w:hAnsi="Cambria Math"/>
-              <w:sz w:val="24"/>
-              <w:szCs w:val="24"/>
-            </w:rPr>
-            <m:t xml:space="preserve">, </m:t>
-          </m:r>
-          <m:sSub>
-            <m:sSubPr>
-              <m:ctrlPr>
-                <w:rPr>
-                  <w:rFonts w:ascii="Cambria Math" w:hAnsi="Cambria Math"/>
-                  <w:i/>
-                  <w:sz w:val="24"/>
-                  <w:szCs w:val="24"/>
-                </w:rPr>
-              </m:ctrlPr>
-            </m:sSubPr>
-            <m:e>
-              <m:r>
-                <w:rPr>
-                  <w:rFonts w:ascii="Cambria Math" w:hAnsi="Cambria Math"/>
-                  <w:sz w:val="24"/>
-                  <w:szCs w:val="24"/>
-                </w:rPr>
-                <m:t>x</m:t>
-              </m:r>
-            </m:e>
-            <m:sub>
-              <m:r>
-                <w:rPr>
-                  <w:rFonts w:ascii="Cambria Math" w:hAnsi="Cambria Math"/>
-                  <w:sz w:val="24"/>
-                  <w:szCs w:val="24"/>
-                </w:rPr>
-                <m:t xml:space="preserve">2  </m:t>
-              </m:r>
-              <m:r>
-                <w:rPr>
-                  <w:rFonts w:ascii="Cambria Math" w:hAnsi="Cambria Math"/>
-                  <w:sz w:val="24"/>
-                  <w:szCs w:val="24"/>
-                </w:rPr>
-                <m:t xml:space="preserve"> </m:t>
-              </m:r>
-            </m:sub>
-          </m:sSub>
-          <m:r>
-            <w:rPr>
-              <w:rFonts w:ascii="Cambria Math" w:hAnsi="Cambria Math"/>
-              <w:sz w:val="24"/>
-              <w:szCs w:val="24"/>
-            </w:rPr>
-            <m:t>≥0</m:t>
-          </m:r>
-        </m:oMath>
-      </m:oMathPara>
-    </w:p>
-    <w:p>
-      <w:pPr>
-        <w:jc w:val="both"/>
-        <w:rPr>
-          <w:rFonts w:eastAsiaTheme="minorEastAsia"/>
-          <w:sz w:val="24"/>
-          <w:szCs w:val="24"/>
-        </w:rPr>
-      </w:pPr>
-    </w:p>
-    <w:p>
-      <w:pPr>
-        <w:jc w:val="both"/>
-        <w:rPr>
-          <w:rFonts w:eastAsiaTheme="minorEastAsia"/>
-          <w:b/>
-          <w:bCs/>
-          <w:sz w:val="24"/>
-          <w:szCs w:val="24"/>
-        </w:rPr>
-      </w:pPr>
-      <w:r>
-        <w:rPr>
-          <w:rFonts w:eastAsiaTheme="minorEastAsia"/>
-          <w:b/>
-          <w:bCs/>
-          <w:sz w:val="24"/>
-          <w:szCs w:val="24"/>
-        </w:rPr>
-        <w:t>Modelo de PL</w:t>
-      </w:r>
-    </w:p>
-    <w:p>
-      <w:pPr>
-        <w:jc w:val="both"/>
-        <w:rPr>
           <w:rFonts w:eastAsiaTheme="minorEastAsia"/>
           <w:sz w:val="24"/>
           <w:szCs w:val="24"/>
@@ -1207,6 +611,505 @@
           <w:szCs w:val="24"/>
         </w:rPr>
       </w:pPr>
+    </w:p>
+    <w:p>
+      <w:pPr>
+        <w:jc w:val="both"/>
+        <w:rPr>
+          <w:rFonts w:eastAsiaTheme="minorEastAsia"/>
+          <w:b/>
+          <w:bCs/>
+          <w:sz w:val="24"/>
+          <w:szCs w:val="24"/>
+        </w:rPr>
+      </w:pPr>
+      <w:r>
+        <w:rPr>
+          <w:rFonts w:eastAsiaTheme="minorEastAsia"/>
+          <w:b/>
+          <w:bCs/>
+          <w:sz w:val="24"/>
+          <w:szCs w:val="24"/>
+        </w:rPr>
+        <w:t>Restrições</w:t>
+      </w:r>
+    </w:p>
+    <w:p>
+      <w:pPr>
+        <w:jc w:val="both"/>
+        <w:rPr>
+          <w:rFonts w:eastAsiaTheme="minorEastAsia"/>
+          <w:sz w:val="24"/>
+          <w:szCs w:val="24"/>
+        </w:rPr>
+      </w:pPr>
+      <m:oMathPara>
+        <m:oMathParaPr>
+          <m:jc m:val="left"/>
+        </m:oMathParaPr>
+        <m:oMath>
+          <m:sSub>
+            <m:sSubPr>
+              <m:ctrlPr>
+                <w:rPr>
+                  <w:rFonts w:ascii="Cambria Math" w:hAnsi="Cambria Math"/>
+                  <w:i/>
+                  <w:sz w:val="24"/>
+                  <w:szCs w:val="24"/>
+                </w:rPr>
+              </m:ctrlPr>
+            </m:sSubPr>
+            <m:e>
+              <m:r>
+                <w:rPr>
+                  <w:rFonts w:ascii="Cambria Math" w:hAnsi="Cambria Math"/>
+                  <w:sz w:val="24"/>
+                  <w:szCs w:val="24"/>
+                </w:rPr>
+                <m:t>x</m:t>
+              </m:r>
+            </m:e>
+            <m:sub>
+              <m:r>
+                <w:rPr>
+                  <w:rFonts w:ascii="Cambria Math" w:hAnsi="Cambria Math"/>
+                  <w:sz w:val="24"/>
+                  <w:szCs w:val="24"/>
+                </w:rPr>
+                <m:t xml:space="preserve">1 </m:t>
+              </m:r>
+            </m:sub>
+          </m:sSub>
+          <m:r>
+            <w:rPr>
+              <w:rFonts w:ascii="Cambria Math" w:hAnsi="Cambria Math"/>
+              <w:sz w:val="24"/>
+              <w:szCs w:val="24"/>
+            </w:rPr>
+            <m:t>≤40</m:t>
+          </m:r>
+        </m:oMath>
+      </m:oMathPara>
+    </w:p>
+    <w:p>
+      <w:pPr>
+        <w:jc w:val="both"/>
+        <w:rPr>
+          <w:rFonts w:eastAsiaTheme="minorEastAsia"/>
+          <w:sz w:val="24"/>
+          <w:szCs w:val="24"/>
+        </w:rPr>
+      </w:pPr>
+      <m:oMathPara>
+        <m:oMathParaPr>
+          <m:jc m:val="left"/>
+        </m:oMathParaPr>
+        <m:oMath>
+          <m:sSub>
+            <m:sSubPr>
+              <m:ctrlPr>
+                <w:rPr>
+                  <w:rFonts w:ascii="Cambria Math" w:hAnsi="Cambria Math"/>
+                  <w:i/>
+                  <w:sz w:val="24"/>
+                  <w:szCs w:val="24"/>
+                </w:rPr>
+              </m:ctrlPr>
+            </m:sSubPr>
+            <m:e>
+              <m:r>
+                <w:rPr>
+                  <w:rFonts w:ascii="Cambria Math" w:hAnsi="Cambria Math"/>
+                  <w:sz w:val="24"/>
+                  <w:szCs w:val="24"/>
+                </w:rPr>
+                <m:t>x</m:t>
+              </m:r>
+            </m:e>
+            <m:sub>
+              <m:r>
+                <w:rPr>
+                  <w:rFonts w:ascii="Cambria Math" w:hAnsi="Cambria Math"/>
+                  <w:sz w:val="24"/>
+                  <w:szCs w:val="24"/>
+                </w:rPr>
+                <m:t>2</m:t>
+              </m:r>
+            </m:sub>
+          </m:sSub>
+          <m:r>
+            <w:rPr>
+              <w:rFonts w:ascii="Cambria Math" w:hAnsi="Cambria Math"/>
+              <w:sz w:val="24"/>
+              <w:szCs w:val="24"/>
+            </w:rPr>
+            <m:t>≤10</m:t>
+          </m:r>
+        </m:oMath>
+      </m:oMathPara>
+    </w:p>
+    <w:p>
+      <w:pPr>
+        <w:jc w:val="both"/>
+        <w:rPr>
+          <w:rFonts w:eastAsiaTheme="minorEastAsia"/>
+          <w:sz w:val="24"/>
+          <w:szCs w:val="24"/>
+        </w:rPr>
+      </w:pPr>
+      <m:oMathPara>
+        <m:oMathParaPr>
+          <m:jc m:val="left"/>
+        </m:oMathParaPr>
+        <m:oMath>
+          <m:r>
+            <w:rPr>
+              <w:rFonts w:ascii="Cambria Math" w:hAnsi="Cambria Math"/>
+              <w:sz w:val="24"/>
+              <w:szCs w:val="24"/>
+            </w:rPr>
+            <m:t>20</m:t>
+          </m:r>
+          <m:sSub>
+            <m:sSubPr>
+              <m:ctrlPr>
+                <w:rPr>
+                  <w:rFonts w:ascii="Cambria Math" w:hAnsi="Cambria Math"/>
+                  <w:i/>
+                  <w:sz w:val="24"/>
+                  <w:szCs w:val="24"/>
+                </w:rPr>
+              </m:ctrlPr>
+            </m:sSubPr>
+            <m:e>
+              <m:r>
+                <w:rPr>
+                  <w:rFonts w:ascii="Cambria Math" w:hAnsi="Cambria Math"/>
+                  <w:sz w:val="24"/>
+                  <w:szCs w:val="24"/>
+                </w:rPr>
+                <m:t>x</m:t>
+              </m:r>
+            </m:e>
+            <m:sub>
+              <m:r>
+                <w:rPr>
+                  <w:rFonts w:ascii="Cambria Math" w:hAnsi="Cambria Math"/>
+                  <w:sz w:val="24"/>
+                  <w:szCs w:val="24"/>
+                </w:rPr>
+                <m:t>1</m:t>
+              </m:r>
+            </m:sub>
+          </m:sSub>
+          <m:r>
+            <w:rPr>
+              <w:rFonts w:ascii="Cambria Math" w:hAnsi="Cambria Math"/>
+              <w:sz w:val="24"/>
+              <w:szCs w:val="24"/>
+            </w:rPr>
+            <m:t>+ 10</m:t>
+          </m:r>
+          <m:sSub>
+            <m:sSubPr>
+              <m:ctrlPr>
+                <w:rPr>
+                  <w:rFonts w:ascii="Cambria Math" w:hAnsi="Cambria Math"/>
+                  <w:i/>
+                  <w:sz w:val="24"/>
+                  <w:szCs w:val="24"/>
+                </w:rPr>
+              </m:ctrlPr>
+            </m:sSubPr>
+            <m:e>
+              <m:r>
+                <w:rPr>
+                  <w:rFonts w:ascii="Cambria Math" w:hAnsi="Cambria Math"/>
+                  <w:sz w:val="24"/>
+                  <w:szCs w:val="24"/>
+                </w:rPr>
+                <m:t>x</m:t>
+              </m:r>
+            </m:e>
+            <m:sub>
+              <m:r>
+                <w:rPr>
+                  <w:rFonts w:ascii="Cambria Math" w:hAnsi="Cambria Math"/>
+                  <w:sz w:val="24"/>
+                  <w:szCs w:val="24"/>
+                </w:rPr>
+                <m:t xml:space="preserve">2  </m:t>
+              </m:r>
+            </m:sub>
+          </m:sSub>
+          <m:r>
+            <w:rPr>
+              <w:rFonts w:ascii="Cambria Math" w:hAnsi="Cambria Math"/>
+              <w:sz w:val="24"/>
+              <w:szCs w:val="24"/>
+            </w:rPr>
+            <m:t>≤500</m:t>
+          </m:r>
+        </m:oMath>
+      </m:oMathPara>
+    </w:p>
+    <w:p>
+      <w:pPr>
+        <w:jc w:val="both"/>
+        <w:rPr>
+          <w:rFonts w:eastAsiaTheme="minorEastAsia"/>
+          <w:b/>
+          <w:bCs/>
+          <w:sz w:val="24"/>
+          <w:szCs w:val="24"/>
+        </w:rPr>
+      </w:pPr>
+      <w:r>
+        <w:rPr>
+          <w:rFonts w:eastAsiaTheme="minorEastAsia"/>
+          <w:b/>
+          <w:bCs/>
+          <w:sz w:val="24"/>
+          <w:szCs w:val="24"/>
+        </w:rPr>
+        <w:t>Restrições de não negatividade</w:t>
+      </w:r>
+    </w:p>
+    <w:p>
+      <w:pPr>
+        <w:jc w:val="both"/>
+        <w:rPr>
+          <w:rFonts w:eastAsiaTheme="minorEastAsia"/>
+          <w:sz w:val="24"/>
+          <w:szCs w:val="24"/>
+        </w:rPr>
+      </w:pPr>
+      <m:oMathPara>
+        <m:oMathParaPr>
+          <m:jc m:val="left"/>
+        </m:oMathParaPr>
+        <m:oMath>
+          <m:sSub>
+            <m:sSubPr>
+              <m:ctrlPr>
+                <w:rPr>
+                  <w:rFonts w:ascii="Cambria Math" w:hAnsi="Cambria Math"/>
+                  <w:i/>
+                  <w:sz w:val="24"/>
+                  <w:szCs w:val="24"/>
+                </w:rPr>
+              </m:ctrlPr>
+            </m:sSubPr>
+            <m:e>
+              <m:r>
+                <w:rPr>
+                  <w:rFonts w:ascii="Cambria Math" w:hAnsi="Cambria Math"/>
+                  <w:sz w:val="24"/>
+                  <w:szCs w:val="24"/>
+                </w:rPr>
+                <m:t>x</m:t>
+              </m:r>
+            </m:e>
+            <m:sub>
+              <m:r>
+                <w:rPr>
+                  <w:rFonts w:ascii="Cambria Math" w:hAnsi="Cambria Math"/>
+                  <w:sz w:val="24"/>
+                  <w:szCs w:val="24"/>
+                </w:rPr>
+                <m:t>1</m:t>
+              </m:r>
+            </m:sub>
+          </m:sSub>
+          <m:r>
+            <w:rPr>
+              <w:rFonts w:ascii="Cambria Math" w:hAnsi="Cambria Math"/>
+              <w:sz w:val="24"/>
+              <w:szCs w:val="24"/>
+            </w:rPr>
+            <m:t xml:space="preserve">, </m:t>
+          </m:r>
+          <m:sSub>
+            <m:sSubPr>
+              <m:ctrlPr>
+                <w:rPr>
+                  <w:rFonts w:ascii="Cambria Math" w:hAnsi="Cambria Math"/>
+                  <w:i/>
+                  <w:sz w:val="24"/>
+                  <w:szCs w:val="24"/>
+                </w:rPr>
+              </m:ctrlPr>
+            </m:sSubPr>
+            <m:e>
+              <m:r>
+                <w:rPr>
+                  <w:rFonts w:ascii="Cambria Math" w:hAnsi="Cambria Math"/>
+                  <w:sz w:val="24"/>
+                  <w:szCs w:val="24"/>
+                </w:rPr>
+                <m:t>x</m:t>
+              </m:r>
+            </m:e>
+            <m:sub>
+              <m:r>
+                <w:rPr>
+                  <w:rFonts w:ascii="Cambria Math" w:hAnsi="Cambria Math"/>
+                  <w:sz w:val="24"/>
+                  <w:szCs w:val="24"/>
+                </w:rPr>
+                <m:t xml:space="preserve">2   </m:t>
+              </m:r>
+            </m:sub>
+          </m:sSub>
+          <m:r>
+            <w:rPr>
+              <w:rFonts w:ascii="Cambria Math" w:hAnsi="Cambria Math"/>
+              <w:sz w:val="24"/>
+              <w:szCs w:val="24"/>
+            </w:rPr>
+            <m:t>≥0</m:t>
+          </m:r>
+        </m:oMath>
+      </m:oMathPara>
+    </w:p>
+    <w:p>
+      <w:pPr>
+        <w:jc w:val="both"/>
+        <w:rPr>
+          <w:rFonts w:eastAsiaTheme="minorEastAsia"/>
+          <w:sz w:val="24"/>
+          <w:szCs w:val="24"/>
+        </w:rPr>
+      </w:pPr>
+    </w:p>
+    <w:p>
+      <w:pPr>
+        <w:jc w:val="both"/>
+        <w:rPr>
+          <w:rFonts w:eastAsiaTheme="minorEastAsia"/>
+          <w:b/>
+          <w:bCs/>
+          <w:sz w:val="24"/>
+          <w:szCs w:val="24"/>
+        </w:rPr>
+      </w:pPr>
+      <w:r>
+        <w:rPr>
+          <w:rFonts w:eastAsiaTheme="minorEastAsia"/>
+          <w:b/>
+          <w:bCs/>
+          <w:sz w:val="24"/>
+          <w:szCs w:val="24"/>
+        </w:rPr>
+        <w:t>Modelo de PL</w:t>
+      </w:r>
+    </w:p>
+    <w:p>
+      <w:pPr>
+        <w:jc w:val="both"/>
+        <w:rPr>
+          <w:rFonts w:eastAsiaTheme="minorEastAsia"/>
+          <w:sz w:val="24"/>
+          <w:szCs w:val="24"/>
+        </w:rPr>
+      </w:pPr>
+      <m:oMathPara>
+        <m:oMathParaPr>
+          <m:jc m:val="left"/>
+        </m:oMathParaPr>
+        <m:oMath>
+          <m:r>
+            <w:rPr>
+              <w:rFonts w:ascii="Cambria Math" w:hAnsi="Cambria Math"/>
+              <w:sz w:val="24"/>
+              <w:szCs w:val="24"/>
+            </w:rPr>
+            <m:t>Max Z=120</m:t>
+          </m:r>
+          <m:sSub>
+            <m:sSubPr>
+              <m:ctrlPr>
+                <w:rPr>
+                  <w:rFonts w:ascii="Cambria Math" w:hAnsi="Cambria Math"/>
+                  <w:i/>
+                  <w:sz w:val="24"/>
+                  <w:szCs w:val="24"/>
+                </w:rPr>
+              </m:ctrlPr>
+            </m:sSubPr>
+            <m:e>
+              <m:r>
+                <w:rPr>
+                  <w:rFonts w:ascii="Cambria Math" w:hAnsi="Cambria Math"/>
+                  <w:sz w:val="24"/>
+                  <w:szCs w:val="24"/>
+                </w:rPr>
+                <m:t>x</m:t>
+              </m:r>
+            </m:e>
+            <m:sub>
+              <m:r>
+                <w:rPr>
+                  <w:rFonts w:ascii="Cambria Math" w:hAnsi="Cambria Math"/>
+                  <w:sz w:val="24"/>
+                  <w:szCs w:val="24"/>
+                </w:rPr>
+                <m:t>1</m:t>
+              </m:r>
+            </m:sub>
+          </m:sSub>
+          <m:r>
+            <w:rPr>
+              <w:rFonts w:ascii="Cambria Math" w:hAnsi="Cambria Math"/>
+              <w:sz w:val="24"/>
+              <w:szCs w:val="24"/>
+            </w:rPr>
+            <m:t>+ 80</m:t>
+          </m:r>
+          <m:sSub>
+            <m:sSubPr>
+              <m:ctrlPr>
+                <w:rPr>
+                  <w:rFonts w:ascii="Cambria Math" w:hAnsi="Cambria Math"/>
+                  <w:i/>
+                  <w:sz w:val="24"/>
+                  <w:szCs w:val="24"/>
+                </w:rPr>
+              </m:ctrlPr>
+            </m:sSubPr>
+            <m:e>
+              <m:r>
+                <w:rPr>
+                  <w:rFonts w:ascii="Cambria Math" w:hAnsi="Cambria Math"/>
+                  <w:sz w:val="24"/>
+                  <w:szCs w:val="24"/>
+                </w:rPr>
+                <m:t>x</m:t>
+              </m:r>
+            </m:e>
+            <m:sub>
+              <m:r>
+                <w:rPr>
+                  <w:rFonts w:ascii="Cambria Math" w:hAnsi="Cambria Math"/>
+                  <w:sz w:val="24"/>
+                  <w:szCs w:val="24"/>
+                </w:rPr>
+                <m:t>2</m:t>
+              </m:r>
+            </m:sub>
+          </m:sSub>
+        </m:oMath>
+      </m:oMathPara>
+    </w:p>
+    <w:p>
+      <w:pPr>
+        <w:jc w:val="both"/>
+        <w:rPr>
+          <w:rFonts w:eastAsiaTheme="minorEastAsia"/>
+          <w:sz w:val="24"/>
+          <w:szCs w:val="24"/>
+        </w:rPr>
+      </w:pPr>
       <m:oMathPara>
         <m:oMathParaPr>
           <m:jc m:val="left"/>
@@ -1258,15 +1161,7 @@
               <w:sz w:val="24"/>
               <w:szCs w:val="24"/>
             </w:rPr>
-            <m:t>≤4</m:t>
-          </m:r>
-          <m:r>
-            <w:rPr>
-              <w:rFonts w:ascii="Cambria Math" w:hAnsi="Cambria Math"/>
-              <w:sz w:val="24"/>
-              <w:szCs w:val="24"/>
-            </w:rPr>
-            <m:t>0</m:t>
+            <m:t>≤40</m:t>
           </m:r>
         </m:oMath>
       </m:oMathPara>
@@ -1572,6 +1467,883 @@
           <w:szCs w:val="24"/>
         </w:rPr>
         <w:lastRenderedPageBreak/>
+        <w:t>b)</w:t>
+      </w:r>
+    </w:p>
+    <w:p>
+      <w:pPr>
+        <w:rPr>
+          <w:rFonts w:eastAsiaTheme="minorEastAsia"/>
+        </w:rPr>
+      </w:pPr>
+      <m:oMathPara>
+        <m:oMathParaPr>
+          <m:jc m:val="left"/>
+        </m:oMathParaPr>
+        <m:oMath>
+          <m:r>
+            <w:rPr>
+              <w:rFonts w:ascii="Cambria Math" w:hAnsi="Cambria Math"/>
+            </w:rPr>
+            <m:t>Z=120</m:t>
+          </m:r>
+          <m:sSub>
+            <m:sSubPr>
+              <m:ctrlPr>
+                <w:rPr>
+                  <w:rFonts w:ascii="Cambria Math" w:hAnsi="Cambria Math"/>
+                  <w:i/>
+                </w:rPr>
+              </m:ctrlPr>
+            </m:sSubPr>
+            <m:e>
+              <m:r>
+                <w:rPr>
+                  <w:rFonts w:ascii="Cambria Math" w:hAnsi="Cambria Math"/>
+                </w:rPr>
+                <m:t>x</m:t>
+              </m:r>
+            </m:e>
+            <m:sub>
+              <m:r>
+                <w:rPr>
+                  <w:rFonts w:ascii="Cambria Math" w:hAnsi="Cambria Math"/>
+                </w:rPr>
+                <m:t>1</m:t>
+              </m:r>
+            </m:sub>
+          </m:sSub>
+          <m:r>
+            <w:rPr>
+              <w:rFonts w:ascii="Cambria Math" w:hAnsi="Cambria Math"/>
+            </w:rPr>
+            <m:t>+ 80</m:t>
+          </m:r>
+          <m:sSub>
+            <m:sSubPr>
+              <m:ctrlPr>
+                <w:rPr>
+                  <w:rFonts w:ascii="Cambria Math" w:hAnsi="Cambria Math"/>
+                  <w:i/>
+                </w:rPr>
+              </m:ctrlPr>
+            </m:sSubPr>
+            <m:e>
+              <m:r>
+                <w:rPr>
+                  <w:rFonts w:ascii="Cambria Math" w:hAnsi="Cambria Math"/>
+                </w:rPr>
+                <m:t>x</m:t>
+              </m:r>
+            </m:e>
+            <m:sub>
+              <m:r>
+                <w:rPr>
+                  <w:rFonts w:ascii="Cambria Math" w:hAnsi="Cambria Math"/>
+                </w:rPr>
+                <m:t>2</m:t>
+              </m:r>
+            </m:sub>
+          </m:sSub>
+        </m:oMath>
+      </m:oMathPara>
+    </w:p>
+    <w:p>
+      <w:pPr>
+        <w:rPr>
+          <w:rFonts w:eastAsiaTheme="minorEastAsia"/>
+        </w:rPr>
+      </w:pPr>
+      <m:oMathPara>
+        <m:oMathParaPr>
+          <m:jc m:val="left"/>
+        </m:oMathParaPr>
+        <m:oMath>
+          <m:r>
+            <w:rPr>
+              <w:rFonts w:ascii="Cambria Math" w:hAnsi="Cambria Math"/>
+            </w:rPr>
+            <m:t>Z-120</m:t>
+          </m:r>
+          <m:sSub>
+            <m:sSubPr>
+              <m:ctrlPr>
+                <w:rPr>
+                  <w:rFonts w:ascii="Cambria Math" w:hAnsi="Cambria Math"/>
+                  <w:i/>
+                </w:rPr>
+              </m:ctrlPr>
+            </m:sSubPr>
+            <m:e>
+              <m:r>
+                <w:rPr>
+                  <w:rFonts w:ascii="Cambria Math" w:hAnsi="Cambria Math"/>
+                </w:rPr>
+                <m:t>x</m:t>
+              </m:r>
+            </m:e>
+            <m:sub>
+              <m:r>
+                <w:rPr>
+                  <w:rFonts w:ascii="Cambria Math" w:hAnsi="Cambria Math"/>
+                </w:rPr>
+                <m:t>1</m:t>
+              </m:r>
+            </m:sub>
+          </m:sSub>
+          <m:r>
+            <w:rPr>
+              <w:rFonts w:ascii="Cambria Math" w:hAnsi="Cambria Math"/>
+            </w:rPr>
+            <m:t>= 80</m:t>
+          </m:r>
+          <m:sSub>
+            <m:sSubPr>
+              <m:ctrlPr>
+                <w:rPr>
+                  <w:rFonts w:ascii="Cambria Math" w:hAnsi="Cambria Math"/>
+                  <w:i/>
+                </w:rPr>
+              </m:ctrlPr>
+            </m:sSubPr>
+            <m:e>
+              <m:r>
+                <w:rPr>
+                  <w:rFonts w:ascii="Cambria Math" w:hAnsi="Cambria Math"/>
+                </w:rPr>
+                <m:t>x</m:t>
+              </m:r>
+            </m:e>
+            <m:sub>
+              <m:r>
+                <w:rPr>
+                  <w:rFonts w:ascii="Cambria Math" w:hAnsi="Cambria Math"/>
+                </w:rPr>
+                <m:t>2</m:t>
+              </m:r>
+            </m:sub>
+          </m:sSub>
+        </m:oMath>
+      </m:oMathPara>
+    </w:p>
+    <w:p>
+      <w:pPr>
+        <w:rPr>
+          <w:rFonts w:eastAsiaTheme="minorEastAsia"/>
+        </w:rPr>
+      </w:pPr>
+      <w:r>
+        <w:rPr>
+          <w:rFonts w:eastAsiaTheme="minorEastAsia"/>
+        </w:rPr>
+        <w:t>Forma reduzida da função objetivo:</w:t>
+      </w:r>
+    </w:p>
+    <w:p>
+      <w:pPr>
+        <w:rPr>
+          <w:rFonts w:eastAsiaTheme="minorEastAsia"/>
+        </w:rPr>
+      </w:pPr>
+      <m:oMathPara>
+        <m:oMathParaPr>
+          <m:jc m:val="left"/>
+        </m:oMathParaPr>
+        <m:oMath>
+          <m:f>
+            <m:fPr>
+              <m:ctrlPr>
+                <w:rPr>
+                  <w:rFonts w:ascii="Cambria Math" w:hAnsi="Cambria Math"/>
+                  <w:i/>
+                </w:rPr>
+              </m:ctrlPr>
+            </m:fPr>
+            <m:num>
+              <m:r>
+                <w:rPr>
+                  <w:rFonts w:ascii="Cambria Math" w:hAnsi="Cambria Math"/>
+                </w:rPr>
+                <m:t>Z</m:t>
+              </m:r>
+            </m:num>
+            <m:den>
+              <m:r>
+                <w:rPr>
+                  <w:rFonts w:ascii="Cambria Math" w:hAnsi="Cambria Math"/>
+                </w:rPr>
+                <m:t>80</m:t>
+              </m:r>
+            </m:den>
+          </m:f>
+          <m:r>
+            <w:rPr>
+              <w:rFonts w:ascii="Cambria Math" w:hAnsi="Cambria Math"/>
+            </w:rPr>
+            <m:t>-</m:t>
+          </m:r>
+          <m:f>
+            <m:fPr>
+              <m:ctrlPr>
+                <w:rPr>
+                  <w:rFonts w:ascii="Cambria Math" w:hAnsi="Cambria Math"/>
+                  <w:i/>
+                </w:rPr>
+              </m:ctrlPr>
+            </m:fPr>
+            <m:num>
+              <m:r>
+                <w:rPr>
+                  <w:rFonts w:ascii="Cambria Math" w:hAnsi="Cambria Math"/>
+                </w:rPr>
+                <m:t>3</m:t>
+              </m:r>
+              <m:sSub>
+                <m:sSubPr>
+                  <m:ctrlPr>
+                    <w:rPr>
+                      <w:rFonts w:ascii="Cambria Math" w:hAnsi="Cambria Math"/>
+                      <w:i/>
+                    </w:rPr>
+                  </m:ctrlPr>
+                </m:sSubPr>
+                <m:e>
+                  <m:r>
+                    <w:rPr>
+                      <w:rFonts w:ascii="Cambria Math" w:hAnsi="Cambria Math"/>
+                    </w:rPr>
+                    <m:t>x</m:t>
+                  </m:r>
+                </m:e>
+                <m:sub>
+                  <m:r>
+                    <w:rPr>
+                      <w:rFonts w:ascii="Cambria Math" w:hAnsi="Cambria Math"/>
+                    </w:rPr>
+                    <m:t>1</m:t>
+                  </m:r>
+                </m:sub>
+              </m:sSub>
+            </m:num>
+            <m:den>
+              <m:r>
+                <w:rPr>
+                  <w:rFonts w:ascii="Cambria Math" w:hAnsi="Cambria Math"/>
+                </w:rPr>
+                <m:t>2</m:t>
+              </m:r>
+            </m:den>
+          </m:f>
+          <m:r>
+            <w:rPr>
+              <w:rFonts w:ascii="Cambria Math" w:hAnsi="Cambria Math"/>
+            </w:rPr>
+            <m:t xml:space="preserve">= </m:t>
+          </m:r>
+          <m:sSub>
+            <m:sSubPr>
+              <m:ctrlPr>
+                <w:rPr>
+                  <w:rFonts w:ascii="Cambria Math" w:hAnsi="Cambria Math"/>
+                  <w:i/>
+                </w:rPr>
+              </m:ctrlPr>
+            </m:sSubPr>
+            <m:e>
+              <m:r>
+                <w:rPr>
+                  <w:rFonts w:ascii="Cambria Math" w:hAnsi="Cambria Math"/>
+                </w:rPr>
+                <m:t>x</m:t>
+              </m:r>
+            </m:e>
+            <m:sub>
+              <m:r>
+                <w:rPr>
+                  <w:rFonts w:ascii="Cambria Math" w:hAnsi="Cambria Math"/>
+                </w:rPr>
+                <m:t>2</m:t>
+              </m:r>
+            </m:sub>
+          </m:sSub>
+        </m:oMath>
+      </m:oMathPara>
+    </w:p>
+    <w:p>
+      <w:pPr>
+        <w:rPr>
+          <w:rFonts w:eastAsiaTheme="minorEastAsia"/>
+        </w:rPr>
+      </w:pPr>
+      <w:r>
+        <w:rPr>
+          <w:rFonts w:eastAsiaTheme="minorEastAsia"/>
+        </w:rPr>
+        <w:t xml:space="preserve">Considerando Z = </w:t>
+      </w:r>
+      <w:r>
+        <w:rPr>
+          <w:rFonts w:eastAsiaTheme="minorEastAsia"/>
+        </w:rPr>
+        <w:t>0</w:t>
+      </w:r>
+      <w:r>
+        <w:rPr>
+          <w:rFonts w:eastAsiaTheme="minorEastAsia"/>
+        </w:rPr>
+        <w:t xml:space="preserve"> </w:t>
+      </w:r>
+      <w:r>
+        <w:rPr>
+          <w:rFonts w:eastAsiaTheme="minorEastAsia"/>
+        </w:rPr>
+        <w:t xml:space="preserve">e atribuindo valores a </w:t>
+      </w:r>
+      <m:oMath>
+        <m:sSub>
+          <m:sSubPr>
+            <m:ctrlPr>
+              <w:rPr>
+                <w:rFonts w:ascii="Cambria Math" w:hAnsi="Cambria Math"/>
+                <w:i/>
+              </w:rPr>
+            </m:ctrlPr>
+          </m:sSubPr>
+          <m:e>
+            <m:r>
+              <w:rPr>
+                <w:rFonts w:ascii="Cambria Math" w:hAnsi="Cambria Math"/>
+              </w:rPr>
+              <m:t>x</m:t>
+            </m:r>
+          </m:e>
+          <m:sub>
+            <m:r>
+              <w:rPr>
+                <w:rFonts w:ascii="Cambria Math" w:hAnsi="Cambria Math"/>
+              </w:rPr>
+              <m:t>1</m:t>
+            </m:r>
+          </m:sub>
+        </m:sSub>
+      </m:oMath>
+      <w:r>
+        <w:rPr>
+          <w:rFonts w:eastAsiaTheme="minorEastAsia"/>
+        </w:rPr>
+        <w:t xml:space="preserve"> podemos obter pontos de reta.</w:t>
+      </w:r>
+    </w:p>
+    <w:p>
+      <w:pPr>
+        <w:rPr>
+          <w:rFonts w:eastAsiaTheme="minorEastAsia"/>
+        </w:rPr>
+      </w:pPr>
+      <m:oMath>
+        <m:sSub>
+          <m:sSubPr>
+            <m:ctrlPr>
+              <w:rPr>
+                <w:rFonts w:ascii="Cambria Math" w:hAnsi="Cambria Math"/>
+                <w:i/>
+              </w:rPr>
+            </m:ctrlPr>
+          </m:sSubPr>
+          <m:e>
+            <m:r>
+              <w:rPr>
+                <w:rFonts w:ascii="Cambria Math" w:hAnsi="Cambria Math"/>
+              </w:rPr>
+              <m:t>x</m:t>
+            </m:r>
+          </m:e>
+          <m:sub>
+            <m:r>
+              <w:rPr>
+                <w:rFonts w:ascii="Cambria Math" w:hAnsi="Cambria Math"/>
+              </w:rPr>
+              <m:t>1</m:t>
+            </m:r>
+          </m:sub>
+        </m:sSub>
+        <m:r>
+          <w:rPr>
+            <w:rFonts w:ascii="Cambria Math" w:hAnsi="Cambria Math"/>
+          </w:rPr>
+          <m:t>=0→</m:t>
+        </m:r>
+      </m:oMath>
+      <w:r>
+        <w:rPr>
+          <w:rFonts w:eastAsiaTheme="minorEastAsia"/>
+        </w:rPr>
+        <w:t xml:space="preserve"> </w:t>
+      </w:r>
+      <m:oMath>
+        <m:sSub>
+          <m:sSubPr>
+            <m:ctrlPr>
+              <w:rPr>
+                <w:rFonts w:ascii="Cambria Math" w:hAnsi="Cambria Math"/>
+                <w:i/>
+              </w:rPr>
+            </m:ctrlPr>
+          </m:sSubPr>
+          <m:e>
+            <m:r>
+              <w:rPr>
+                <w:rFonts w:ascii="Cambria Math" w:hAnsi="Cambria Math"/>
+              </w:rPr>
+              <m:t>x</m:t>
+            </m:r>
+          </m:e>
+          <m:sub>
+            <m:r>
+              <w:rPr>
+                <w:rFonts w:ascii="Cambria Math" w:hAnsi="Cambria Math"/>
+              </w:rPr>
+              <m:t>2</m:t>
+            </m:r>
+          </m:sub>
+        </m:sSub>
+        <m:r>
+          <w:rPr>
+            <w:rFonts w:ascii="Cambria Math" w:hAnsi="Cambria Math"/>
+          </w:rPr>
+          <m:t xml:space="preserve">=0  ↔ </m:t>
+        </m:r>
+        <m:sSub>
+          <m:sSubPr>
+            <m:ctrlPr>
+              <w:rPr>
+                <w:rFonts w:ascii="Cambria Math" w:hAnsi="Cambria Math"/>
+                <w:i/>
+              </w:rPr>
+            </m:ctrlPr>
+          </m:sSubPr>
+          <m:e>
+            <m:r>
+              <w:rPr>
+                <w:rFonts w:ascii="Cambria Math" w:hAnsi="Cambria Math"/>
+              </w:rPr>
+              <m:t>x</m:t>
+            </m:r>
+          </m:e>
+          <m:sub>
+            <m:r>
+              <w:rPr>
+                <w:rFonts w:ascii="Cambria Math" w:hAnsi="Cambria Math"/>
+              </w:rPr>
+              <m:t>1</m:t>
+            </m:r>
+          </m:sub>
+        </m:sSub>
+        <m:r>
+          <w:rPr>
+            <w:rFonts w:ascii="Cambria Math" w:hAnsi="Cambria Math"/>
+          </w:rPr>
+          <m:t>=1→</m:t>
+        </m:r>
+      </m:oMath>
+      <w:r>
+        <w:rPr>
+          <w:rFonts w:eastAsiaTheme="minorEastAsia"/>
+        </w:rPr>
+        <w:t xml:space="preserve"> </w:t>
+      </w:r>
+      <m:oMath>
+        <m:sSub>
+          <m:sSubPr>
+            <m:ctrlPr>
+              <w:rPr>
+                <w:rFonts w:ascii="Cambria Math" w:hAnsi="Cambria Math"/>
+                <w:i/>
+              </w:rPr>
+            </m:ctrlPr>
+          </m:sSubPr>
+          <m:e>
+            <m:r>
+              <w:rPr>
+                <w:rFonts w:ascii="Cambria Math" w:hAnsi="Cambria Math"/>
+              </w:rPr>
+              <m:t>x</m:t>
+            </m:r>
+          </m:e>
+          <m:sub>
+            <m:r>
+              <w:rPr>
+                <w:rFonts w:ascii="Cambria Math" w:hAnsi="Cambria Math"/>
+              </w:rPr>
+              <m:t>2</m:t>
+            </m:r>
+          </m:sub>
+        </m:sSub>
+        <m:r>
+          <w:rPr>
+            <w:rFonts w:ascii="Cambria Math" w:hAnsi="Cambria Math"/>
+          </w:rPr>
+          <m:t>=-</m:t>
+        </m:r>
+        <m:f>
+          <m:fPr>
+            <m:ctrlPr>
+              <w:rPr>
+                <w:rFonts w:ascii="Cambria Math" w:hAnsi="Cambria Math"/>
+                <w:i/>
+              </w:rPr>
+            </m:ctrlPr>
+          </m:fPr>
+          <m:num>
+            <m:r>
+              <w:rPr>
+                <w:rFonts w:ascii="Cambria Math" w:hAnsi="Cambria Math"/>
+              </w:rPr>
+              <m:t>3</m:t>
+            </m:r>
+          </m:num>
+          <m:den>
+            <m:r>
+              <w:rPr>
+                <w:rFonts w:ascii="Cambria Math" w:hAnsi="Cambria Math"/>
+              </w:rPr>
+              <m:t>2</m:t>
+            </m:r>
+          </m:den>
+        </m:f>
+      </m:oMath>
+      <w:r>
+        <w:rPr>
+          <w:rFonts w:eastAsiaTheme="minorEastAsia"/>
+        </w:rPr>
+        <w:t xml:space="preserve">  </w:t>
+      </w:r>
+      <m:oMath>
+        <m:r>
+          <w:rPr>
+            <w:rFonts w:ascii="Cambria Math" w:hAnsi="Cambria Math"/>
+          </w:rPr>
+          <m:t>↔</m:t>
+        </m:r>
+      </m:oMath>
+      <w:r>
+        <w:rPr>
+          <w:rFonts w:eastAsiaTheme="minorEastAsia"/>
+        </w:rPr>
+        <w:t xml:space="preserve"> </w:t>
+      </w:r>
+      <m:oMath>
+        <m:sSub>
+          <m:sSubPr>
+            <m:ctrlPr>
+              <w:rPr>
+                <w:rFonts w:ascii="Cambria Math" w:hAnsi="Cambria Math"/>
+                <w:i/>
+              </w:rPr>
+            </m:ctrlPr>
+          </m:sSubPr>
+          <m:e>
+            <m:r>
+              <w:rPr>
+                <w:rFonts w:ascii="Cambria Math" w:hAnsi="Cambria Math"/>
+              </w:rPr>
+              <m:t>x</m:t>
+            </m:r>
+          </m:e>
+          <m:sub>
+            <m:r>
+              <w:rPr>
+                <w:rFonts w:ascii="Cambria Math" w:hAnsi="Cambria Math"/>
+              </w:rPr>
+              <m:t>1</m:t>
+            </m:r>
+          </m:sub>
+        </m:sSub>
+        <m:r>
+          <w:rPr>
+            <w:rFonts w:ascii="Cambria Math" w:hAnsi="Cambria Math"/>
+          </w:rPr>
+          <m:t>=2→</m:t>
+        </m:r>
+      </m:oMath>
+      <w:r>
+        <w:rPr>
+          <w:rFonts w:eastAsiaTheme="minorEastAsia"/>
+        </w:rPr>
+        <w:t xml:space="preserve"> </w:t>
+      </w:r>
+      <m:oMath>
+        <m:sSub>
+          <m:sSubPr>
+            <m:ctrlPr>
+              <w:rPr>
+                <w:rFonts w:ascii="Cambria Math" w:hAnsi="Cambria Math"/>
+                <w:i/>
+              </w:rPr>
+            </m:ctrlPr>
+          </m:sSubPr>
+          <m:e>
+            <m:r>
+              <w:rPr>
+                <w:rFonts w:ascii="Cambria Math" w:hAnsi="Cambria Math"/>
+              </w:rPr>
+              <m:t>x</m:t>
+            </m:r>
+          </m:e>
+          <m:sub>
+            <m:r>
+              <w:rPr>
+                <w:rFonts w:ascii="Cambria Math" w:hAnsi="Cambria Math"/>
+              </w:rPr>
+              <m:t>2</m:t>
+            </m:r>
+          </m:sub>
+        </m:sSub>
+        <m:r>
+          <w:rPr>
+            <w:rFonts w:ascii="Cambria Math" w:hAnsi="Cambria Math"/>
+          </w:rPr>
+          <m:t>=-3</m:t>
+        </m:r>
+      </m:oMath>
+    </w:p>
+    <w:p>
+      <w:pPr>
+        <w:rPr>
+          <w:rFonts w:eastAsiaTheme="minorEastAsia"/>
+        </w:rPr>
+      </w:pPr>
+      <w:r>
+        <w:rPr>
+          <w:rFonts w:eastAsiaTheme="minorEastAsia"/>
+        </w:rPr>
+        <w:t>…</w:t>
+      </w:r>
+    </w:p>
+    <w:p>
+      <w:pPr>
+        <w:rPr>
+          <w:rFonts w:eastAsiaTheme="minorEastAsia"/>
+        </w:rPr>
+      </w:pPr>
+      <m:oMath>
+        <m:sSub>
+          <m:sSubPr>
+            <m:ctrlPr>
+              <w:rPr>
+                <w:rFonts w:ascii="Cambria Math" w:hAnsi="Cambria Math"/>
+                <w:i/>
+              </w:rPr>
+            </m:ctrlPr>
+          </m:sSubPr>
+          <m:e>
+            <m:r>
+              <w:rPr>
+                <w:rFonts w:ascii="Cambria Math" w:hAnsi="Cambria Math"/>
+              </w:rPr>
+              <m:t>x</m:t>
+            </m:r>
+          </m:e>
+          <m:sub>
+            <m:r>
+              <w:rPr>
+                <w:rFonts w:ascii="Cambria Math" w:hAnsi="Cambria Math"/>
+              </w:rPr>
+              <m:t>1</m:t>
+            </m:r>
+          </m:sub>
+        </m:sSub>
+        <m:r>
+          <w:rPr>
+            <w:rFonts w:ascii="Cambria Math" w:hAnsi="Cambria Math"/>
+          </w:rPr>
+          <m:t>=10→</m:t>
+        </m:r>
+      </m:oMath>
+      <w:r>
+        <w:rPr>
+          <w:rFonts w:eastAsiaTheme="minorEastAsia"/>
+        </w:rPr>
+        <w:t xml:space="preserve"> </w:t>
+      </w:r>
+      <m:oMath>
+        <m:sSub>
+          <m:sSubPr>
+            <m:ctrlPr>
+              <w:rPr>
+                <w:rFonts w:ascii="Cambria Math" w:hAnsi="Cambria Math"/>
+                <w:i/>
+              </w:rPr>
+            </m:ctrlPr>
+          </m:sSubPr>
+          <m:e>
+            <m:r>
+              <w:rPr>
+                <w:rFonts w:ascii="Cambria Math" w:hAnsi="Cambria Math"/>
+              </w:rPr>
+              <m:t>x</m:t>
+            </m:r>
+          </m:e>
+          <m:sub>
+            <m:r>
+              <w:rPr>
+                <w:rFonts w:ascii="Cambria Math" w:hAnsi="Cambria Math"/>
+              </w:rPr>
+              <m:t>2</m:t>
+            </m:r>
+          </m:sub>
+        </m:sSub>
+        <m:r>
+          <w:rPr>
+            <w:rFonts w:ascii="Cambria Math" w:hAnsi="Cambria Math"/>
+          </w:rPr>
+          <m:t>=-15</m:t>
+        </m:r>
+      </m:oMath>
+    </w:p>
+    <w:p>
+      <w:pPr>
+        <w:rPr>
+          <w:rFonts w:eastAsiaTheme="minorEastAsia"/>
+          <w:sz w:val="24"/>
+          <w:szCs w:val="24"/>
+        </w:rPr>
+      </w:pPr>
+    </w:p>
+    <w:p>
+      <w:pPr>
+        <w:rPr>
+          <w:rFonts w:eastAsiaTheme="minorEastAsia"/>
+          <w:sz w:val="24"/>
+          <w:szCs w:val="24"/>
+        </w:rPr>
+      </w:pPr>
+      <w:r>
+        <w:rPr>
+          <w:rFonts w:eastAsiaTheme="minorEastAsia"/>
+          <w:noProof/>
+          <w:sz w:val="24"/>
+          <w:szCs w:val="24"/>
+        </w:rPr>
+        <w:drawing>
+          <wp:inline distT="0" distB="0" distL="0" distR="0" wp14:anchorId="0B807661" wp14:editId="0357EFB1">
+            <wp:extent cx="5193102" cy="3719566"/>
+            <wp:effectExtent l="0" t="0" r="7620" b="0"/>
+            <wp:docPr id="1393584197" name="Imagem 1" descr="Uma imagem com file, diagrama, Gráfico, Paralelo&#10;&#10;Os conteúdos gerados por IA poderão estar incorretos."/>
+            <wp:cNvGraphicFramePr>
+              <a:graphicFrameLocks xmlns:a="http://schemas.openxmlformats.org/drawingml/2006/main" noChangeAspect="1"/>
+            </wp:cNvGraphicFramePr>
+            <a:graphic xmlns:a="http://schemas.openxmlformats.org/drawingml/2006/main">
+              <a:graphicData uri="http://schemas.openxmlformats.org/drawingml/2006/picture">
+                <pic:pic xmlns:pic="http://schemas.openxmlformats.org/drawingml/2006/picture">
+                  <pic:nvPicPr>
+                    <pic:cNvPr id="1393584197" name="Imagem 1" descr="Uma imagem com file, diagrama, Gráfico, Paralelo&#10;&#10;Os conteúdos gerados por IA poderão estar incorretos."/>
+                    <pic:cNvPicPr/>
+                  </pic:nvPicPr>
+                  <pic:blipFill>
+                    <a:blip r:embed="rId4"/>
+                    <a:stretch>
+                      <a:fillRect/>
+                    </a:stretch>
+                  </pic:blipFill>
+                  <pic:spPr>
+                    <a:xfrm>
+                      <a:off x="0" y="0"/>
+                      <a:ext cx="5213763" cy="3734364"/>
+                    </a:xfrm>
+                    <a:prstGeom prst="rect">
+                      <a:avLst/>
+                    </a:prstGeom>
+                  </pic:spPr>
+                </pic:pic>
+              </a:graphicData>
+            </a:graphic>
+          </wp:inline>
+        </w:drawing>
+      </w:r>
+    </w:p>
+    <w:p>
+      <w:pPr>
+        <w:rPr>
+          <w:rFonts w:eastAsiaTheme="minorEastAsia"/>
+          <w:sz w:val="24"/>
+          <w:szCs w:val="24"/>
+        </w:rPr>
+      </w:pPr>
+    </w:p>
+    <w:p>
+      <w:pPr>
+        <w:rPr>
+          <w:rFonts w:eastAsiaTheme="minorEastAsia"/>
+          <w:sz w:val="24"/>
+          <w:szCs w:val="24"/>
+        </w:rPr>
+      </w:pPr>
+      <w:r>
+        <w:rPr>
+          <w:rFonts w:eastAsiaTheme="minorEastAsia"/>
+          <w:sz w:val="24"/>
+          <w:szCs w:val="24"/>
+        </w:rPr>
+        <w:t xml:space="preserve">Deslocando as retas paralelas a função objetivo no sentido de maximizar, o limite da região de admissibilidade dá nos a seguinte solução ótima em </w:t>
+      </w:r>
+      <w:r>
+        <w:rPr>
+          <w:rFonts w:eastAsiaTheme="minorEastAsia"/>
+          <w:sz w:val="24"/>
+          <w:szCs w:val="24"/>
+        </w:rPr>
+        <w:t xml:space="preserve">Z = </w:t>
+      </w:r>
+      <w:r>
+        <w:rPr>
+          <w:rFonts w:eastAsiaTheme="minorEastAsia"/>
+          <w:sz w:val="24"/>
+          <w:szCs w:val="24"/>
+        </w:rPr>
+        <w:t>3200.</w:t>
+      </w:r>
+    </w:p>
+    <w:p>
+      <w:pPr>
+        <w:rPr>
+          <w:rFonts w:eastAsiaTheme="minorEastAsia"/>
+          <w:sz w:val="24"/>
+          <w:szCs w:val="24"/>
+        </w:rPr>
+      </w:pPr>
+      <w:r>
+        <w:rPr>
+          <w:rFonts w:eastAsiaTheme="minorEastAsia"/>
+          <w:sz w:val="24"/>
+          <w:szCs w:val="24"/>
+        </w:rPr>
+        <w:br w:type="page"/>
+      </w:r>
+    </w:p>
+    <w:p>
+      <w:pPr>
+        <w:rPr>
+          <w:rFonts w:eastAsiaTheme="minorEastAsia"/>
+          <w:sz w:val="24"/>
+          <w:szCs w:val="24"/>
+        </w:rPr>
+      </w:pPr>
+    </w:p>
+    <w:p>
+      <w:pPr>
+        <w:rPr>
+          <w:rFonts w:eastAsiaTheme="minorEastAsia"/>
+          <w:sz w:val="24"/>
+          <w:szCs w:val="24"/>
+        </w:rPr>
+      </w:pPr>
+      <w:r>
+        <w:rPr>
+          <w:rFonts w:eastAsiaTheme="minorEastAsia"/>
+          <w:sz w:val="24"/>
+          <w:szCs w:val="24"/>
+        </w:rPr>
         <w:t xml:space="preserve">3.1.8. </w:t>
       </w:r>
     </w:p>
@@ -2005,15 +2777,7 @@
               <w:sz w:val="24"/>
               <w:szCs w:val="24"/>
             </w:rPr>
-            <m:t xml:space="preserve">+ </m:t>
-          </m:r>
-          <m:r>
-            <w:rPr>
-              <w:rFonts w:ascii="Cambria Math" w:hAnsi="Cambria Math"/>
-              <w:sz w:val="24"/>
-              <w:szCs w:val="24"/>
-            </w:rPr>
-            <m:t>2</m:t>
+            <m:t>+ 2</m:t>
           </m:r>
           <m:sSub>
             <m:sSubPr>
@@ -2124,15 +2888,7 @@
               <w:sz w:val="24"/>
               <w:szCs w:val="24"/>
             </w:rPr>
-            <m:t xml:space="preserve">+ </m:t>
-          </m:r>
-          <m:r>
-            <w:rPr>
-              <w:rFonts w:ascii="Cambria Math" w:hAnsi="Cambria Math"/>
-              <w:sz w:val="24"/>
-              <w:szCs w:val="24"/>
-            </w:rPr>
-            <m:t>3</m:t>
+            <m:t>+ 3</m:t>
           </m:r>
           <m:sSub>
             <m:sSubPr>
@@ -2209,15 +2965,7 @@
                   <w:sz w:val="24"/>
                   <w:szCs w:val="24"/>
                 </w:rPr>
-                <m:t>2</m:t>
-              </m:r>
-              <m:r>
-                <w:rPr>
-                  <w:rFonts w:ascii="Cambria Math" w:hAnsi="Cambria Math"/>
-                  <w:sz w:val="24"/>
-                  <w:szCs w:val="24"/>
-                </w:rPr>
-                <m:t>x</m:t>
+                <m:t>2x</m:t>
               </m:r>
             </m:e>
             <m:sub>
@@ -2237,15 +2985,7 @@
               <w:sz w:val="24"/>
               <w:szCs w:val="24"/>
             </w:rPr>
-            <m:t xml:space="preserve">+ </m:t>
-          </m:r>
-          <m:r>
-            <w:rPr>
-              <w:rFonts w:ascii="Cambria Math" w:hAnsi="Cambria Math"/>
-              <w:sz w:val="24"/>
-              <w:szCs w:val="24"/>
-            </w:rPr>
-            <m:t>2</m:t>
+            <m:t>+ 2</m:t>
           </m:r>
           <m:sSub>
             <m:sSubPr>
@@ -2285,15 +3025,7 @@
               <w:sz w:val="24"/>
               <w:szCs w:val="24"/>
             </w:rPr>
-            <m:t>≤</m:t>
-          </m:r>
-          <m:r>
-            <w:rPr>
-              <w:rFonts w:ascii="Cambria Math" w:hAnsi="Cambria Math"/>
-              <w:sz w:val="24"/>
-              <w:szCs w:val="24"/>
-            </w:rPr>
-            <m:t>300</m:t>
+            <m:t>≤300</m:t>
           </m:r>
         </m:oMath>
       </m:oMathPara>
@@ -2999,6 +3731,428 @@
           <w:szCs w:val="24"/>
         </w:rPr>
       </w:pPr>
+      <w:r>
+        <w:rPr>
+          <w:rFonts w:eastAsiaTheme="minorEastAsia"/>
+          <w:sz w:val="24"/>
+          <w:szCs w:val="24"/>
+        </w:rPr>
+        <w:br w:type="page"/>
+      </w:r>
+    </w:p>
+    <w:p>
+      <w:pPr>
+        <w:rPr>
+          <w:rFonts w:eastAsiaTheme="minorEastAsia"/>
+          <w:sz w:val="24"/>
+          <w:szCs w:val="24"/>
+        </w:rPr>
+      </w:pPr>
+      <w:r>
+        <w:rPr>
+          <w:rFonts w:eastAsiaTheme="minorEastAsia"/>
+          <w:sz w:val="24"/>
+          <w:szCs w:val="24"/>
+        </w:rPr>
+        <w:lastRenderedPageBreak/>
+        <w:t>b)</w:t>
+      </w:r>
+    </w:p>
+    <w:p>
+      <w:pPr>
+        <w:rPr>
+          <w:rFonts w:eastAsiaTheme="minorEastAsia"/>
+        </w:rPr>
+      </w:pPr>
+      <w:r>
+        <w:rPr>
+          <w:rFonts w:eastAsiaTheme="minorEastAsia"/>
+        </w:rPr>
+        <w:t>Forma reduzida da função objetivo:</w:t>
+      </w:r>
+    </w:p>
+    <w:p>
+      <w:pPr>
+        <w:rPr>
+          <w:rFonts w:eastAsiaTheme="minorEastAsia"/>
+          <w:sz w:val="24"/>
+          <w:szCs w:val="24"/>
+        </w:rPr>
+      </w:pPr>
+      <m:oMathPara>
+        <m:oMathParaPr>
+          <m:jc m:val="left"/>
+        </m:oMathParaPr>
+        <m:oMath>
+          <m:r>
+            <w:rPr>
+              <w:rFonts w:ascii="Cambria Math" w:hAnsi="Cambria Math"/>
+              <w:sz w:val="24"/>
+              <w:szCs w:val="24"/>
+            </w:rPr>
+            <m:t>Z=</m:t>
+          </m:r>
+          <m:sSub>
+            <m:sSubPr>
+              <m:ctrlPr>
+                <w:rPr>
+                  <w:rFonts w:ascii="Cambria Math" w:hAnsi="Cambria Math"/>
+                  <w:i/>
+                  <w:sz w:val="24"/>
+                  <w:szCs w:val="24"/>
+                </w:rPr>
+              </m:ctrlPr>
+            </m:sSubPr>
+            <m:e>
+              <m:r>
+                <w:rPr>
+                  <w:rFonts w:ascii="Cambria Math" w:hAnsi="Cambria Math"/>
+                  <w:sz w:val="24"/>
+                  <w:szCs w:val="24"/>
+                </w:rPr>
+                <m:t>x</m:t>
+              </m:r>
+            </m:e>
+            <m:sub>
+              <m:r>
+                <w:rPr>
+                  <w:rFonts w:ascii="Cambria Math" w:hAnsi="Cambria Math"/>
+                  <w:sz w:val="24"/>
+                  <w:szCs w:val="24"/>
+                </w:rPr>
+                <m:t>1</m:t>
+              </m:r>
+            </m:sub>
+          </m:sSub>
+          <m:r>
+            <w:rPr>
+              <w:rFonts w:ascii="Cambria Math" w:hAnsi="Cambria Math"/>
+              <w:sz w:val="24"/>
+              <w:szCs w:val="24"/>
+            </w:rPr>
+            <m:t>+ 2</m:t>
+          </m:r>
+          <m:sSub>
+            <m:sSubPr>
+              <m:ctrlPr>
+                <w:rPr>
+                  <w:rFonts w:ascii="Cambria Math" w:hAnsi="Cambria Math"/>
+                  <w:i/>
+                  <w:sz w:val="24"/>
+                  <w:szCs w:val="24"/>
+                </w:rPr>
+              </m:ctrlPr>
+            </m:sSubPr>
+            <m:e>
+              <m:r>
+                <w:rPr>
+                  <w:rFonts w:ascii="Cambria Math" w:hAnsi="Cambria Math"/>
+                  <w:sz w:val="24"/>
+                  <w:szCs w:val="24"/>
+                </w:rPr>
+                <m:t>x</m:t>
+              </m:r>
+            </m:e>
+            <m:sub>
+              <m:r>
+                <w:rPr>
+                  <w:rFonts w:ascii="Cambria Math" w:hAnsi="Cambria Math"/>
+                  <w:sz w:val="24"/>
+                  <w:szCs w:val="24"/>
+                </w:rPr>
+                <m:t>2</m:t>
+              </m:r>
+            </m:sub>
+          </m:sSub>
+          <m:r>
+            <w:rPr>
+              <w:rFonts w:ascii="Cambria Math" w:hAnsi="Cambria Math"/>
+              <w:sz w:val="24"/>
+              <w:szCs w:val="24"/>
+            </w:rPr>
+            <m:t xml:space="preserve"> ↔ </m:t>
+          </m:r>
+          <m:r>
+            <w:rPr>
+              <w:rFonts w:ascii="Cambria Math" w:hAnsi="Cambria Math"/>
+              <w:sz w:val="24"/>
+              <w:szCs w:val="24"/>
+            </w:rPr>
+            <m:t>2</m:t>
+          </m:r>
+          <m:sSub>
+            <m:sSubPr>
+              <m:ctrlPr>
+                <w:rPr>
+                  <w:rFonts w:ascii="Cambria Math" w:hAnsi="Cambria Math"/>
+                  <w:i/>
+                  <w:sz w:val="24"/>
+                  <w:szCs w:val="24"/>
+                </w:rPr>
+              </m:ctrlPr>
+            </m:sSubPr>
+            <m:e>
+              <m:r>
+                <w:rPr>
+                  <w:rFonts w:ascii="Cambria Math" w:hAnsi="Cambria Math"/>
+                  <w:sz w:val="24"/>
+                  <w:szCs w:val="24"/>
+                </w:rPr>
+                <m:t>x</m:t>
+              </m:r>
+            </m:e>
+            <m:sub>
+              <m:r>
+                <w:rPr>
+                  <w:rFonts w:ascii="Cambria Math" w:hAnsi="Cambria Math"/>
+                  <w:sz w:val="24"/>
+                  <w:szCs w:val="24"/>
+                </w:rPr>
+                <m:t>2</m:t>
+              </m:r>
+            </m:sub>
+          </m:sSub>
+          <m:r>
+            <w:rPr>
+              <w:rFonts w:ascii="Cambria Math" w:hAnsi="Cambria Math"/>
+              <w:sz w:val="24"/>
+              <w:szCs w:val="24"/>
+            </w:rPr>
+            <m:t xml:space="preserve">=Z- </m:t>
+          </m:r>
+          <m:sSub>
+            <m:sSubPr>
+              <m:ctrlPr>
+                <w:rPr>
+                  <w:rFonts w:ascii="Cambria Math" w:hAnsi="Cambria Math"/>
+                  <w:i/>
+                  <w:sz w:val="24"/>
+                  <w:szCs w:val="24"/>
+                </w:rPr>
+              </m:ctrlPr>
+            </m:sSubPr>
+            <m:e>
+              <m:r>
+                <w:rPr>
+                  <w:rFonts w:ascii="Cambria Math" w:hAnsi="Cambria Math"/>
+                  <w:sz w:val="24"/>
+                  <w:szCs w:val="24"/>
+                </w:rPr>
+                <m:t>x</m:t>
+              </m:r>
+            </m:e>
+            <m:sub>
+              <m:r>
+                <w:rPr>
+                  <w:rFonts w:ascii="Cambria Math" w:hAnsi="Cambria Math"/>
+                  <w:sz w:val="24"/>
+                  <w:szCs w:val="24"/>
+                </w:rPr>
+                <m:t>1</m:t>
+              </m:r>
+            </m:sub>
+          </m:sSub>
+          <m:r>
+            <w:rPr>
+              <w:rFonts w:ascii="Cambria Math" w:hAnsi="Cambria Math"/>
+              <w:sz w:val="24"/>
+              <w:szCs w:val="24"/>
+            </w:rPr>
+            <m:t xml:space="preserve"> ↔</m:t>
+          </m:r>
+          <m:sSub>
+            <m:sSubPr>
+              <m:ctrlPr>
+                <w:rPr>
+                  <w:rFonts w:ascii="Cambria Math" w:hAnsi="Cambria Math"/>
+                  <w:i/>
+                  <w:sz w:val="24"/>
+                  <w:szCs w:val="24"/>
+                </w:rPr>
+              </m:ctrlPr>
+            </m:sSubPr>
+            <m:e>
+              <m:r>
+                <w:rPr>
+                  <w:rFonts w:ascii="Cambria Math" w:hAnsi="Cambria Math"/>
+                  <w:sz w:val="24"/>
+                  <w:szCs w:val="24"/>
+                </w:rPr>
+                <m:t>x</m:t>
+              </m:r>
+            </m:e>
+            <m:sub>
+              <m:r>
+                <w:rPr>
+                  <w:rFonts w:ascii="Cambria Math" w:hAnsi="Cambria Math"/>
+                  <w:sz w:val="24"/>
+                  <w:szCs w:val="24"/>
+                </w:rPr>
+                <m:t>2</m:t>
+              </m:r>
+            </m:sub>
+          </m:sSub>
+          <m:r>
+            <w:rPr>
+              <w:rFonts w:ascii="Cambria Math" w:hAnsi="Cambria Math"/>
+              <w:sz w:val="24"/>
+              <w:szCs w:val="24"/>
+            </w:rPr>
+            <m:t xml:space="preserve">= </m:t>
+          </m:r>
+          <m:f>
+            <m:fPr>
+              <m:ctrlPr>
+                <w:rPr>
+                  <w:rFonts w:ascii="Cambria Math" w:hAnsi="Cambria Math"/>
+                  <w:i/>
+                  <w:sz w:val="24"/>
+                  <w:szCs w:val="24"/>
+                </w:rPr>
+              </m:ctrlPr>
+            </m:fPr>
+            <m:num>
+              <m:r>
+                <w:rPr>
+                  <w:rFonts w:ascii="Cambria Math" w:hAnsi="Cambria Math"/>
+                  <w:sz w:val="24"/>
+                  <w:szCs w:val="24"/>
+                </w:rPr>
+                <m:t>Z</m:t>
+              </m:r>
+            </m:num>
+            <m:den>
+              <m:r>
+                <w:rPr>
+                  <w:rFonts w:ascii="Cambria Math" w:hAnsi="Cambria Math"/>
+                  <w:sz w:val="24"/>
+                  <w:szCs w:val="24"/>
+                </w:rPr>
+                <m:t>2</m:t>
+              </m:r>
+            </m:den>
+          </m:f>
+          <m:r>
+            <w:rPr>
+              <w:rFonts w:ascii="Cambria Math" w:hAnsi="Cambria Math"/>
+              <w:sz w:val="24"/>
+              <w:szCs w:val="24"/>
+            </w:rPr>
+            <m:t xml:space="preserve">- </m:t>
+          </m:r>
+          <m:f>
+            <m:fPr>
+              <m:ctrlPr>
+                <w:rPr>
+                  <w:rFonts w:ascii="Cambria Math" w:hAnsi="Cambria Math"/>
+                  <w:i/>
+                  <w:sz w:val="24"/>
+                  <w:szCs w:val="24"/>
+                </w:rPr>
+              </m:ctrlPr>
+            </m:fPr>
+            <m:num>
+              <m:sSub>
+                <m:sSubPr>
+                  <m:ctrlPr>
+                    <w:rPr>
+                      <w:rFonts w:ascii="Cambria Math" w:hAnsi="Cambria Math"/>
+                      <w:i/>
+                      <w:sz w:val="24"/>
+                      <w:szCs w:val="24"/>
+                    </w:rPr>
+                  </m:ctrlPr>
+                </m:sSubPr>
+                <m:e>
+                  <m:r>
+                    <w:rPr>
+                      <w:rFonts w:ascii="Cambria Math" w:hAnsi="Cambria Math"/>
+                      <w:sz w:val="24"/>
+                      <w:szCs w:val="24"/>
+                    </w:rPr>
+                    <m:t>x</m:t>
+                  </m:r>
+                </m:e>
+                <m:sub>
+                  <m:r>
+                    <w:rPr>
+                      <w:rFonts w:ascii="Cambria Math" w:hAnsi="Cambria Math"/>
+                      <w:sz w:val="24"/>
+                      <w:szCs w:val="24"/>
+                    </w:rPr>
+                    <m:t>1</m:t>
+                  </m:r>
+                </m:sub>
+              </m:sSub>
+            </m:num>
+            <m:den>
+              <m:r>
+                <w:rPr>
+                  <w:rFonts w:ascii="Cambria Math" w:hAnsi="Cambria Math"/>
+                  <w:sz w:val="24"/>
+                  <w:szCs w:val="24"/>
+                </w:rPr>
+                <m:t>2</m:t>
+              </m:r>
+            </m:den>
+          </m:f>
+          <m:r>
+            <w:rPr>
+              <w:rFonts w:ascii="Cambria Math" w:hAnsi="Cambria Math"/>
+              <w:sz w:val="24"/>
+              <w:szCs w:val="24"/>
+            </w:rPr>
+            <m:t xml:space="preserve"> </m:t>
+          </m:r>
+        </m:oMath>
+      </m:oMathPara>
+    </w:p>
+    <w:p>
+      <w:pPr>
+        <w:rPr>
+          <w:rFonts w:eastAsiaTheme="minorEastAsia"/>
+        </w:rPr>
+      </w:pPr>
+      <w:r>
+        <w:rPr>
+          <w:rFonts w:eastAsiaTheme="minorEastAsia"/>
+        </w:rPr>
+        <w:t xml:space="preserve">Considerando Z = 0 e atribuindo valores a </w:t>
+      </w:r>
+      <m:oMath>
+        <m:sSub>
+          <m:sSubPr>
+            <m:ctrlPr>
+              <w:rPr>
+                <w:rFonts w:ascii="Cambria Math" w:hAnsi="Cambria Math"/>
+                <w:i/>
+              </w:rPr>
+            </m:ctrlPr>
+          </m:sSubPr>
+          <m:e>
+            <m:r>
+              <w:rPr>
+                <w:rFonts w:ascii="Cambria Math" w:hAnsi="Cambria Math"/>
+              </w:rPr>
+              <m:t>x</m:t>
+            </m:r>
+          </m:e>
+          <m:sub>
+            <m:r>
+              <w:rPr>
+                <w:rFonts w:ascii="Cambria Math" w:hAnsi="Cambria Math"/>
+              </w:rPr>
+              <m:t>1</m:t>
+            </m:r>
+          </m:sub>
+        </m:sSub>
+      </m:oMath>
+      <w:r>
+        <w:rPr>
+          <w:rFonts w:eastAsiaTheme="minorEastAsia"/>
+        </w:rPr>
+        <w:t xml:space="preserve"> podemos obter pontos de reta.</w:t>
+      </w:r>
     </w:p>
     <w:p>
       <w:pPr>
@@ -3009,6 +4163,106 @@
           <w:szCs w:val="24"/>
         </w:rPr>
       </w:pPr>
+      <m:oMath>
+        <m:sSub>
+          <m:sSubPr>
+            <m:ctrlPr>
+              <w:rPr>
+                <w:rFonts w:ascii="Cambria Math" w:hAnsi="Cambria Math"/>
+                <w:i/>
+                <w:sz w:val="24"/>
+                <w:szCs w:val="24"/>
+              </w:rPr>
+            </m:ctrlPr>
+          </m:sSubPr>
+          <m:e>
+            <m:r>
+              <w:rPr>
+                <w:rFonts w:ascii="Cambria Math" w:hAnsi="Cambria Math"/>
+                <w:sz w:val="24"/>
+                <w:szCs w:val="24"/>
+              </w:rPr>
+              <m:t>x</m:t>
+            </m:r>
+          </m:e>
+          <m:sub>
+            <m:r>
+              <w:rPr>
+                <w:rFonts w:ascii="Cambria Math" w:hAnsi="Cambria Math"/>
+                <w:sz w:val="24"/>
+                <w:szCs w:val="24"/>
+              </w:rPr>
+              <m:t>1</m:t>
+            </m:r>
+          </m:sub>
+        </m:sSub>
+        <m:r>
+          <w:rPr>
+            <w:rFonts w:ascii="Cambria Math" w:hAnsi="Cambria Math"/>
+            <w:sz w:val="24"/>
+            <w:szCs w:val="24"/>
+          </w:rPr>
+          <m:t>=0 →</m:t>
+        </m:r>
+      </m:oMath>
+      <w:r>
+        <w:rPr>
+          <w:rFonts w:eastAsiaTheme="minorEastAsia"/>
+          <w:sz w:val="24"/>
+          <w:szCs w:val="24"/>
+        </w:rPr>
+        <w:t xml:space="preserve"> </w:t>
+      </w:r>
+      <m:oMath>
+        <m:sSub>
+          <m:sSubPr>
+            <m:ctrlPr>
+              <w:rPr>
+                <w:rFonts w:ascii="Cambria Math" w:hAnsi="Cambria Math"/>
+                <w:i/>
+                <w:sz w:val="24"/>
+                <w:szCs w:val="24"/>
+              </w:rPr>
+            </m:ctrlPr>
+          </m:sSubPr>
+          <m:e>
+            <m:r>
+              <w:rPr>
+                <w:rFonts w:ascii="Cambria Math" w:hAnsi="Cambria Math"/>
+                <w:sz w:val="24"/>
+                <w:szCs w:val="24"/>
+              </w:rPr>
+              <m:t>x</m:t>
+            </m:r>
+          </m:e>
+          <m:sub>
+            <m:r>
+              <w:rPr>
+                <w:rFonts w:ascii="Cambria Math" w:hAnsi="Cambria Math"/>
+                <w:sz w:val="24"/>
+                <w:szCs w:val="24"/>
+              </w:rPr>
+              <m:t>2</m:t>
+            </m:r>
+          </m:sub>
+        </m:sSub>
+        <m:r>
+          <w:rPr>
+            <w:rFonts w:ascii="Cambria Math" w:hAnsi="Cambria Math"/>
+            <w:sz w:val="24"/>
+            <w:szCs w:val="24"/>
+          </w:rPr>
+          <m:t xml:space="preserve">=0 </m:t>
+        </m:r>
+      </m:oMath>
+      <w:r>
+        <w:rPr>
+          <w:rFonts w:eastAsiaTheme="minorEastAsia"/>
+          <w:sz w:val="24"/>
+          <w:szCs w:val="24"/>
+        </w:rPr>
+        <w:t xml:space="preserve"> </w:t>
+      </w:r>
     </w:p>
     <w:p>
       <w:pPr>
@@ -3019,15 +4273,415 @@
           <w:szCs w:val="24"/>
         </w:rPr>
       </w:pPr>
-    </w:p>
-    <w:p>
-      <w:pPr>
-        <w:rPr>
-          <w:rFonts w:eastAsiaTheme="minorEastAsia"/>
-          <w:sz w:val="24"/>
-          <w:szCs w:val="24"/>
-        </w:rPr>
-      </w:pPr>
+      <m:oMath>
+        <m:sSub>
+          <m:sSubPr>
+            <m:ctrlPr>
+              <w:rPr>
+                <w:rFonts w:ascii="Cambria Math" w:hAnsi="Cambria Math"/>
+                <w:i/>
+                <w:sz w:val="24"/>
+                <w:szCs w:val="24"/>
+              </w:rPr>
+            </m:ctrlPr>
+          </m:sSubPr>
+          <m:e>
+            <m:r>
+              <w:rPr>
+                <w:rFonts w:ascii="Cambria Math" w:hAnsi="Cambria Math"/>
+                <w:sz w:val="24"/>
+                <w:szCs w:val="24"/>
+              </w:rPr>
+              <m:t>x</m:t>
+            </m:r>
+          </m:e>
+          <m:sub>
+            <m:r>
+              <w:rPr>
+                <w:rFonts w:ascii="Cambria Math" w:hAnsi="Cambria Math"/>
+                <w:sz w:val="24"/>
+                <w:szCs w:val="24"/>
+              </w:rPr>
+              <m:t>1</m:t>
+            </m:r>
+          </m:sub>
+        </m:sSub>
+        <m:r>
+          <w:rPr>
+            <w:rFonts w:ascii="Cambria Math" w:hAnsi="Cambria Math"/>
+            <w:sz w:val="24"/>
+            <w:szCs w:val="24"/>
+          </w:rPr>
+          <m:t>=</m:t>
+        </m:r>
+        <m:r>
+          <w:rPr>
+            <w:rFonts w:ascii="Cambria Math" w:hAnsi="Cambria Math"/>
+            <w:sz w:val="24"/>
+            <w:szCs w:val="24"/>
+          </w:rPr>
+          <m:t>1</m:t>
+        </m:r>
+        <m:r>
+          <w:rPr>
+            <w:rFonts w:ascii="Cambria Math" w:hAnsi="Cambria Math"/>
+            <w:sz w:val="24"/>
+            <w:szCs w:val="24"/>
+          </w:rPr>
+          <m:t xml:space="preserve"> →</m:t>
+        </m:r>
+      </m:oMath>
+      <w:r>
+        <w:rPr>
+          <w:rFonts w:eastAsiaTheme="minorEastAsia"/>
+          <w:sz w:val="24"/>
+          <w:szCs w:val="24"/>
+        </w:rPr>
+        <w:t xml:space="preserve"> </w:t>
+      </w:r>
+      <m:oMath>
+        <m:sSub>
+          <m:sSubPr>
+            <m:ctrlPr>
+              <w:rPr>
+                <w:rFonts w:ascii="Cambria Math" w:hAnsi="Cambria Math"/>
+                <w:i/>
+                <w:sz w:val="24"/>
+                <w:szCs w:val="24"/>
+              </w:rPr>
+            </m:ctrlPr>
+          </m:sSubPr>
+          <m:e>
+            <m:r>
+              <w:rPr>
+                <w:rFonts w:ascii="Cambria Math" w:hAnsi="Cambria Math"/>
+                <w:sz w:val="24"/>
+                <w:szCs w:val="24"/>
+              </w:rPr>
+              <m:t>x</m:t>
+            </m:r>
+          </m:e>
+          <m:sub>
+            <m:r>
+              <w:rPr>
+                <w:rFonts w:ascii="Cambria Math" w:hAnsi="Cambria Math"/>
+                <w:sz w:val="24"/>
+                <w:szCs w:val="24"/>
+              </w:rPr>
+              <m:t>2</m:t>
+            </m:r>
+          </m:sub>
+        </m:sSub>
+        <m:r>
+          <w:rPr>
+            <w:rFonts w:ascii="Cambria Math" w:hAnsi="Cambria Math"/>
+            <w:sz w:val="24"/>
+            <w:szCs w:val="24"/>
+          </w:rPr>
+          <m:t>=</m:t>
+        </m:r>
+      </m:oMath>
+      <w:r>
+        <w:rPr>
+          <w:rFonts w:eastAsiaTheme="minorEastAsia"/>
+          <w:sz w:val="24"/>
+          <w:szCs w:val="24"/>
+        </w:rPr>
+        <w:t xml:space="preserve"> </w:t>
+      </w:r>
+      <m:oMath>
+        <m:r>
+          <w:rPr>
+            <w:rFonts w:ascii="Cambria Math" w:hAnsi="Cambria Math"/>
+            <w:sz w:val="24"/>
+            <w:szCs w:val="24"/>
+          </w:rPr>
+          <m:t xml:space="preserve">- </m:t>
+        </m:r>
+        <m:f>
+          <m:fPr>
+            <m:ctrlPr>
+              <w:rPr>
+                <w:rFonts w:ascii="Cambria Math" w:hAnsi="Cambria Math"/>
+                <w:i/>
+                <w:sz w:val="24"/>
+                <w:szCs w:val="24"/>
+              </w:rPr>
+            </m:ctrlPr>
+          </m:fPr>
+          <m:num>
+            <m:r>
+              <w:rPr>
+                <w:rFonts w:ascii="Cambria Math" w:hAnsi="Cambria Math"/>
+                <w:sz w:val="24"/>
+                <w:szCs w:val="24"/>
+              </w:rPr>
+              <m:t>1</m:t>
+            </m:r>
+          </m:num>
+          <m:den>
+            <m:r>
+              <w:rPr>
+                <w:rFonts w:ascii="Cambria Math" w:hAnsi="Cambria Math"/>
+                <w:sz w:val="24"/>
+                <w:szCs w:val="24"/>
+              </w:rPr>
+              <m:t>2</m:t>
+            </m:r>
+          </m:den>
+        </m:f>
+      </m:oMath>
+    </w:p>
+    <w:p>
+      <w:pPr>
+        <w:jc w:val="both"/>
+        <w:rPr>
+          <w:rFonts w:eastAsiaTheme="minorEastAsia"/>
+          <w:sz w:val="24"/>
+          <w:szCs w:val="24"/>
+        </w:rPr>
+      </w:pPr>
+      <w:r>
+        <w:rPr>
+          <w:rFonts w:eastAsiaTheme="minorEastAsia"/>
+          <w:sz w:val="24"/>
+          <w:szCs w:val="24"/>
+        </w:rPr>
+        <w:t>…</w:t>
+      </w:r>
+    </w:p>
+    <w:p>
+      <w:pPr>
+        <w:jc w:val="both"/>
+        <w:rPr>
+          <w:rFonts w:eastAsiaTheme="minorEastAsia"/>
+          <w:sz w:val="24"/>
+          <w:szCs w:val="24"/>
+        </w:rPr>
+      </w:pPr>
+      <m:oMath>
+        <m:sSub>
+          <m:sSubPr>
+            <m:ctrlPr>
+              <w:rPr>
+                <w:rFonts w:ascii="Cambria Math" w:hAnsi="Cambria Math"/>
+                <w:i/>
+                <w:sz w:val="24"/>
+                <w:szCs w:val="24"/>
+              </w:rPr>
+            </m:ctrlPr>
+          </m:sSubPr>
+          <m:e>
+            <m:r>
+              <w:rPr>
+                <w:rFonts w:ascii="Cambria Math" w:hAnsi="Cambria Math"/>
+                <w:sz w:val="24"/>
+                <w:szCs w:val="24"/>
+              </w:rPr>
+              <m:t>x</m:t>
+            </m:r>
+          </m:e>
+          <m:sub>
+            <m:r>
+              <w:rPr>
+                <w:rFonts w:ascii="Cambria Math" w:hAnsi="Cambria Math"/>
+                <w:sz w:val="24"/>
+                <w:szCs w:val="24"/>
+              </w:rPr>
+              <m:t>1</m:t>
+            </m:r>
+          </m:sub>
+        </m:sSub>
+        <m:r>
+          <w:rPr>
+            <w:rFonts w:ascii="Cambria Math" w:hAnsi="Cambria Math"/>
+            <w:sz w:val="24"/>
+            <w:szCs w:val="24"/>
+          </w:rPr>
+          <m:t>=</m:t>
+        </m:r>
+        <m:r>
+          <w:rPr>
+            <w:rFonts w:ascii="Cambria Math" w:hAnsi="Cambria Math"/>
+            <w:sz w:val="24"/>
+            <w:szCs w:val="24"/>
+          </w:rPr>
+          <m:t>20</m:t>
+        </m:r>
+        <m:r>
+          <w:rPr>
+            <w:rFonts w:ascii="Cambria Math" w:hAnsi="Cambria Math"/>
+            <w:sz w:val="24"/>
+            <w:szCs w:val="24"/>
+          </w:rPr>
+          <m:t xml:space="preserve"> →</m:t>
+        </m:r>
+      </m:oMath>
+      <w:r>
+        <w:rPr>
+          <w:rFonts w:eastAsiaTheme="minorEastAsia"/>
+          <w:sz w:val="24"/>
+          <w:szCs w:val="24"/>
+        </w:rPr>
+        <w:t xml:space="preserve"> </w:t>
+      </w:r>
+      <m:oMath>
+        <m:sSub>
+          <m:sSubPr>
+            <m:ctrlPr>
+              <w:rPr>
+                <w:rFonts w:ascii="Cambria Math" w:hAnsi="Cambria Math"/>
+                <w:i/>
+                <w:sz w:val="24"/>
+                <w:szCs w:val="24"/>
+              </w:rPr>
+            </m:ctrlPr>
+          </m:sSubPr>
+          <m:e>
+            <m:r>
+              <w:rPr>
+                <w:rFonts w:ascii="Cambria Math" w:hAnsi="Cambria Math"/>
+                <w:sz w:val="24"/>
+                <w:szCs w:val="24"/>
+              </w:rPr>
+              <m:t>x</m:t>
+            </m:r>
+          </m:e>
+          <m:sub>
+            <m:r>
+              <w:rPr>
+                <w:rFonts w:ascii="Cambria Math" w:hAnsi="Cambria Math"/>
+                <w:sz w:val="24"/>
+                <w:szCs w:val="24"/>
+              </w:rPr>
+              <m:t>2</m:t>
+            </m:r>
+          </m:sub>
+        </m:sSub>
+        <m:r>
+          <w:rPr>
+            <w:rFonts w:ascii="Cambria Math" w:hAnsi="Cambria Math"/>
+            <w:sz w:val="24"/>
+            <w:szCs w:val="24"/>
+          </w:rPr>
+          <m:t>=</m:t>
+        </m:r>
+      </m:oMath>
+      <w:r>
+        <w:rPr>
+          <w:rFonts w:eastAsiaTheme="minorEastAsia"/>
+          <w:sz w:val="24"/>
+          <w:szCs w:val="24"/>
+        </w:rPr>
+        <w:t xml:space="preserve"> </w:t>
+      </w:r>
+      <m:oMath>
+        <m:r>
+          <w:rPr>
+            <w:rFonts w:ascii="Cambria Math" w:hAnsi="Cambria Math"/>
+            <w:sz w:val="24"/>
+            <w:szCs w:val="24"/>
+          </w:rPr>
+          <m:t xml:space="preserve">- </m:t>
+        </m:r>
+        <m:r>
+          <w:rPr>
+            <w:rFonts w:ascii="Cambria Math" w:hAnsi="Cambria Math"/>
+            <w:sz w:val="24"/>
+            <w:szCs w:val="24"/>
+          </w:rPr>
+          <m:t>10</m:t>
+        </m:r>
+      </m:oMath>
+    </w:p>
+    <w:p>
+      <w:pPr>
+        <w:jc w:val="both"/>
+        <w:rPr>
+          <w:rFonts w:eastAsiaTheme="minorEastAsia"/>
+          <w:sz w:val="24"/>
+          <w:szCs w:val="24"/>
+        </w:rPr>
+      </w:pPr>
+    </w:p>
+    <w:p>
+      <w:pPr>
+        <w:jc w:val="both"/>
+        <w:rPr>
+          <w:rFonts w:eastAsiaTheme="minorEastAsia"/>
+          <w:sz w:val="24"/>
+          <w:szCs w:val="24"/>
+        </w:rPr>
+      </w:pPr>
+      <w:r>
+        <w:rPr>
+          <w:rFonts w:eastAsiaTheme="minorEastAsia"/>
+          <w:sz w:val="24"/>
+          <w:szCs w:val="24"/>
+        </w:rPr>
+        <w:drawing>
+          <wp:inline distT="0" distB="0" distL="0" distR="0" wp14:anchorId="0F22261D" wp14:editId="02E143A6">
+            <wp:extent cx="5400040" cy="2759075"/>
+            <wp:effectExtent l="0" t="0" r="0" b="3175"/>
+            <wp:docPr id="1865061252" name="Imagem 1" descr="Uma imagem com file, Gráfico, diagrama, Paralelo&#10;&#10;Os conteúdos gerados por IA poderão estar incorretos."/>
+            <wp:cNvGraphicFramePr>
+              <a:graphicFrameLocks xmlns:a="http://schemas.openxmlformats.org/drawingml/2006/main" noChangeAspect="1"/>
+            </wp:cNvGraphicFramePr>
+            <a:graphic xmlns:a="http://schemas.openxmlformats.org/drawingml/2006/main">
+              <a:graphicData uri="http://schemas.openxmlformats.org/drawingml/2006/picture">
+                <pic:pic xmlns:pic="http://schemas.openxmlformats.org/drawingml/2006/picture">
+                  <pic:nvPicPr>
+                    <pic:cNvPr id="1865061252" name="Imagem 1" descr="Uma imagem com file, Gráfico, diagrama, Paralelo&#10;&#10;Os conteúdos gerados por IA poderão estar incorretos."/>
+                    <pic:cNvPicPr/>
+                  </pic:nvPicPr>
+                  <pic:blipFill>
+                    <a:blip r:embed="rId5"/>
+                    <a:stretch>
+                      <a:fillRect/>
+                    </a:stretch>
+                  </pic:blipFill>
+                  <pic:spPr>
+                    <a:xfrm>
+                      <a:off x="0" y="0"/>
+                      <a:ext cx="5400040" cy="2759075"/>
+                    </a:xfrm>
+                    <a:prstGeom prst="rect">
+                      <a:avLst/>
+                    </a:prstGeom>
+                  </pic:spPr>
+                </pic:pic>
+              </a:graphicData>
+            </a:graphic>
+          </wp:inline>
+        </w:drawing>
+      </w:r>
+    </w:p>
+    <w:p>
+      <w:pPr>
+        <w:jc w:val="both"/>
+        <w:rPr>
+          <w:rFonts w:eastAsiaTheme="minorEastAsia"/>
+          <w:sz w:val="24"/>
+          <w:szCs w:val="24"/>
+        </w:rPr>
+      </w:pPr>
+    </w:p>
+    <w:p>
+      <w:pPr>
+        <w:rPr>
+          <w:rFonts w:eastAsiaTheme="minorEastAsia"/>
+          <w:sz w:val="24"/>
+          <w:szCs w:val="24"/>
+        </w:rPr>
+      </w:pPr>
+      <w:r>
+        <w:rPr>
+          <w:rFonts w:eastAsiaTheme="minorEastAsia"/>
+          <w:sz w:val="24"/>
+          <w:szCs w:val="24"/>
+        </w:rPr>
+        <w:t>Deslocando as retas paralelas a função objetivo no sentido de maximizar, o limite da região de admissibilidade dá nos a seguinte solução ótima em Z = 175.</w:t>
+      </w:r>
       <w:r>
         <w:rPr>
           <w:rFonts w:eastAsiaTheme="minorEastAsia"/>
@@ -3157,7 +4811,7 @@
                 <w:sz w:val="24"/>
                 <w:szCs w:val="24"/>
               </w:rPr>
-              <w:t>Disponivel</w:t>
+              <w:t>Disponível</w:t>
             </w:r>
           </w:p>
         </w:tc>
@@ -3641,6 +5295,2151 @@
                   <w:szCs w:val="24"/>
                 </w:rPr>
                 <m:t>2</m:t>
+              </m:r>
+            </m:sub>
+          </m:sSub>
+          <m:r>
+            <w:rPr>
+              <w:rFonts w:ascii="Cambria Math" w:hAnsi="Cambria Math"/>
+              <w:sz w:val="24"/>
+              <w:szCs w:val="24"/>
+            </w:rPr>
+            <m:t>=Hipotecas</m:t>
+          </m:r>
+        </m:oMath>
+      </m:oMathPara>
+    </w:p>
+    <w:p>
+      <w:pPr>
+        <w:jc w:val="both"/>
+        <w:rPr>
+          <w:rFonts w:eastAsiaTheme="minorEastAsia"/>
+          <w:sz w:val="24"/>
+          <w:szCs w:val="24"/>
+        </w:rPr>
+      </w:pPr>
+    </w:p>
+    <w:p>
+      <w:pPr>
+        <w:jc w:val="both"/>
+        <w:rPr>
+          <w:rFonts w:eastAsiaTheme="minorEastAsia"/>
+          <w:sz w:val="24"/>
+          <w:szCs w:val="24"/>
+        </w:rPr>
+      </w:pPr>
+      <m:oMathPara>
+        <m:oMathParaPr>
+          <m:jc m:val="left"/>
+        </m:oMathParaPr>
+        <m:oMath>
+          <m:r>
+            <w:rPr>
+              <w:rFonts w:ascii="Cambria Math" w:hAnsi="Cambria Math"/>
+              <w:sz w:val="24"/>
+              <w:szCs w:val="24"/>
+            </w:rPr>
+            <m:t>Max Z=</m:t>
+          </m:r>
+          <m:sSub>
+            <m:sSubPr>
+              <m:ctrlPr>
+                <w:rPr>
+                  <w:rFonts w:ascii="Cambria Math" w:hAnsi="Cambria Math"/>
+                  <w:i/>
+                  <w:sz w:val="24"/>
+                  <w:szCs w:val="24"/>
+                </w:rPr>
+              </m:ctrlPr>
+            </m:sSubPr>
+            <m:e>
+              <m:r>
+                <w:rPr>
+                  <w:rFonts w:ascii="Cambria Math" w:hAnsi="Cambria Math"/>
+                  <w:sz w:val="24"/>
+                  <w:szCs w:val="24"/>
+                </w:rPr>
+                <m:t>5</m:t>
+              </m:r>
+              <m:r>
+                <w:rPr>
+                  <w:rFonts w:ascii="Cambria Math" w:hAnsi="Cambria Math"/>
+                  <w:sz w:val="24"/>
+                  <w:szCs w:val="24"/>
+                </w:rPr>
+                <m:t>x</m:t>
+              </m:r>
+            </m:e>
+            <m:sub>
+              <m:r>
+                <w:rPr>
+                  <w:rFonts w:ascii="Cambria Math" w:hAnsi="Cambria Math"/>
+                  <w:sz w:val="24"/>
+                  <w:szCs w:val="24"/>
+                </w:rPr>
+                <m:t>1</m:t>
+              </m:r>
+            </m:sub>
+          </m:sSub>
+          <m:r>
+            <w:rPr>
+              <w:rFonts w:ascii="Cambria Math" w:hAnsi="Cambria Math"/>
+              <w:sz w:val="24"/>
+              <w:szCs w:val="24"/>
+            </w:rPr>
+            <m:t>+ 2</m:t>
+          </m:r>
+          <m:sSub>
+            <m:sSubPr>
+              <m:ctrlPr>
+                <w:rPr>
+                  <w:rFonts w:ascii="Cambria Math" w:hAnsi="Cambria Math"/>
+                  <w:i/>
+                  <w:sz w:val="24"/>
+                  <w:szCs w:val="24"/>
+                </w:rPr>
+              </m:ctrlPr>
+            </m:sSubPr>
+            <m:e>
+              <m:r>
+                <w:rPr>
+                  <w:rFonts w:ascii="Cambria Math" w:hAnsi="Cambria Math"/>
+                  <w:sz w:val="24"/>
+                  <w:szCs w:val="24"/>
+                </w:rPr>
+                <m:t>x</m:t>
+              </m:r>
+            </m:e>
+            <m:sub>
+              <m:r>
+                <w:rPr>
+                  <w:rFonts w:ascii="Cambria Math" w:hAnsi="Cambria Math"/>
+                  <w:sz w:val="24"/>
+                  <w:szCs w:val="24"/>
+                </w:rPr>
+                <m:t>2</m:t>
+              </m:r>
+            </m:sub>
+          </m:sSub>
+        </m:oMath>
+      </m:oMathPara>
+    </w:p>
+    <w:p>
+      <w:pPr>
+        <w:jc w:val="both"/>
+        <w:rPr>
+          <w:rFonts w:eastAsiaTheme="minorEastAsia"/>
+          <w:b/>
+          <w:bCs/>
+          <w:sz w:val="24"/>
+          <w:szCs w:val="24"/>
+        </w:rPr>
+      </w:pPr>
+      <w:r>
+        <w:rPr>
+          <w:rFonts w:eastAsiaTheme="minorEastAsia"/>
+          <w:b/>
+          <w:bCs/>
+          <w:sz w:val="24"/>
+          <w:szCs w:val="24"/>
+        </w:rPr>
+        <w:t>Restrições</w:t>
+      </w:r>
+    </w:p>
+    <w:p>
+      <w:pPr>
+        <w:jc w:val="both"/>
+        <w:rPr>
+          <w:rFonts w:eastAsiaTheme="minorEastAsia"/>
+          <w:sz w:val="24"/>
+          <w:szCs w:val="24"/>
+        </w:rPr>
+      </w:pPr>
+      <m:oMathPara>
+        <m:oMathParaPr>
+          <m:jc m:val="left"/>
+        </m:oMathParaPr>
+        <m:oMath>
+          <m:sSub>
+            <m:sSubPr>
+              <m:ctrlPr>
+                <w:rPr>
+                  <w:rFonts w:ascii="Cambria Math" w:hAnsi="Cambria Math"/>
+                  <w:i/>
+                  <w:sz w:val="24"/>
+                  <w:szCs w:val="24"/>
+                </w:rPr>
+              </m:ctrlPr>
+            </m:sSubPr>
+            <m:e>
+              <m:r>
+                <w:rPr>
+                  <w:rFonts w:ascii="Cambria Math" w:hAnsi="Cambria Math"/>
+                  <w:sz w:val="24"/>
+                  <w:szCs w:val="24"/>
+                </w:rPr>
+                <m:t>3x</m:t>
+              </m:r>
+            </m:e>
+            <m:sub>
+              <m:r>
+                <w:rPr>
+                  <w:rFonts w:ascii="Cambria Math" w:hAnsi="Cambria Math"/>
+                  <w:sz w:val="24"/>
+                  <w:szCs w:val="24"/>
+                </w:rPr>
+                <m:t>1</m:t>
+              </m:r>
+            </m:sub>
+          </m:sSub>
+          <m:r>
+            <w:rPr>
+              <w:rFonts w:ascii="Cambria Math" w:hAnsi="Cambria Math"/>
+              <w:sz w:val="24"/>
+              <w:szCs w:val="24"/>
+            </w:rPr>
+            <m:t>+ 2</m:t>
+          </m:r>
+          <m:sSub>
+            <m:sSubPr>
+              <m:ctrlPr>
+                <w:rPr>
+                  <w:rFonts w:ascii="Cambria Math" w:hAnsi="Cambria Math"/>
+                  <w:i/>
+                  <w:sz w:val="24"/>
+                  <w:szCs w:val="24"/>
+                </w:rPr>
+              </m:ctrlPr>
+            </m:sSubPr>
+            <m:e>
+              <m:r>
+                <w:rPr>
+                  <w:rFonts w:ascii="Cambria Math" w:hAnsi="Cambria Math"/>
+                  <w:sz w:val="24"/>
+                  <w:szCs w:val="24"/>
+                </w:rPr>
+                <m:t>x</m:t>
+              </m:r>
+            </m:e>
+            <m:sub>
+              <m:r>
+                <w:rPr>
+                  <w:rFonts w:ascii="Cambria Math" w:hAnsi="Cambria Math"/>
+                  <w:sz w:val="24"/>
+                  <w:szCs w:val="24"/>
+                </w:rPr>
+                <m:t>2</m:t>
+              </m:r>
+            </m:sub>
+          </m:sSub>
+          <m:r>
+            <w:rPr>
+              <w:rFonts w:ascii="Cambria Math" w:hAnsi="Cambria Math"/>
+              <w:sz w:val="24"/>
+              <w:szCs w:val="24"/>
+            </w:rPr>
+            <m:t>≤2400</m:t>
+          </m:r>
+        </m:oMath>
+      </m:oMathPara>
+    </w:p>
+    <w:p>
+      <w:pPr>
+        <w:jc w:val="both"/>
+        <w:rPr>
+          <w:rFonts w:eastAsiaTheme="minorEastAsia"/>
+          <w:sz w:val="24"/>
+          <w:szCs w:val="24"/>
+        </w:rPr>
+      </w:pPr>
+      <m:oMathPara>
+        <m:oMathParaPr>
+          <m:jc m:val="left"/>
+        </m:oMathParaPr>
+        <m:oMath>
+          <m:r>
+            <w:rPr>
+              <w:rFonts w:ascii="Cambria Math" w:hAnsi="Cambria Math"/>
+              <w:sz w:val="24"/>
+              <w:szCs w:val="24"/>
+            </w:rPr>
+            <m:t xml:space="preserve"> </m:t>
+          </m:r>
+          <m:sSub>
+            <m:sSubPr>
+              <m:ctrlPr>
+                <w:rPr>
+                  <w:rFonts w:ascii="Cambria Math" w:hAnsi="Cambria Math"/>
+                  <w:i/>
+                  <w:sz w:val="24"/>
+                  <w:szCs w:val="24"/>
+                </w:rPr>
+              </m:ctrlPr>
+            </m:sSubPr>
+            <m:e>
+              <m:r>
+                <w:rPr>
+                  <w:rFonts w:ascii="Cambria Math" w:hAnsi="Cambria Math"/>
+                  <w:sz w:val="24"/>
+                  <w:szCs w:val="24"/>
+                </w:rPr>
+                <m:t>x</m:t>
+              </m:r>
+            </m:e>
+            <m:sub>
+              <m:r>
+                <w:rPr>
+                  <w:rFonts w:ascii="Cambria Math" w:hAnsi="Cambria Math"/>
+                  <w:sz w:val="24"/>
+                  <w:szCs w:val="24"/>
+                </w:rPr>
+                <m:t>2</m:t>
+              </m:r>
+            </m:sub>
+          </m:sSub>
+          <m:r>
+            <w:rPr>
+              <w:rFonts w:ascii="Cambria Math" w:hAnsi="Cambria Math"/>
+              <w:sz w:val="24"/>
+              <w:szCs w:val="24"/>
+            </w:rPr>
+            <m:t>≤800</m:t>
+          </m:r>
+        </m:oMath>
+      </m:oMathPara>
+    </w:p>
+    <w:p>
+      <w:pPr>
+        <w:jc w:val="both"/>
+        <w:rPr>
+          <w:rFonts w:eastAsiaTheme="minorEastAsia"/>
+          <w:sz w:val="24"/>
+          <w:szCs w:val="24"/>
+        </w:rPr>
+      </w:pPr>
+      <m:oMathPara>
+        <m:oMathParaPr>
+          <m:jc m:val="left"/>
+        </m:oMathParaPr>
+        <m:oMath>
+          <m:sSub>
+            <m:sSubPr>
+              <m:ctrlPr>
+                <w:rPr>
+                  <w:rFonts w:ascii="Cambria Math" w:hAnsi="Cambria Math"/>
+                  <w:i/>
+                  <w:sz w:val="24"/>
+                  <w:szCs w:val="24"/>
+                </w:rPr>
+              </m:ctrlPr>
+            </m:sSubPr>
+            <m:e>
+              <m:r>
+                <w:rPr>
+                  <w:rFonts w:ascii="Cambria Math" w:hAnsi="Cambria Math"/>
+                  <w:sz w:val="24"/>
+                  <w:szCs w:val="24"/>
+                </w:rPr>
+                <m:t>2x</m:t>
+              </m:r>
+            </m:e>
+            <m:sub>
+              <m:r>
+                <w:rPr>
+                  <w:rFonts w:ascii="Cambria Math" w:hAnsi="Cambria Math"/>
+                  <w:sz w:val="24"/>
+                  <w:szCs w:val="24"/>
+                </w:rPr>
+                <m:t>1</m:t>
+              </m:r>
+            </m:sub>
+          </m:sSub>
+          <m:r>
+            <w:rPr>
+              <w:rFonts w:ascii="Cambria Math" w:hAnsi="Cambria Math"/>
+              <w:sz w:val="24"/>
+              <w:szCs w:val="24"/>
+            </w:rPr>
+            <m:t>≤1200</m:t>
+          </m:r>
+        </m:oMath>
+      </m:oMathPara>
+    </w:p>
+    <w:p>
+      <w:pPr>
+        <w:jc w:val="both"/>
+        <w:rPr>
+          <w:rFonts w:eastAsiaTheme="minorEastAsia"/>
+          <w:b/>
+          <w:bCs/>
+          <w:sz w:val="24"/>
+          <w:szCs w:val="24"/>
+        </w:rPr>
+      </w:pPr>
+      <w:r>
+        <w:rPr>
+          <w:rFonts w:eastAsiaTheme="minorEastAsia"/>
+          <w:b/>
+          <w:bCs/>
+          <w:sz w:val="24"/>
+          <w:szCs w:val="24"/>
+        </w:rPr>
+        <w:t>Restrições de não negatividade</w:t>
+      </w:r>
+    </w:p>
+    <w:p>
+      <w:pPr>
+        <w:jc w:val="both"/>
+        <w:rPr>
+          <w:rFonts w:eastAsiaTheme="minorEastAsia"/>
+          <w:sz w:val="24"/>
+          <w:szCs w:val="24"/>
+        </w:rPr>
+      </w:pPr>
+      <m:oMathPara>
+        <m:oMathParaPr>
+          <m:jc m:val="left"/>
+        </m:oMathParaPr>
+        <m:oMath>
+          <m:sSub>
+            <m:sSubPr>
+              <m:ctrlPr>
+                <w:rPr>
+                  <w:rFonts w:ascii="Cambria Math" w:hAnsi="Cambria Math"/>
+                  <w:i/>
+                  <w:sz w:val="24"/>
+                  <w:szCs w:val="24"/>
+                </w:rPr>
+              </m:ctrlPr>
+            </m:sSubPr>
+            <m:e>
+              <m:r>
+                <w:rPr>
+                  <w:rFonts w:ascii="Cambria Math" w:hAnsi="Cambria Math"/>
+                  <w:sz w:val="24"/>
+                  <w:szCs w:val="24"/>
+                </w:rPr>
+                <m:t>x</m:t>
+              </m:r>
+            </m:e>
+            <m:sub>
+              <m:r>
+                <w:rPr>
+                  <w:rFonts w:ascii="Cambria Math" w:hAnsi="Cambria Math"/>
+                  <w:sz w:val="24"/>
+                  <w:szCs w:val="24"/>
+                </w:rPr>
+                <m:t>1</m:t>
+              </m:r>
+            </m:sub>
+          </m:sSub>
+          <m:r>
+            <w:rPr>
+              <w:rFonts w:ascii="Cambria Math" w:hAnsi="Cambria Math"/>
+              <w:sz w:val="24"/>
+              <w:szCs w:val="24"/>
+            </w:rPr>
+            <m:t xml:space="preserve">, </m:t>
+          </m:r>
+          <m:sSub>
+            <m:sSubPr>
+              <m:ctrlPr>
+                <w:rPr>
+                  <w:rFonts w:ascii="Cambria Math" w:hAnsi="Cambria Math"/>
+                  <w:i/>
+                  <w:sz w:val="24"/>
+                  <w:szCs w:val="24"/>
+                </w:rPr>
+              </m:ctrlPr>
+            </m:sSubPr>
+            <m:e>
+              <m:r>
+                <w:rPr>
+                  <w:rFonts w:ascii="Cambria Math" w:hAnsi="Cambria Math"/>
+                  <w:sz w:val="24"/>
+                  <w:szCs w:val="24"/>
+                </w:rPr>
+                <m:t>x</m:t>
+              </m:r>
+            </m:e>
+            <m:sub>
+              <m:r>
+                <w:rPr>
+                  <w:rFonts w:ascii="Cambria Math" w:hAnsi="Cambria Math"/>
+                  <w:sz w:val="24"/>
+                  <w:szCs w:val="24"/>
+                </w:rPr>
+                <m:t xml:space="preserve">2   </m:t>
+              </m:r>
+            </m:sub>
+          </m:sSub>
+          <m:r>
+            <w:rPr>
+              <w:rFonts w:ascii="Cambria Math" w:hAnsi="Cambria Math"/>
+              <w:sz w:val="24"/>
+              <w:szCs w:val="24"/>
+            </w:rPr>
+            <m:t>≥0</m:t>
+          </m:r>
+        </m:oMath>
+      </m:oMathPara>
+    </w:p>
+    <w:p>
+      <w:pPr>
+        <w:jc w:val="both"/>
+        <w:rPr>
+          <w:rFonts w:eastAsiaTheme="minorEastAsia"/>
+          <w:b/>
+          <w:bCs/>
+          <w:sz w:val="24"/>
+          <w:szCs w:val="24"/>
+        </w:rPr>
+      </w:pPr>
+      <w:r>
+        <w:rPr>
+          <w:rFonts w:eastAsiaTheme="minorEastAsia"/>
+          <w:b/>
+          <w:bCs/>
+          <w:sz w:val="24"/>
+          <w:szCs w:val="24"/>
+        </w:rPr>
+        <w:t>Modelo de PL</w:t>
+      </w:r>
+    </w:p>
+    <w:p>
+      <w:pPr>
+        <w:jc w:val="both"/>
+        <w:rPr>
+          <w:rFonts w:eastAsiaTheme="minorEastAsia"/>
+          <w:sz w:val="24"/>
+          <w:szCs w:val="24"/>
+        </w:rPr>
+      </w:pPr>
+      <m:oMathPara>
+        <m:oMathParaPr>
+          <m:jc m:val="left"/>
+        </m:oMathParaPr>
+        <m:oMath>
+          <m:r>
+            <w:rPr>
+              <w:rFonts w:ascii="Cambria Math" w:hAnsi="Cambria Math"/>
+              <w:sz w:val="24"/>
+              <w:szCs w:val="24"/>
+            </w:rPr>
+            <m:t>Max Z=</m:t>
+          </m:r>
+          <m:sSub>
+            <m:sSubPr>
+              <m:ctrlPr>
+                <w:rPr>
+                  <w:rFonts w:ascii="Cambria Math" w:hAnsi="Cambria Math"/>
+                  <w:i/>
+                  <w:sz w:val="24"/>
+                  <w:szCs w:val="24"/>
+                </w:rPr>
+              </m:ctrlPr>
+            </m:sSubPr>
+            <m:e>
+              <m:r>
+                <w:rPr>
+                  <w:rFonts w:ascii="Cambria Math" w:hAnsi="Cambria Math"/>
+                  <w:sz w:val="24"/>
+                  <w:szCs w:val="24"/>
+                </w:rPr>
+                <m:t>5</m:t>
+              </m:r>
+              <m:r>
+                <w:rPr>
+                  <w:rFonts w:ascii="Cambria Math" w:hAnsi="Cambria Math"/>
+                  <w:sz w:val="24"/>
+                  <w:szCs w:val="24"/>
+                </w:rPr>
+                <m:t>x</m:t>
+              </m:r>
+            </m:e>
+            <m:sub>
+              <m:r>
+                <w:rPr>
+                  <w:rFonts w:ascii="Cambria Math" w:hAnsi="Cambria Math"/>
+                  <w:sz w:val="24"/>
+                  <w:szCs w:val="24"/>
+                </w:rPr>
+                <m:t>1</m:t>
+              </m:r>
+            </m:sub>
+          </m:sSub>
+          <m:r>
+            <w:rPr>
+              <w:rFonts w:ascii="Cambria Math" w:hAnsi="Cambria Math"/>
+              <w:sz w:val="24"/>
+              <w:szCs w:val="24"/>
+            </w:rPr>
+            <m:t>+ 2</m:t>
+          </m:r>
+          <m:sSub>
+            <m:sSubPr>
+              <m:ctrlPr>
+                <w:rPr>
+                  <w:rFonts w:ascii="Cambria Math" w:hAnsi="Cambria Math"/>
+                  <w:i/>
+                  <w:sz w:val="24"/>
+                  <w:szCs w:val="24"/>
+                </w:rPr>
+              </m:ctrlPr>
+            </m:sSubPr>
+            <m:e>
+              <m:r>
+                <w:rPr>
+                  <w:rFonts w:ascii="Cambria Math" w:hAnsi="Cambria Math"/>
+                  <w:sz w:val="24"/>
+                  <w:szCs w:val="24"/>
+                </w:rPr>
+                <m:t>x</m:t>
+              </m:r>
+            </m:e>
+            <m:sub>
+              <m:r>
+                <w:rPr>
+                  <w:rFonts w:ascii="Cambria Math" w:hAnsi="Cambria Math"/>
+                  <w:sz w:val="24"/>
+                  <w:szCs w:val="24"/>
+                </w:rPr>
+                <m:t>2</m:t>
+              </m:r>
+            </m:sub>
+          </m:sSub>
+        </m:oMath>
+      </m:oMathPara>
+    </w:p>
+    <w:p>
+      <w:pPr>
+        <w:jc w:val="both"/>
+        <w:rPr>
+          <w:rFonts w:eastAsiaTheme="minorEastAsia"/>
+          <w:sz w:val="24"/>
+          <w:szCs w:val="24"/>
+        </w:rPr>
+      </w:pPr>
+      <m:oMathPara>
+        <m:oMathParaPr>
+          <m:jc m:val="left"/>
+        </m:oMathParaPr>
+        <m:oMath>
+          <m:r>
+            <w:rPr>
+              <w:rFonts w:ascii="Cambria Math" w:eastAsiaTheme="minorEastAsia" w:hAnsi="Cambria Math"/>
+              <w:sz w:val="24"/>
+              <w:szCs w:val="24"/>
+            </w:rPr>
+            <m:t>s.a</m:t>
+          </m:r>
+        </m:oMath>
+      </m:oMathPara>
+    </w:p>
+    <w:p>
+      <w:pPr>
+        <w:jc w:val="both"/>
+        <w:rPr>
+          <w:rFonts w:eastAsiaTheme="minorEastAsia"/>
+          <w:sz w:val="24"/>
+          <w:szCs w:val="24"/>
+        </w:rPr>
+      </w:pPr>
+      <m:oMathPara>
+        <m:oMathParaPr>
+          <m:jc m:val="left"/>
+        </m:oMathParaPr>
+        <m:oMath>
+          <m:sSub>
+            <m:sSubPr>
+              <m:ctrlPr>
+                <w:rPr>
+                  <w:rFonts w:ascii="Cambria Math" w:hAnsi="Cambria Math"/>
+                  <w:i/>
+                  <w:sz w:val="24"/>
+                  <w:szCs w:val="24"/>
+                </w:rPr>
+              </m:ctrlPr>
+            </m:sSubPr>
+            <m:e>
+              <m:r>
+                <w:rPr>
+                  <w:rFonts w:ascii="Cambria Math" w:hAnsi="Cambria Math"/>
+                  <w:sz w:val="24"/>
+                  <w:szCs w:val="24"/>
+                </w:rPr>
+                <m:t>3x</m:t>
+              </m:r>
+            </m:e>
+            <m:sub>
+              <m:r>
+                <w:rPr>
+                  <w:rFonts w:ascii="Cambria Math" w:hAnsi="Cambria Math"/>
+                  <w:sz w:val="24"/>
+                  <w:szCs w:val="24"/>
+                </w:rPr>
+                <m:t>1</m:t>
+              </m:r>
+            </m:sub>
+          </m:sSub>
+          <m:r>
+            <w:rPr>
+              <w:rFonts w:ascii="Cambria Math" w:hAnsi="Cambria Math"/>
+              <w:sz w:val="24"/>
+              <w:szCs w:val="24"/>
+            </w:rPr>
+            <m:t>+ 2</m:t>
+          </m:r>
+          <m:sSub>
+            <m:sSubPr>
+              <m:ctrlPr>
+                <w:rPr>
+                  <w:rFonts w:ascii="Cambria Math" w:hAnsi="Cambria Math"/>
+                  <w:i/>
+                  <w:sz w:val="24"/>
+                  <w:szCs w:val="24"/>
+                </w:rPr>
+              </m:ctrlPr>
+            </m:sSubPr>
+            <m:e>
+              <m:r>
+                <w:rPr>
+                  <w:rFonts w:ascii="Cambria Math" w:hAnsi="Cambria Math"/>
+                  <w:sz w:val="24"/>
+                  <w:szCs w:val="24"/>
+                </w:rPr>
+                <m:t>x</m:t>
+              </m:r>
+            </m:e>
+            <m:sub>
+              <m:r>
+                <w:rPr>
+                  <w:rFonts w:ascii="Cambria Math" w:hAnsi="Cambria Math"/>
+                  <w:sz w:val="24"/>
+                  <w:szCs w:val="24"/>
+                </w:rPr>
+                <m:t>2</m:t>
+              </m:r>
+            </m:sub>
+          </m:sSub>
+          <m:r>
+            <w:rPr>
+              <w:rFonts w:ascii="Cambria Math" w:hAnsi="Cambria Math"/>
+              <w:sz w:val="24"/>
+              <w:szCs w:val="24"/>
+            </w:rPr>
+            <m:t>≤2400</m:t>
+          </m:r>
+        </m:oMath>
+      </m:oMathPara>
+    </w:p>
+    <w:p>
+      <w:pPr>
+        <w:jc w:val="both"/>
+        <w:rPr>
+          <w:rFonts w:eastAsiaTheme="minorEastAsia"/>
+          <w:sz w:val="24"/>
+          <w:szCs w:val="24"/>
+        </w:rPr>
+      </w:pPr>
+      <m:oMathPara>
+        <m:oMathParaPr>
+          <m:jc m:val="left"/>
+        </m:oMathParaPr>
+        <m:oMath>
+          <m:sSub>
+            <m:sSubPr>
+              <m:ctrlPr>
+                <w:rPr>
+                  <w:rFonts w:ascii="Cambria Math" w:hAnsi="Cambria Math"/>
+                  <w:i/>
+                  <w:sz w:val="24"/>
+                  <w:szCs w:val="24"/>
+                </w:rPr>
+              </m:ctrlPr>
+            </m:sSubPr>
+            <m:e>
+              <m:r>
+                <w:rPr>
+                  <w:rFonts w:ascii="Cambria Math" w:hAnsi="Cambria Math"/>
+                  <w:sz w:val="24"/>
+                  <w:szCs w:val="24"/>
+                </w:rPr>
+                <m:t>x</m:t>
+              </m:r>
+            </m:e>
+            <m:sub>
+              <m:r>
+                <w:rPr>
+                  <w:rFonts w:ascii="Cambria Math" w:hAnsi="Cambria Math"/>
+                  <w:sz w:val="24"/>
+                  <w:szCs w:val="24"/>
+                </w:rPr>
+                <m:t>2</m:t>
+              </m:r>
+            </m:sub>
+          </m:sSub>
+          <m:r>
+            <w:rPr>
+              <w:rFonts w:ascii="Cambria Math" w:hAnsi="Cambria Math"/>
+              <w:sz w:val="24"/>
+              <w:szCs w:val="24"/>
+            </w:rPr>
+            <m:t>≤800</m:t>
+          </m:r>
+        </m:oMath>
+      </m:oMathPara>
+    </w:p>
+    <w:p>
+      <w:pPr>
+        <w:jc w:val="both"/>
+        <w:rPr>
+          <w:rFonts w:eastAsiaTheme="minorEastAsia"/>
+          <w:sz w:val="24"/>
+          <w:szCs w:val="24"/>
+        </w:rPr>
+      </w:pPr>
+      <m:oMathPara>
+        <m:oMathParaPr>
+          <m:jc m:val="left"/>
+        </m:oMathParaPr>
+        <m:oMath>
+          <m:sSub>
+            <m:sSubPr>
+              <m:ctrlPr>
+                <w:rPr>
+                  <w:rFonts w:ascii="Cambria Math" w:hAnsi="Cambria Math"/>
+                  <w:i/>
+                  <w:sz w:val="24"/>
+                  <w:szCs w:val="24"/>
+                </w:rPr>
+              </m:ctrlPr>
+            </m:sSubPr>
+            <m:e>
+              <m:r>
+                <w:rPr>
+                  <w:rFonts w:ascii="Cambria Math" w:hAnsi="Cambria Math"/>
+                  <w:sz w:val="24"/>
+                  <w:szCs w:val="24"/>
+                </w:rPr>
+                <m:t>2x</m:t>
+              </m:r>
+            </m:e>
+            <m:sub>
+              <m:r>
+                <w:rPr>
+                  <w:rFonts w:ascii="Cambria Math" w:hAnsi="Cambria Math"/>
+                  <w:sz w:val="24"/>
+                  <w:szCs w:val="24"/>
+                </w:rPr>
+                <m:t>1</m:t>
+              </m:r>
+            </m:sub>
+          </m:sSub>
+          <m:r>
+            <w:rPr>
+              <w:rFonts w:ascii="Cambria Math" w:hAnsi="Cambria Math"/>
+              <w:sz w:val="24"/>
+              <w:szCs w:val="24"/>
+            </w:rPr>
+            <m:t xml:space="preserve">≤1200&lt;=&gt; </m:t>
+          </m:r>
+          <m:sSub>
+            <m:sSubPr>
+              <m:ctrlPr>
+                <w:rPr>
+                  <w:rFonts w:ascii="Cambria Math" w:hAnsi="Cambria Math"/>
+                  <w:i/>
+                  <w:sz w:val="24"/>
+                  <w:szCs w:val="24"/>
+                </w:rPr>
+              </m:ctrlPr>
+            </m:sSubPr>
+            <m:e>
+              <m:r>
+                <w:rPr>
+                  <w:rFonts w:ascii="Cambria Math" w:hAnsi="Cambria Math"/>
+                  <w:sz w:val="24"/>
+                  <w:szCs w:val="24"/>
+                </w:rPr>
+                <m:t>x</m:t>
+              </m:r>
+            </m:e>
+            <m:sub>
+              <m:r>
+                <w:rPr>
+                  <w:rFonts w:ascii="Cambria Math" w:hAnsi="Cambria Math"/>
+                  <w:sz w:val="24"/>
+                  <w:szCs w:val="24"/>
+                </w:rPr>
+                <m:t>1</m:t>
+              </m:r>
+            </m:sub>
+          </m:sSub>
+          <m:r>
+            <w:rPr>
+              <w:rFonts w:ascii="Cambria Math" w:hAnsi="Cambria Math"/>
+              <w:sz w:val="24"/>
+              <w:szCs w:val="24"/>
+            </w:rPr>
+            <m:t>≤600</m:t>
+          </m:r>
+        </m:oMath>
+      </m:oMathPara>
+    </w:p>
+    <w:p>
+      <w:pPr>
+        <w:jc w:val="both"/>
+        <w:rPr>
+          <w:rFonts w:eastAsiaTheme="minorEastAsia"/>
+          <w:sz w:val="24"/>
+          <w:szCs w:val="24"/>
+        </w:rPr>
+      </w:pPr>
+      <m:oMathPara>
+        <m:oMathParaPr>
+          <m:jc m:val="left"/>
+        </m:oMathParaPr>
+        <m:oMath>
+          <m:sSub>
+            <m:sSubPr>
+              <m:ctrlPr>
+                <w:rPr>
+                  <w:rFonts w:ascii="Cambria Math" w:hAnsi="Cambria Math"/>
+                  <w:i/>
+                  <w:sz w:val="24"/>
+                  <w:szCs w:val="24"/>
+                </w:rPr>
+              </m:ctrlPr>
+            </m:sSubPr>
+            <m:e>
+              <m:r>
+                <w:rPr>
+                  <w:rFonts w:ascii="Cambria Math" w:hAnsi="Cambria Math"/>
+                  <w:sz w:val="24"/>
+                  <w:szCs w:val="24"/>
+                </w:rPr>
+                <m:t>x</m:t>
+              </m:r>
+            </m:e>
+            <m:sub>
+              <m:r>
+                <w:rPr>
+                  <w:rFonts w:ascii="Cambria Math" w:hAnsi="Cambria Math"/>
+                  <w:sz w:val="24"/>
+                  <w:szCs w:val="24"/>
+                </w:rPr>
+                <m:t>1</m:t>
+              </m:r>
+            </m:sub>
+          </m:sSub>
+          <m:r>
+            <w:rPr>
+              <w:rFonts w:ascii="Cambria Math" w:hAnsi="Cambria Math"/>
+              <w:sz w:val="24"/>
+              <w:szCs w:val="24"/>
+            </w:rPr>
+            <m:t xml:space="preserve">, </m:t>
+          </m:r>
+          <m:sSub>
+            <m:sSubPr>
+              <m:ctrlPr>
+                <w:rPr>
+                  <w:rFonts w:ascii="Cambria Math" w:hAnsi="Cambria Math"/>
+                  <w:i/>
+                  <w:sz w:val="24"/>
+                  <w:szCs w:val="24"/>
+                </w:rPr>
+              </m:ctrlPr>
+            </m:sSubPr>
+            <m:e>
+              <m:r>
+                <w:rPr>
+                  <w:rFonts w:ascii="Cambria Math" w:hAnsi="Cambria Math"/>
+                  <w:sz w:val="24"/>
+                  <w:szCs w:val="24"/>
+                </w:rPr>
+                <m:t>x</m:t>
+              </m:r>
+            </m:e>
+            <m:sub>
+              <m:r>
+                <w:rPr>
+                  <w:rFonts w:ascii="Cambria Math" w:hAnsi="Cambria Math"/>
+                  <w:sz w:val="24"/>
+                  <w:szCs w:val="24"/>
+                </w:rPr>
+                <m:t xml:space="preserve">2   </m:t>
+              </m:r>
+            </m:sub>
+          </m:sSub>
+          <m:r>
+            <w:rPr>
+              <w:rFonts w:ascii="Cambria Math" w:hAnsi="Cambria Math"/>
+              <w:sz w:val="24"/>
+              <w:szCs w:val="24"/>
+            </w:rPr>
+            <m:t>≥0</m:t>
+          </m:r>
+        </m:oMath>
+      </m:oMathPara>
+    </w:p>
+    <w:p>
+      <w:pPr>
+        <w:rPr>
+          <w:rFonts w:eastAsiaTheme="minorEastAsia"/>
+          <w:sz w:val="24"/>
+          <w:szCs w:val="24"/>
+        </w:rPr>
+      </w:pPr>
+      <w:r>
+        <w:rPr>
+          <w:rFonts w:eastAsiaTheme="minorEastAsia"/>
+          <w:sz w:val="24"/>
+          <w:szCs w:val="24"/>
+        </w:rPr>
+        <w:br w:type="page"/>
+      </w:r>
+    </w:p>
+    <w:p>
+      <w:pPr>
+        <w:jc w:val="both"/>
+        <w:rPr>
+          <w:rFonts w:eastAsiaTheme="minorEastAsia"/>
+          <w:sz w:val="24"/>
+          <w:szCs w:val="24"/>
+        </w:rPr>
+      </w:pPr>
+      <w:r>
+        <w:rPr>
+          <w:rFonts w:eastAsiaTheme="minorEastAsia"/>
+          <w:sz w:val="24"/>
+          <w:szCs w:val="24"/>
+        </w:rPr>
+        <w:lastRenderedPageBreak/>
+        <w:t>b)</w:t>
+      </w:r>
+    </w:p>
+    <w:p>
+      <w:pPr>
+        <w:rPr>
+          <w:rFonts w:eastAsiaTheme="minorEastAsia"/>
+        </w:rPr>
+      </w:pPr>
+      <w:r>
+        <w:rPr>
+          <w:rFonts w:eastAsiaTheme="minorEastAsia"/>
+        </w:rPr>
+        <w:t>Forma reduzida da função objetivo:</w:t>
+      </w:r>
+    </w:p>
+    <w:p>
+      <w:pPr>
+        <w:rPr>
+          <w:rFonts w:eastAsiaTheme="minorEastAsia"/>
+          <w:sz w:val="24"/>
+          <w:szCs w:val="24"/>
+        </w:rPr>
+      </w:pPr>
+      <m:oMathPara>
+        <m:oMathParaPr>
+          <m:jc m:val="left"/>
+        </m:oMathParaPr>
+        <m:oMath>
+          <m:r>
+            <w:rPr>
+              <w:rFonts w:ascii="Cambria Math" w:hAnsi="Cambria Math"/>
+              <w:sz w:val="24"/>
+              <w:szCs w:val="24"/>
+            </w:rPr>
+            <m:t>Z=</m:t>
+          </m:r>
+          <m:sSub>
+            <m:sSubPr>
+              <m:ctrlPr>
+                <w:rPr>
+                  <w:rFonts w:ascii="Cambria Math" w:hAnsi="Cambria Math"/>
+                  <w:i/>
+                  <w:sz w:val="24"/>
+                  <w:szCs w:val="24"/>
+                </w:rPr>
+              </m:ctrlPr>
+            </m:sSubPr>
+            <m:e>
+              <m:r>
+                <w:rPr>
+                  <w:rFonts w:ascii="Cambria Math" w:hAnsi="Cambria Math"/>
+                  <w:sz w:val="24"/>
+                  <w:szCs w:val="24"/>
+                </w:rPr>
+                <m:t>5</m:t>
+              </m:r>
+              <m:r>
+                <w:rPr>
+                  <w:rFonts w:ascii="Cambria Math" w:hAnsi="Cambria Math"/>
+                  <w:sz w:val="24"/>
+                  <w:szCs w:val="24"/>
+                </w:rPr>
+                <m:t>x</m:t>
+              </m:r>
+            </m:e>
+            <m:sub>
+              <m:r>
+                <w:rPr>
+                  <w:rFonts w:ascii="Cambria Math" w:hAnsi="Cambria Math"/>
+                  <w:sz w:val="24"/>
+                  <w:szCs w:val="24"/>
+                </w:rPr>
+                <m:t>1</m:t>
+              </m:r>
+            </m:sub>
+          </m:sSub>
+          <m:r>
+            <w:rPr>
+              <w:rFonts w:ascii="Cambria Math" w:hAnsi="Cambria Math"/>
+              <w:sz w:val="24"/>
+              <w:szCs w:val="24"/>
+            </w:rPr>
+            <m:t>+ 2</m:t>
+          </m:r>
+          <m:sSub>
+            <m:sSubPr>
+              <m:ctrlPr>
+                <w:rPr>
+                  <w:rFonts w:ascii="Cambria Math" w:hAnsi="Cambria Math"/>
+                  <w:i/>
+                  <w:sz w:val="24"/>
+                  <w:szCs w:val="24"/>
+                </w:rPr>
+              </m:ctrlPr>
+            </m:sSubPr>
+            <m:e>
+              <m:r>
+                <w:rPr>
+                  <w:rFonts w:ascii="Cambria Math" w:hAnsi="Cambria Math"/>
+                  <w:sz w:val="24"/>
+                  <w:szCs w:val="24"/>
+                </w:rPr>
+                <m:t>x</m:t>
+              </m:r>
+            </m:e>
+            <m:sub>
+              <m:r>
+                <w:rPr>
+                  <w:rFonts w:ascii="Cambria Math" w:hAnsi="Cambria Math"/>
+                  <w:sz w:val="24"/>
+                  <w:szCs w:val="24"/>
+                </w:rPr>
+                <m:t>2</m:t>
+              </m:r>
+            </m:sub>
+          </m:sSub>
+          <m:r>
+            <w:rPr>
+              <w:rFonts w:ascii="Cambria Math" w:hAnsi="Cambria Math"/>
+              <w:sz w:val="24"/>
+              <w:szCs w:val="24"/>
+            </w:rPr>
+            <m:t xml:space="preserve"> ↔ 2</m:t>
+          </m:r>
+          <m:sSub>
+            <m:sSubPr>
+              <m:ctrlPr>
+                <w:rPr>
+                  <w:rFonts w:ascii="Cambria Math" w:hAnsi="Cambria Math"/>
+                  <w:i/>
+                  <w:sz w:val="24"/>
+                  <w:szCs w:val="24"/>
+                </w:rPr>
+              </m:ctrlPr>
+            </m:sSubPr>
+            <m:e>
+              <m:r>
+                <w:rPr>
+                  <w:rFonts w:ascii="Cambria Math" w:hAnsi="Cambria Math"/>
+                  <w:sz w:val="24"/>
+                  <w:szCs w:val="24"/>
+                </w:rPr>
+                <m:t>x</m:t>
+              </m:r>
+            </m:e>
+            <m:sub>
+              <m:r>
+                <w:rPr>
+                  <w:rFonts w:ascii="Cambria Math" w:hAnsi="Cambria Math"/>
+                  <w:sz w:val="24"/>
+                  <w:szCs w:val="24"/>
+                </w:rPr>
+                <m:t>2</m:t>
+              </m:r>
+            </m:sub>
+          </m:sSub>
+          <m:r>
+            <w:rPr>
+              <w:rFonts w:ascii="Cambria Math" w:hAnsi="Cambria Math"/>
+              <w:sz w:val="24"/>
+              <w:szCs w:val="24"/>
+            </w:rPr>
+            <m:t xml:space="preserve">=Z- </m:t>
+          </m:r>
+          <m:sSub>
+            <m:sSubPr>
+              <m:ctrlPr>
+                <w:rPr>
+                  <w:rFonts w:ascii="Cambria Math" w:hAnsi="Cambria Math"/>
+                  <w:i/>
+                  <w:sz w:val="24"/>
+                  <w:szCs w:val="24"/>
+                </w:rPr>
+              </m:ctrlPr>
+            </m:sSubPr>
+            <m:e>
+              <m:r>
+                <w:rPr>
+                  <w:rFonts w:ascii="Cambria Math" w:hAnsi="Cambria Math"/>
+                  <w:sz w:val="24"/>
+                  <w:szCs w:val="24"/>
+                </w:rPr>
+                <m:t>5</m:t>
+              </m:r>
+              <m:r>
+                <w:rPr>
+                  <w:rFonts w:ascii="Cambria Math" w:hAnsi="Cambria Math"/>
+                  <w:sz w:val="24"/>
+                  <w:szCs w:val="24"/>
+                </w:rPr>
+                <m:t>x</m:t>
+              </m:r>
+            </m:e>
+            <m:sub>
+              <m:r>
+                <w:rPr>
+                  <w:rFonts w:ascii="Cambria Math" w:hAnsi="Cambria Math"/>
+                  <w:sz w:val="24"/>
+                  <w:szCs w:val="24"/>
+                </w:rPr>
+                <m:t>1</m:t>
+              </m:r>
+            </m:sub>
+          </m:sSub>
+          <m:r>
+            <w:rPr>
+              <w:rFonts w:ascii="Cambria Math" w:hAnsi="Cambria Math"/>
+              <w:sz w:val="24"/>
+              <w:szCs w:val="24"/>
+            </w:rPr>
+            <m:t xml:space="preserve"> ↔</m:t>
+          </m:r>
+          <m:sSub>
+            <m:sSubPr>
+              <m:ctrlPr>
+                <w:rPr>
+                  <w:rFonts w:ascii="Cambria Math" w:hAnsi="Cambria Math"/>
+                  <w:i/>
+                  <w:sz w:val="24"/>
+                  <w:szCs w:val="24"/>
+                </w:rPr>
+              </m:ctrlPr>
+            </m:sSubPr>
+            <m:e>
+              <m:r>
+                <w:rPr>
+                  <w:rFonts w:ascii="Cambria Math" w:hAnsi="Cambria Math"/>
+                  <w:sz w:val="24"/>
+                  <w:szCs w:val="24"/>
+                </w:rPr>
+                <m:t>x</m:t>
+              </m:r>
+            </m:e>
+            <m:sub>
+              <m:r>
+                <w:rPr>
+                  <w:rFonts w:ascii="Cambria Math" w:hAnsi="Cambria Math"/>
+                  <w:sz w:val="24"/>
+                  <w:szCs w:val="24"/>
+                </w:rPr>
+                <m:t>2</m:t>
+              </m:r>
+            </m:sub>
+          </m:sSub>
+          <m:r>
+            <w:rPr>
+              <w:rFonts w:ascii="Cambria Math" w:hAnsi="Cambria Math"/>
+              <w:sz w:val="24"/>
+              <w:szCs w:val="24"/>
+            </w:rPr>
+            <m:t xml:space="preserve">= </m:t>
+          </m:r>
+          <m:f>
+            <m:fPr>
+              <m:ctrlPr>
+                <w:rPr>
+                  <w:rFonts w:ascii="Cambria Math" w:hAnsi="Cambria Math"/>
+                  <w:i/>
+                  <w:sz w:val="24"/>
+                  <w:szCs w:val="24"/>
+                </w:rPr>
+              </m:ctrlPr>
+            </m:fPr>
+            <m:num>
+              <m:r>
+                <w:rPr>
+                  <w:rFonts w:ascii="Cambria Math" w:hAnsi="Cambria Math"/>
+                  <w:sz w:val="24"/>
+                  <w:szCs w:val="24"/>
+                </w:rPr>
+                <m:t>Z</m:t>
+              </m:r>
+            </m:num>
+            <m:den>
+              <m:r>
+                <w:rPr>
+                  <w:rFonts w:ascii="Cambria Math" w:hAnsi="Cambria Math"/>
+                  <w:sz w:val="24"/>
+                  <w:szCs w:val="24"/>
+                </w:rPr>
+                <m:t>2</m:t>
+              </m:r>
+            </m:den>
+          </m:f>
+          <m:r>
+            <w:rPr>
+              <w:rFonts w:ascii="Cambria Math" w:hAnsi="Cambria Math"/>
+              <w:sz w:val="24"/>
+              <w:szCs w:val="24"/>
+            </w:rPr>
+            <m:t xml:space="preserve">- </m:t>
+          </m:r>
+          <m:f>
+            <m:fPr>
+              <m:ctrlPr>
+                <w:rPr>
+                  <w:rFonts w:ascii="Cambria Math" w:hAnsi="Cambria Math"/>
+                  <w:i/>
+                  <w:sz w:val="24"/>
+                  <w:szCs w:val="24"/>
+                </w:rPr>
+              </m:ctrlPr>
+            </m:fPr>
+            <m:num>
+              <m:sSub>
+                <m:sSubPr>
+                  <m:ctrlPr>
+                    <w:rPr>
+                      <w:rFonts w:ascii="Cambria Math" w:hAnsi="Cambria Math"/>
+                      <w:i/>
+                      <w:sz w:val="24"/>
+                      <w:szCs w:val="24"/>
+                    </w:rPr>
+                  </m:ctrlPr>
+                </m:sSubPr>
+                <m:e>
+                  <m:r>
+                    <w:rPr>
+                      <w:rFonts w:ascii="Cambria Math" w:hAnsi="Cambria Math"/>
+                      <w:sz w:val="24"/>
+                      <w:szCs w:val="24"/>
+                    </w:rPr>
+                    <m:t>5</m:t>
+                  </m:r>
+                  <m:r>
+                    <w:rPr>
+                      <w:rFonts w:ascii="Cambria Math" w:hAnsi="Cambria Math"/>
+                      <w:sz w:val="24"/>
+                      <w:szCs w:val="24"/>
+                    </w:rPr>
+                    <m:t>x</m:t>
+                  </m:r>
+                </m:e>
+                <m:sub>
+                  <m:r>
+                    <w:rPr>
+                      <w:rFonts w:ascii="Cambria Math" w:hAnsi="Cambria Math"/>
+                      <w:sz w:val="24"/>
+                      <w:szCs w:val="24"/>
+                    </w:rPr>
+                    <m:t>1</m:t>
+                  </m:r>
+                </m:sub>
+              </m:sSub>
+            </m:num>
+            <m:den>
+              <m:r>
+                <w:rPr>
+                  <w:rFonts w:ascii="Cambria Math" w:hAnsi="Cambria Math"/>
+                  <w:sz w:val="24"/>
+                  <w:szCs w:val="24"/>
+                </w:rPr>
+                <m:t>2</m:t>
+              </m:r>
+            </m:den>
+          </m:f>
+          <m:r>
+            <w:rPr>
+              <w:rFonts w:ascii="Cambria Math" w:hAnsi="Cambria Math"/>
+              <w:sz w:val="24"/>
+              <w:szCs w:val="24"/>
+            </w:rPr>
+            <m:t xml:space="preserve"> </m:t>
+          </m:r>
+        </m:oMath>
+      </m:oMathPara>
+    </w:p>
+    <w:p>
+      <w:pPr>
+        <w:rPr>
+          <w:rFonts w:eastAsiaTheme="minorEastAsia"/>
+        </w:rPr>
+      </w:pPr>
+      <w:r>
+        <w:rPr>
+          <w:rFonts w:eastAsiaTheme="minorEastAsia"/>
+        </w:rPr>
+        <w:t xml:space="preserve">Considerando Z = 0 e atribuindo valores a </w:t>
+      </w:r>
+      <m:oMath>
+        <m:sSub>
+          <m:sSubPr>
+            <m:ctrlPr>
+              <w:rPr>
+                <w:rFonts w:ascii="Cambria Math" w:hAnsi="Cambria Math"/>
+                <w:i/>
+              </w:rPr>
+            </m:ctrlPr>
+          </m:sSubPr>
+          <m:e>
+            <m:r>
+              <w:rPr>
+                <w:rFonts w:ascii="Cambria Math" w:hAnsi="Cambria Math"/>
+              </w:rPr>
+              <m:t>x</m:t>
+            </m:r>
+          </m:e>
+          <m:sub>
+            <m:r>
+              <w:rPr>
+                <w:rFonts w:ascii="Cambria Math" w:hAnsi="Cambria Math"/>
+              </w:rPr>
+              <m:t>1</m:t>
+            </m:r>
+          </m:sub>
+        </m:sSub>
+      </m:oMath>
+      <w:r>
+        <w:rPr>
+          <w:rFonts w:eastAsiaTheme="minorEastAsia"/>
+        </w:rPr>
+        <w:t xml:space="preserve"> podemos obter pontos de reta.</w:t>
+      </w:r>
+    </w:p>
+    <w:p>
+      <w:pPr>
+        <w:jc w:val="both"/>
+        <w:rPr>
+          <w:rFonts w:eastAsiaTheme="minorEastAsia"/>
+          <w:sz w:val="24"/>
+          <w:szCs w:val="24"/>
+        </w:rPr>
+      </w:pPr>
+      <m:oMath>
+        <m:sSub>
+          <m:sSubPr>
+            <m:ctrlPr>
+              <w:rPr>
+                <w:rFonts w:ascii="Cambria Math" w:hAnsi="Cambria Math"/>
+                <w:i/>
+                <w:sz w:val="24"/>
+                <w:szCs w:val="24"/>
+              </w:rPr>
+            </m:ctrlPr>
+          </m:sSubPr>
+          <m:e>
+            <m:r>
+              <w:rPr>
+                <w:rFonts w:ascii="Cambria Math" w:hAnsi="Cambria Math"/>
+                <w:sz w:val="24"/>
+                <w:szCs w:val="24"/>
+              </w:rPr>
+              <m:t>x</m:t>
+            </m:r>
+          </m:e>
+          <m:sub>
+            <m:r>
+              <w:rPr>
+                <w:rFonts w:ascii="Cambria Math" w:hAnsi="Cambria Math"/>
+                <w:sz w:val="24"/>
+                <w:szCs w:val="24"/>
+              </w:rPr>
+              <m:t>1</m:t>
+            </m:r>
+          </m:sub>
+        </m:sSub>
+        <m:r>
+          <w:rPr>
+            <w:rFonts w:ascii="Cambria Math" w:hAnsi="Cambria Math"/>
+            <w:sz w:val="24"/>
+            <w:szCs w:val="24"/>
+          </w:rPr>
+          <m:t>=0 →</m:t>
+        </m:r>
+      </m:oMath>
+      <w:r>
+        <w:rPr>
+          <w:rFonts w:eastAsiaTheme="minorEastAsia"/>
+          <w:sz w:val="24"/>
+          <w:szCs w:val="24"/>
+        </w:rPr>
+        <w:t xml:space="preserve"> </w:t>
+      </w:r>
+      <m:oMath>
+        <m:sSub>
+          <m:sSubPr>
+            <m:ctrlPr>
+              <w:rPr>
+                <w:rFonts w:ascii="Cambria Math" w:hAnsi="Cambria Math"/>
+                <w:i/>
+                <w:sz w:val="24"/>
+                <w:szCs w:val="24"/>
+              </w:rPr>
+            </m:ctrlPr>
+          </m:sSubPr>
+          <m:e>
+            <m:r>
+              <w:rPr>
+                <w:rFonts w:ascii="Cambria Math" w:hAnsi="Cambria Math"/>
+                <w:sz w:val="24"/>
+                <w:szCs w:val="24"/>
+              </w:rPr>
+              <m:t>x</m:t>
+            </m:r>
+          </m:e>
+          <m:sub>
+            <m:r>
+              <w:rPr>
+                <w:rFonts w:ascii="Cambria Math" w:hAnsi="Cambria Math"/>
+                <w:sz w:val="24"/>
+                <w:szCs w:val="24"/>
+              </w:rPr>
+              <m:t>2</m:t>
+            </m:r>
+          </m:sub>
+        </m:sSub>
+        <m:r>
+          <w:rPr>
+            <w:rFonts w:ascii="Cambria Math" w:hAnsi="Cambria Math"/>
+            <w:sz w:val="24"/>
+            <w:szCs w:val="24"/>
+          </w:rPr>
+          <m:t xml:space="preserve">=0 </m:t>
+        </m:r>
+      </m:oMath>
+      <w:r>
+        <w:rPr>
+          <w:rFonts w:eastAsiaTheme="minorEastAsia"/>
+          <w:sz w:val="24"/>
+          <w:szCs w:val="24"/>
+        </w:rPr>
+        <w:t xml:space="preserve"> </w:t>
+      </w:r>
+    </w:p>
+    <w:p>
+      <w:pPr>
+        <w:jc w:val="both"/>
+        <w:rPr>
+          <w:rFonts w:eastAsiaTheme="minorEastAsia"/>
+          <w:sz w:val="24"/>
+          <w:szCs w:val="24"/>
+        </w:rPr>
+      </w:pPr>
+      <m:oMath>
+        <m:sSub>
+          <m:sSubPr>
+            <m:ctrlPr>
+              <w:rPr>
+                <w:rFonts w:ascii="Cambria Math" w:hAnsi="Cambria Math"/>
+                <w:i/>
+                <w:sz w:val="24"/>
+                <w:szCs w:val="24"/>
+              </w:rPr>
+            </m:ctrlPr>
+          </m:sSubPr>
+          <m:e>
+            <m:r>
+              <w:rPr>
+                <w:rFonts w:ascii="Cambria Math" w:hAnsi="Cambria Math"/>
+                <w:sz w:val="24"/>
+                <w:szCs w:val="24"/>
+              </w:rPr>
+              <m:t>x</m:t>
+            </m:r>
+          </m:e>
+          <m:sub>
+            <m:r>
+              <w:rPr>
+                <w:rFonts w:ascii="Cambria Math" w:hAnsi="Cambria Math"/>
+                <w:sz w:val="24"/>
+                <w:szCs w:val="24"/>
+              </w:rPr>
+              <m:t>1</m:t>
+            </m:r>
+          </m:sub>
+        </m:sSub>
+        <m:r>
+          <w:rPr>
+            <w:rFonts w:ascii="Cambria Math" w:hAnsi="Cambria Math"/>
+            <w:sz w:val="24"/>
+            <w:szCs w:val="24"/>
+          </w:rPr>
+          <m:t>=1 →</m:t>
+        </m:r>
+      </m:oMath>
+      <w:r>
+        <w:rPr>
+          <w:rFonts w:eastAsiaTheme="minorEastAsia"/>
+          <w:sz w:val="24"/>
+          <w:szCs w:val="24"/>
+        </w:rPr>
+        <w:t xml:space="preserve"> </w:t>
+      </w:r>
+      <m:oMath>
+        <m:sSub>
+          <m:sSubPr>
+            <m:ctrlPr>
+              <w:rPr>
+                <w:rFonts w:ascii="Cambria Math" w:hAnsi="Cambria Math"/>
+                <w:i/>
+                <w:sz w:val="24"/>
+                <w:szCs w:val="24"/>
+              </w:rPr>
+            </m:ctrlPr>
+          </m:sSubPr>
+          <m:e>
+            <m:r>
+              <w:rPr>
+                <w:rFonts w:ascii="Cambria Math" w:hAnsi="Cambria Math"/>
+                <w:sz w:val="24"/>
+                <w:szCs w:val="24"/>
+              </w:rPr>
+              <m:t>x</m:t>
+            </m:r>
+          </m:e>
+          <m:sub>
+            <m:r>
+              <w:rPr>
+                <w:rFonts w:ascii="Cambria Math" w:hAnsi="Cambria Math"/>
+                <w:sz w:val="24"/>
+                <w:szCs w:val="24"/>
+              </w:rPr>
+              <m:t>2</m:t>
+            </m:r>
+          </m:sub>
+        </m:sSub>
+        <m:r>
+          <w:rPr>
+            <w:rFonts w:ascii="Cambria Math" w:hAnsi="Cambria Math"/>
+            <w:sz w:val="24"/>
+            <w:szCs w:val="24"/>
+          </w:rPr>
+          <m:t>=</m:t>
+        </m:r>
+      </m:oMath>
+      <w:r>
+        <w:rPr>
+          <w:rFonts w:eastAsiaTheme="minorEastAsia"/>
+          <w:sz w:val="24"/>
+          <w:szCs w:val="24"/>
+        </w:rPr>
+        <w:t xml:space="preserve"> </w:t>
+      </w:r>
+      <m:oMath>
+        <m:r>
+          <w:rPr>
+            <w:rFonts w:ascii="Cambria Math" w:hAnsi="Cambria Math"/>
+            <w:sz w:val="24"/>
+            <w:szCs w:val="24"/>
+          </w:rPr>
+          <m:t xml:space="preserve">- </m:t>
+        </m:r>
+        <m:f>
+          <m:fPr>
+            <m:ctrlPr>
+              <w:rPr>
+                <w:rFonts w:ascii="Cambria Math" w:hAnsi="Cambria Math"/>
+                <w:i/>
+                <w:sz w:val="24"/>
+                <w:szCs w:val="24"/>
+              </w:rPr>
+            </m:ctrlPr>
+          </m:fPr>
+          <m:num>
+            <m:r>
+              <w:rPr>
+                <w:rFonts w:ascii="Cambria Math" w:hAnsi="Cambria Math"/>
+                <w:sz w:val="24"/>
+                <w:szCs w:val="24"/>
+              </w:rPr>
+              <m:t>5</m:t>
+            </m:r>
+          </m:num>
+          <m:den>
+            <m:r>
+              <w:rPr>
+                <w:rFonts w:ascii="Cambria Math" w:hAnsi="Cambria Math"/>
+                <w:sz w:val="24"/>
+                <w:szCs w:val="24"/>
+              </w:rPr>
+              <m:t>2</m:t>
+            </m:r>
+          </m:den>
+        </m:f>
+      </m:oMath>
+    </w:p>
+    <w:p>
+      <w:pPr>
+        <w:jc w:val="both"/>
+        <w:rPr>
+          <w:rFonts w:eastAsiaTheme="minorEastAsia"/>
+          <w:sz w:val="24"/>
+          <w:szCs w:val="24"/>
+        </w:rPr>
+      </w:pPr>
+      <w:r>
+        <w:rPr>
+          <w:rFonts w:eastAsiaTheme="minorEastAsia"/>
+          <w:sz w:val="24"/>
+          <w:szCs w:val="24"/>
+        </w:rPr>
+        <w:t>…</w:t>
+      </w:r>
+    </w:p>
+    <w:p>
+      <w:pPr>
+        <w:jc w:val="both"/>
+        <w:rPr>
+          <w:rFonts w:eastAsiaTheme="minorEastAsia"/>
+          <w:sz w:val="24"/>
+          <w:szCs w:val="24"/>
+        </w:rPr>
+      </w:pPr>
+      <m:oMath>
+        <m:sSub>
+          <m:sSubPr>
+            <m:ctrlPr>
+              <w:rPr>
+                <w:rFonts w:ascii="Cambria Math" w:hAnsi="Cambria Math"/>
+                <w:i/>
+                <w:sz w:val="24"/>
+                <w:szCs w:val="24"/>
+              </w:rPr>
+            </m:ctrlPr>
+          </m:sSubPr>
+          <m:e>
+            <m:r>
+              <w:rPr>
+                <w:rFonts w:ascii="Cambria Math" w:hAnsi="Cambria Math"/>
+                <w:sz w:val="24"/>
+                <w:szCs w:val="24"/>
+              </w:rPr>
+              <m:t>x</m:t>
+            </m:r>
+          </m:e>
+          <m:sub>
+            <m:r>
+              <w:rPr>
+                <w:rFonts w:ascii="Cambria Math" w:hAnsi="Cambria Math"/>
+                <w:sz w:val="24"/>
+                <w:szCs w:val="24"/>
+              </w:rPr>
+              <m:t>1</m:t>
+            </m:r>
+          </m:sub>
+        </m:sSub>
+        <m:r>
+          <w:rPr>
+            <w:rFonts w:ascii="Cambria Math" w:hAnsi="Cambria Math"/>
+            <w:sz w:val="24"/>
+            <w:szCs w:val="24"/>
+          </w:rPr>
+          <m:t>=</m:t>
+        </m:r>
+        <m:r>
+          <w:rPr>
+            <w:rFonts w:ascii="Cambria Math" w:hAnsi="Cambria Math"/>
+            <w:sz w:val="24"/>
+            <w:szCs w:val="24"/>
+          </w:rPr>
+          <m:t>200</m:t>
+        </m:r>
+        <m:r>
+          <w:rPr>
+            <w:rFonts w:ascii="Cambria Math" w:hAnsi="Cambria Math"/>
+            <w:sz w:val="24"/>
+            <w:szCs w:val="24"/>
+          </w:rPr>
+          <m:t xml:space="preserve"> →</m:t>
+        </m:r>
+      </m:oMath>
+      <w:r>
+        <w:rPr>
+          <w:rFonts w:eastAsiaTheme="minorEastAsia"/>
+          <w:sz w:val="24"/>
+          <w:szCs w:val="24"/>
+        </w:rPr>
+        <w:t xml:space="preserve"> </w:t>
+      </w:r>
+      <m:oMath>
+        <m:sSub>
+          <m:sSubPr>
+            <m:ctrlPr>
+              <w:rPr>
+                <w:rFonts w:ascii="Cambria Math" w:hAnsi="Cambria Math"/>
+                <w:i/>
+                <w:sz w:val="24"/>
+                <w:szCs w:val="24"/>
+              </w:rPr>
+            </m:ctrlPr>
+          </m:sSubPr>
+          <m:e>
+            <m:r>
+              <w:rPr>
+                <w:rFonts w:ascii="Cambria Math" w:hAnsi="Cambria Math"/>
+                <w:sz w:val="24"/>
+                <w:szCs w:val="24"/>
+              </w:rPr>
+              <m:t>x</m:t>
+            </m:r>
+          </m:e>
+          <m:sub>
+            <m:r>
+              <w:rPr>
+                <w:rFonts w:ascii="Cambria Math" w:hAnsi="Cambria Math"/>
+                <w:sz w:val="24"/>
+                <w:szCs w:val="24"/>
+              </w:rPr>
+              <m:t>2</m:t>
+            </m:r>
+          </m:sub>
+        </m:sSub>
+        <m:r>
+          <w:rPr>
+            <w:rFonts w:ascii="Cambria Math" w:hAnsi="Cambria Math"/>
+            <w:sz w:val="24"/>
+            <w:szCs w:val="24"/>
+          </w:rPr>
+          <m:t>=</m:t>
+        </m:r>
+      </m:oMath>
+      <w:r>
+        <w:rPr>
+          <w:rFonts w:eastAsiaTheme="minorEastAsia"/>
+          <w:sz w:val="24"/>
+          <w:szCs w:val="24"/>
+        </w:rPr>
+        <w:t xml:space="preserve"> </w:t>
+      </w:r>
+      <m:oMath>
+        <m:r>
+          <w:rPr>
+            <w:rFonts w:ascii="Cambria Math" w:hAnsi="Cambria Math"/>
+            <w:sz w:val="24"/>
+            <w:szCs w:val="24"/>
+          </w:rPr>
+          <m:t xml:space="preserve">- </m:t>
+        </m:r>
+        <m:r>
+          <w:rPr>
+            <w:rFonts w:ascii="Cambria Math" w:hAnsi="Cambria Math"/>
+            <w:sz w:val="24"/>
+            <w:szCs w:val="24"/>
+          </w:rPr>
+          <m:t>500</m:t>
+        </m:r>
+      </m:oMath>
+    </w:p>
+    <w:p>
+      <w:pPr>
+        <w:jc w:val="both"/>
+        <w:rPr>
+          <w:rFonts w:eastAsiaTheme="minorEastAsia"/>
+          <w:sz w:val="24"/>
+          <w:szCs w:val="24"/>
+        </w:rPr>
+      </w:pPr>
+    </w:p>
+    <w:p>
+      <w:pPr>
+        <w:jc w:val="both"/>
+        <w:rPr>
+          <w:rFonts w:eastAsiaTheme="minorEastAsia"/>
+          <w:sz w:val="24"/>
+          <w:szCs w:val="24"/>
+        </w:rPr>
+      </w:pPr>
+      <w:r>
+        <w:rPr>
+          <w:rFonts w:eastAsiaTheme="minorEastAsia"/>
+          <w:sz w:val="24"/>
+          <w:szCs w:val="24"/>
+        </w:rPr>
+        <w:drawing>
+          <wp:inline distT="0" distB="0" distL="0" distR="0" wp14:anchorId="0E6A5BE5" wp14:editId="16842366">
+            <wp:extent cx="5400040" cy="4023995"/>
+            <wp:effectExtent l="0" t="0" r="0" b="0"/>
+            <wp:docPr id="1546110269" name="Imagem 1" descr="Uma imagem com file, texto, diagrama, Gráfico&#10;&#10;Os conteúdos gerados por IA poderão estar incorretos."/>
+            <wp:cNvGraphicFramePr>
+              <a:graphicFrameLocks xmlns:a="http://schemas.openxmlformats.org/drawingml/2006/main" noChangeAspect="1"/>
+            </wp:cNvGraphicFramePr>
+            <a:graphic xmlns:a="http://schemas.openxmlformats.org/drawingml/2006/main">
+              <a:graphicData uri="http://schemas.openxmlformats.org/drawingml/2006/picture">
+                <pic:pic xmlns:pic="http://schemas.openxmlformats.org/drawingml/2006/picture">
+                  <pic:nvPicPr>
+                    <pic:cNvPr id="1546110269" name="Imagem 1" descr="Uma imagem com file, texto, diagrama, Gráfico&#10;&#10;Os conteúdos gerados por IA poderão estar incorretos."/>
+                    <pic:cNvPicPr/>
+                  </pic:nvPicPr>
+                  <pic:blipFill>
+                    <a:blip r:embed="rId6"/>
+                    <a:stretch>
+                      <a:fillRect/>
+                    </a:stretch>
+                  </pic:blipFill>
+                  <pic:spPr>
+                    <a:xfrm>
+                      <a:off x="0" y="0"/>
+                      <a:ext cx="5400040" cy="4023995"/>
+                    </a:xfrm>
+                    <a:prstGeom prst="rect">
+                      <a:avLst/>
+                    </a:prstGeom>
+                  </pic:spPr>
+                </pic:pic>
+              </a:graphicData>
+            </a:graphic>
+          </wp:inline>
+        </w:drawing>
+      </w:r>
+    </w:p>
+    <w:p>
+      <w:pPr>
+        <w:jc w:val="both"/>
+        <w:rPr>
+          <w:rFonts w:eastAsiaTheme="minorEastAsia"/>
+          <w:sz w:val="24"/>
+          <w:szCs w:val="24"/>
+        </w:rPr>
+      </w:pPr>
+    </w:p>
+    <w:p>
+      <w:pPr>
+        <w:jc w:val="both"/>
+        <w:rPr>
+          <w:rFonts w:eastAsiaTheme="minorEastAsia"/>
+          <w:sz w:val="24"/>
+          <w:szCs w:val="24"/>
+        </w:rPr>
+      </w:pPr>
+      <w:r>
+        <w:rPr>
+          <w:rFonts w:eastAsiaTheme="minorEastAsia"/>
+          <w:sz w:val="24"/>
+          <w:szCs w:val="24"/>
+        </w:rPr>
+        <w:t xml:space="preserve">Deslocando as retas paralelas a função objetivo no sentido de maximizar, o limite da região de admissibilidade dá nos a seguinte solução ótima em Z = </w:t>
+      </w:r>
+      <w:r>
+        <w:rPr>
+          <w:rFonts w:eastAsiaTheme="minorEastAsia"/>
+          <w:sz w:val="24"/>
+          <w:szCs w:val="24"/>
+        </w:rPr>
+        <w:t>3600</w:t>
+      </w:r>
+      <w:r>
+        <w:rPr>
+          <w:rFonts w:eastAsiaTheme="minorEastAsia"/>
+          <w:sz w:val="24"/>
+          <w:szCs w:val="24"/>
+        </w:rPr>
+        <w:t>.</w:t>
+      </w:r>
+    </w:p>
+    <w:p>
+      <w:r>
+        <w:br w:type="page"/>
+      </w:r>
+    </w:p>
+    <w:p>
+      <w:pPr>
+        <w:jc w:val="both"/>
+      </w:pPr>
+      <w:r>
+        <w:lastRenderedPageBreak/>
+        <w:t>c)</w:t>
+      </w:r>
+    </w:p>
+    <w:p>
+      <w:pPr>
+        <w:jc w:val="both"/>
+      </w:pPr>
+      <w:r>
+        <w:t>As equações mais relevantes são a</w:t>
+      </w:r>
+    </w:p>
+    <w:p>
+      <w:pPr>
+        <w:jc w:val="both"/>
+        <w:rPr>
+          <w:rFonts w:eastAsiaTheme="minorEastAsia"/>
+          <w:sz w:val="24"/>
+          <w:szCs w:val="24"/>
+        </w:rPr>
+      </w:pPr>
+      <m:oMathPara>
+        <m:oMathParaPr>
+          <m:jc m:val="left"/>
+        </m:oMathParaPr>
+        <m:oMath>
+          <m:sSub>
+            <m:sSubPr>
+              <m:ctrlPr>
+                <w:rPr>
+                  <w:rFonts w:ascii="Cambria Math" w:hAnsi="Cambria Math"/>
+                  <w:i/>
+                  <w:sz w:val="24"/>
+                  <w:szCs w:val="24"/>
+                </w:rPr>
+              </m:ctrlPr>
+            </m:sSubPr>
+            <m:e>
+              <m:r>
+                <w:rPr>
+                  <w:rFonts w:ascii="Cambria Math" w:hAnsi="Cambria Math"/>
+                  <w:sz w:val="24"/>
+                  <w:szCs w:val="24"/>
+                </w:rPr>
+                <m:t>3x</m:t>
+              </m:r>
+            </m:e>
+            <m:sub>
+              <m:r>
+                <w:rPr>
+                  <w:rFonts w:ascii="Cambria Math" w:hAnsi="Cambria Math"/>
+                  <w:sz w:val="24"/>
+                  <w:szCs w:val="24"/>
+                </w:rPr>
+                <m:t>1</m:t>
+              </m:r>
+            </m:sub>
+          </m:sSub>
+          <m:r>
+            <w:rPr>
+              <w:rFonts w:ascii="Cambria Math" w:hAnsi="Cambria Math"/>
+              <w:sz w:val="24"/>
+              <w:szCs w:val="24"/>
+            </w:rPr>
+            <m:t>+ 2</m:t>
+          </m:r>
+          <m:sSub>
+            <m:sSubPr>
+              <m:ctrlPr>
+                <w:rPr>
+                  <w:rFonts w:ascii="Cambria Math" w:hAnsi="Cambria Math"/>
+                  <w:i/>
+                  <w:sz w:val="24"/>
+                  <w:szCs w:val="24"/>
+                </w:rPr>
+              </m:ctrlPr>
+            </m:sSubPr>
+            <m:e>
+              <m:r>
+                <w:rPr>
+                  <w:rFonts w:ascii="Cambria Math" w:hAnsi="Cambria Math"/>
+                  <w:sz w:val="24"/>
+                  <w:szCs w:val="24"/>
+                </w:rPr>
+                <m:t>x</m:t>
+              </m:r>
+            </m:e>
+            <m:sub>
+              <m:r>
+                <w:rPr>
+                  <w:rFonts w:ascii="Cambria Math" w:hAnsi="Cambria Math"/>
+                  <w:sz w:val="24"/>
+                  <w:szCs w:val="24"/>
+                </w:rPr>
+                <m:t>2</m:t>
+              </m:r>
+            </m:sub>
+          </m:sSub>
+          <m:r>
+            <w:rPr>
+              <w:rFonts w:ascii="Cambria Math" w:hAnsi="Cambria Math"/>
+              <w:sz w:val="24"/>
+              <w:szCs w:val="24"/>
+            </w:rPr>
+            <m:t xml:space="preserve">= </m:t>
+          </m:r>
+          <m:r>
+            <w:rPr>
+              <w:rFonts w:ascii="Cambria Math" w:hAnsi="Cambria Math"/>
+              <w:sz w:val="24"/>
+              <w:szCs w:val="24"/>
+            </w:rPr>
+            <m:t>2400</m:t>
+          </m:r>
+        </m:oMath>
+      </m:oMathPara>
+    </w:p>
+    <w:p>
+      <w:pPr>
+        <w:jc w:val="both"/>
+        <w:rPr>
+          <w:rFonts w:eastAsiaTheme="minorEastAsia"/>
+          <w:sz w:val="24"/>
+          <w:szCs w:val="24"/>
+        </w:rPr>
+      </w:pPr>
+      <m:oMathPara>
+        <m:oMathParaPr>
+          <m:jc m:val="left"/>
+        </m:oMathParaPr>
+        <m:oMath>
+          <m:r>
+            <w:rPr>
+              <w:rFonts w:ascii="Cambria Math" w:hAnsi="Cambria Math"/>
+              <w:sz w:val="24"/>
+              <w:szCs w:val="24"/>
+            </w:rPr>
+            <m:t xml:space="preserve"> </m:t>
+          </m:r>
+          <m:sSub>
+            <m:sSubPr>
+              <m:ctrlPr>
+                <w:rPr>
+                  <w:rFonts w:ascii="Cambria Math" w:hAnsi="Cambria Math"/>
+                  <w:i/>
+                  <w:sz w:val="24"/>
+                  <w:szCs w:val="24"/>
+                </w:rPr>
+              </m:ctrlPr>
+            </m:sSubPr>
+            <m:e>
+              <m:r>
+                <w:rPr>
+                  <w:rFonts w:ascii="Cambria Math" w:hAnsi="Cambria Math"/>
+                  <w:sz w:val="24"/>
+                  <w:szCs w:val="24"/>
+                </w:rPr>
+                <m:t>x</m:t>
+              </m:r>
+            </m:e>
+            <m:sub>
+              <m:r>
+                <w:rPr>
+                  <w:rFonts w:ascii="Cambria Math" w:hAnsi="Cambria Math"/>
+                  <w:sz w:val="24"/>
+                  <w:szCs w:val="24"/>
+                </w:rPr>
+                <m:t>1</m:t>
               </m:r>
             </m:sub>
           </m:sSub>
@@ -3658,956 +7457,6 @@
               <w:sz w:val="24"/>
               <w:szCs w:val="24"/>
             </w:rPr>
-            <m:t>Hipotecas</m:t>
-          </m:r>
-        </m:oMath>
-      </m:oMathPara>
-    </w:p>
-    <w:p>
-      <w:pPr>
-        <w:jc w:val="both"/>
-        <w:rPr>
-          <w:rFonts w:eastAsiaTheme="minorEastAsia"/>
-          <w:sz w:val="24"/>
-          <w:szCs w:val="24"/>
-        </w:rPr>
-      </w:pPr>
-    </w:p>
-    <w:p>
-      <w:pPr>
-        <w:jc w:val="both"/>
-        <w:rPr>
-          <w:rFonts w:eastAsiaTheme="minorEastAsia"/>
-          <w:sz w:val="24"/>
-          <w:szCs w:val="24"/>
-        </w:rPr>
-      </w:pPr>
-      <m:oMathPara>
-        <m:oMathParaPr>
-          <m:jc m:val="left"/>
-        </m:oMathParaPr>
-        <m:oMath>
-          <m:r>
-            <w:rPr>
-              <w:rFonts w:ascii="Cambria Math" w:hAnsi="Cambria Math"/>
-              <w:sz w:val="24"/>
-              <w:szCs w:val="24"/>
-            </w:rPr>
-            <m:t>Max Z=</m:t>
-          </m:r>
-          <m:sSub>
-            <m:sSubPr>
-              <m:ctrlPr>
-                <w:rPr>
-                  <w:rFonts w:ascii="Cambria Math" w:hAnsi="Cambria Math"/>
-                  <w:i/>
-                  <w:sz w:val="24"/>
-                  <w:szCs w:val="24"/>
-                </w:rPr>
-              </m:ctrlPr>
-            </m:sSubPr>
-            <m:e>
-              <m:r>
-                <w:rPr>
-                  <w:rFonts w:ascii="Cambria Math" w:hAnsi="Cambria Math"/>
-                  <w:sz w:val="24"/>
-                  <w:szCs w:val="24"/>
-                </w:rPr>
-                <m:t>3</m:t>
-              </m:r>
-              <m:r>
-                <w:rPr>
-                  <w:rFonts w:ascii="Cambria Math" w:hAnsi="Cambria Math"/>
-                  <w:sz w:val="24"/>
-                  <w:szCs w:val="24"/>
-                </w:rPr>
-                <m:t>x</m:t>
-              </m:r>
-            </m:e>
-            <m:sub>
-              <m:r>
-                <w:rPr>
-                  <w:rFonts w:ascii="Cambria Math" w:hAnsi="Cambria Math"/>
-                  <w:sz w:val="24"/>
-                  <w:szCs w:val="24"/>
-                </w:rPr>
-                <m:t>1</m:t>
-              </m:r>
-            </m:sub>
-          </m:sSub>
-          <m:r>
-            <w:rPr>
-              <w:rFonts w:ascii="Cambria Math" w:hAnsi="Cambria Math"/>
-              <w:sz w:val="24"/>
-              <w:szCs w:val="24"/>
-            </w:rPr>
-            <m:t>+ 2</m:t>
-          </m:r>
-          <m:sSub>
-            <m:sSubPr>
-              <m:ctrlPr>
-                <w:rPr>
-                  <w:rFonts w:ascii="Cambria Math" w:hAnsi="Cambria Math"/>
-                  <w:i/>
-                  <w:sz w:val="24"/>
-                  <w:szCs w:val="24"/>
-                </w:rPr>
-              </m:ctrlPr>
-            </m:sSubPr>
-            <m:e>
-              <m:r>
-                <w:rPr>
-                  <w:rFonts w:ascii="Cambria Math" w:hAnsi="Cambria Math"/>
-                  <w:sz w:val="24"/>
-                  <w:szCs w:val="24"/>
-                </w:rPr>
-                <m:t>x</m:t>
-              </m:r>
-            </m:e>
-            <m:sub>
-              <m:r>
-                <w:rPr>
-                  <w:rFonts w:ascii="Cambria Math" w:hAnsi="Cambria Math"/>
-                  <w:sz w:val="24"/>
-                  <w:szCs w:val="24"/>
-                </w:rPr>
-                <m:t>2</m:t>
-              </m:r>
-            </m:sub>
-          </m:sSub>
-        </m:oMath>
-      </m:oMathPara>
-    </w:p>
-    <w:p>
-      <w:pPr>
-        <w:jc w:val="both"/>
-        <w:rPr>
-          <w:rFonts w:eastAsiaTheme="minorEastAsia"/>
-          <w:b/>
-          <w:bCs/>
-          <w:sz w:val="24"/>
-          <w:szCs w:val="24"/>
-        </w:rPr>
-      </w:pPr>
-      <w:r>
-        <w:rPr>
-          <w:rFonts w:eastAsiaTheme="minorEastAsia"/>
-          <w:b/>
-          <w:bCs/>
-          <w:sz w:val="24"/>
-          <w:szCs w:val="24"/>
-        </w:rPr>
-        <w:t>Restrições</w:t>
-      </w:r>
-    </w:p>
-    <w:p>
-      <w:pPr>
-        <w:jc w:val="both"/>
-        <w:rPr>
-          <w:rFonts w:eastAsiaTheme="minorEastAsia"/>
-          <w:sz w:val="24"/>
-          <w:szCs w:val="24"/>
-        </w:rPr>
-      </w:pPr>
-      <m:oMathPara>
-        <m:oMathParaPr>
-          <m:jc m:val="left"/>
-        </m:oMathParaPr>
-        <m:oMath>
-          <m:sSub>
-            <m:sSubPr>
-              <m:ctrlPr>
-                <w:rPr>
-                  <w:rFonts w:ascii="Cambria Math" w:hAnsi="Cambria Math"/>
-                  <w:i/>
-                  <w:sz w:val="24"/>
-                  <w:szCs w:val="24"/>
-                </w:rPr>
-              </m:ctrlPr>
-            </m:sSubPr>
-            <m:e>
-              <m:r>
-                <w:rPr>
-                  <w:rFonts w:ascii="Cambria Math" w:hAnsi="Cambria Math"/>
-                  <w:sz w:val="24"/>
-                  <w:szCs w:val="24"/>
-                </w:rPr>
-                <m:t>3</m:t>
-              </m:r>
-              <m:r>
-                <w:rPr>
-                  <w:rFonts w:ascii="Cambria Math" w:hAnsi="Cambria Math"/>
-                  <w:sz w:val="24"/>
-                  <w:szCs w:val="24"/>
-                </w:rPr>
-                <m:t>x</m:t>
-              </m:r>
-            </m:e>
-            <m:sub>
-              <m:r>
-                <w:rPr>
-                  <w:rFonts w:ascii="Cambria Math" w:hAnsi="Cambria Math"/>
-                  <w:sz w:val="24"/>
-                  <w:szCs w:val="24"/>
-                </w:rPr>
-                <m:t>1</m:t>
-              </m:r>
-            </m:sub>
-          </m:sSub>
-          <m:r>
-            <w:rPr>
-              <w:rFonts w:ascii="Cambria Math" w:hAnsi="Cambria Math"/>
-              <w:sz w:val="24"/>
-              <w:szCs w:val="24"/>
-            </w:rPr>
-            <m:t xml:space="preserve">+ </m:t>
-          </m:r>
-          <m:r>
-            <w:rPr>
-              <w:rFonts w:ascii="Cambria Math" w:hAnsi="Cambria Math"/>
-              <w:sz w:val="24"/>
-              <w:szCs w:val="24"/>
-            </w:rPr>
-            <m:t>2</m:t>
-          </m:r>
-          <m:sSub>
-            <m:sSubPr>
-              <m:ctrlPr>
-                <w:rPr>
-                  <w:rFonts w:ascii="Cambria Math" w:hAnsi="Cambria Math"/>
-                  <w:i/>
-                  <w:sz w:val="24"/>
-                  <w:szCs w:val="24"/>
-                </w:rPr>
-              </m:ctrlPr>
-            </m:sSubPr>
-            <m:e>
-              <m:r>
-                <w:rPr>
-                  <w:rFonts w:ascii="Cambria Math" w:hAnsi="Cambria Math"/>
-                  <w:sz w:val="24"/>
-                  <w:szCs w:val="24"/>
-                </w:rPr>
-                <m:t>x</m:t>
-              </m:r>
-            </m:e>
-            <m:sub>
-              <m:r>
-                <w:rPr>
-                  <w:rFonts w:ascii="Cambria Math" w:hAnsi="Cambria Math"/>
-                  <w:sz w:val="24"/>
-                  <w:szCs w:val="24"/>
-                </w:rPr>
-                <m:t>2</m:t>
-              </m:r>
-            </m:sub>
-          </m:sSub>
-          <m:r>
-            <w:rPr>
-              <w:rFonts w:ascii="Cambria Math" w:hAnsi="Cambria Math"/>
-              <w:sz w:val="24"/>
-              <w:szCs w:val="24"/>
-            </w:rPr>
-            <m:t>≤2</m:t>
-          </m:r>
-          <m:r>
-            <w:rPr>
-              <w:rFonts w:ascii="Cambria Math" w:hAnsi="Cambria Math"/>
-              <w:sz w:val="24"/>
-              <w:szCs w:val="24"/>
-            </w:rPr>
-            <m:t>40</m:t>
-          </m:r>
-          <m:r>
-            <w:rPr>
-              <w:rFonts w:ascii="Cambria Math" w:hAnsi="Cambria Math"/>
-              <w:sz w:val="24"/>
-              <w:szCs w:val="24"/>
-            </w:rPr>
-            <m:t>0</m:t>
-          </m:r>
-        </m:oMath>
-      </m:oMathPara>
-    </w:p>
-    <w:p>
-      <w:pPr>
-        <w:jc w:val="both"/>
-        <w:rPr>
-          <w:rFonts w:eastAsiaTheme="minorEastAsia"/>
-          <w:sz w:val="24"/>
-          <w:szCs w:val="24"/>
-        </w:rPr>
-      </w:pPr>
-      <m:oMathPara>
-        <m:oMathParaPr>
-          <m:jc m:val="left"/>
-        </m:oMathParaPr>
-        <m:oMath>
-          <m:r>
-            <w:rPr>
-              <w:rFonts w:ascii="Cambria Math" w:hAnsi="Cambria Math"/>
-              <w:sz w:val="24"/>
-              <w:szCs w:val="24"/>
-            </w:rPr>
-            <m:t xml:space="preserve"> </m:t>
-          </m:r>
-          <m:sSub>
-            <m:sSubPr>
-              <m:ctrlPr>
-                <w:rPr>
-                  <w:rFonts w:ascii="Cambria Math" w:hAnsi="Cambria Math"/>
-                  <w:i/>
-                  <w:sz w:val="24"/>
-                  <w:szCs w:val="24"/>
-                </w:rPr>
-              </m:ctrlPr>
-            </m:sSubPr>
-            <m:e>
-              <m:r>
-                <w:rPr>
-                  <w:rFonts w:ascii="Cambria Math" w:hAnsi="Cambria Math"/>
-                  <w:sz w:val="24"/>
-                  <w:szCs w:val="24"/>
-                </w:rPr>
-                <m:t>x</m:t>
-              </m:r>
-            </m:e>
-            <m:sub>
-              <m:r>
-                <w:rPr>
-                  <w:rFonts w:ascii="Cambria Math" w:hAnsi="Cambria Math"/>
-                  <w:sz w:val="24"/>
-                  <w:szCs w:val="24"/>
-                </w:rPr>
-                <m:t>2</m:t>
-              </m:r>
-            </m:sub>
-          </m:sSub>
-          <m:r>
-            <w:rPr>
-              <w:rFonts w:ascii="Cambria Math" w:hAnsi="Cambria Math"/>
-              <w:sz w:val="24"/>
-              <w:szCs w:val="24"/>
-            </w:rPr>
-            <m:t>≤</m:t>
-          </m:r>
-          <m:r>
-            <w:rPr>
-              <w:rFonts w:ascii="Cambria Math" w:hAnsi="Cambria Math"/>
-              <w:sz w:val="24"/>
-              <w:szCs w:val="24"/>
-            </w:rPr>
-            <m:t>8</m:t>
-          </m:r>
-          <m:r>
-            <w:rPr>
-              <w:rFonts w:ascii="Cambria Math" w:hAnsi="Cambria Math"/>
-              <w:sz w:val="24"/>
-              <w:szCs w:val="24"/>
-            </w:rPr>
-            <m:t>00</m:t>
-          </m:r>
-        </m:oMath>
-      </m:oMathPara>
-    </w:p>
-    <w:p>
-      <w:pPr>
-        <w:jc w:val="both"/>
-        <w:rPr>
-          <w:rFonts w:eastAsiaTheme="minorEastAsia"/>
-          <w:sz w:val="24"/>
-          <w:szCs w:val="24"/>
-        </w:rPr>
-      </w:pPr>
-      <m:oMathPara>
-        <m:oMathParaPr>
-          <m:jc m:val="left"/>
-        </m:oMathParaPr>
-        <m:oMath>
-          <m:sSub>
-            <m:sSubPr>
-              <m:ctrlPr>
-                <w:rPr>
-                  <w:rFonts w:ascii="Cambria Math" w:hAnsi="Cambria Math"/>
-                  <w:i/>
-                  <w:sz w:val="24"/>
-                  <w:szCs w:val="24"/>
-                </w:rPr>
-              </m:ctrlPr>
-            </m:sSubPr>
-            <m:e>
-              <m:r>
-                <w:rPr>
-                  <w:rFonts w:ascii="Cambria Math" w:hAnsi="Cambria Math"/>
-                  <w:sz w:val="24"/>
-                  <w:szCs w:val="24"/>
-                </w:rPr>
-                <m:t>2</m:t>
-              </m:r>
-              <m:r>
-                <w:rPr>
-                  <w:rFonts w:ascii="Cambria Math" w:hAnsi="Cambria Math"/>
-                  <w:sz w:val="24"/>
-                  <w:szCs w:val="24"/>
-                </w:rPr>
-                <m:t>x</m:t>
-              </m:r>
-            </m:e>
-            <m:sub>
-              <m:r>
-                <w:rPr>
-                  <w:rFonts w:ascii="Cambria Math" w:hAnsi="Cambria Math"/>
-                  <w:sz w:val="24"/>
-                  <w:szCs w:val="24"/>
-                </w:rPr>
-                <m:t>1</m:t>
-              </m:r>
-            </m:sub>
-          </m:sSub>
-          <m:r>
-            <w:rPr>
-              <w:rFonts w:ascii="Cambria Math" w:hAnsi="Cambria Math"/>
-              <w:sz w:val="24"/>
-              <w:szCs w:val="24"/>
-            </w:rPr>
-            <m:t>≤</m:t>
-          </m:r>
-          <m:r>
-            <w:rPr>
-              <w:rFonts w:ascii="Cambria Math" w:hAnsi="Cambria Math"/>
-              <w:sz w:val="24"/>
-              <w:szCs w:val="24"/>
-            </w:rPr>
-            <m:t>1200</m:t>
-          </m:r>
-        </m:oMath>
-      </m:oMathPara>
-    </w:p>
-    <w:p>
-      <w:pPr>
-        <w:jc w:val="both"/>
-        <w:rPr>
-          <w:rFonts w:eastAsiaTheme="minorEastAsia"/>
-          <w:b/>
-          <w:bCs/>
-          <w:sz w:val="24"/>
-          <w:szCs w:val="24"/>
-        </w:rPr>
-      </w:pPr>
-      <w:r>
-        <w:rPr>
-          <w:rFonts w:eastAsiaTheme="minorEastAsia"/>
-          <w:b/>
-          <w:bCs/>
-          <w:sz w:val="24"/>
-          <w:szCs w:val="24"/>
-        </w:rPr>
-        <w:t>Restrições de não negatividade</w:t>
-      </w:r>
-    </w:p>
-    <w:p>
-      <w:pPr>
-        <w:jc w:val="both"/>
-        <w:rPr>
-          <w:rFonts w:eastAsiaTheme="minorEastAsia"/>
-          <w:sz w:val="24"/>
-          <w:szCs w:val="24"/>
-        </w:rPr>
-      </w:pPr>
-      <m:oMathPara>
-        <m:oMathParaPr>
-          <m:jc m:val="left"/>
-        </m:oMathParaPr>
-        <m:oMath>
-          <m:sSub>
-            <m:sSubPr>
-              <m:ctrlPr>
-                <w:rPr>
-                  <w:rFonts w:ascii="Cambria Math" w:hAnsi="Cambria Math"/>
-                  <w:i/>
-                  <w:sz w:val="24"/>
-                  <w:szCs w:val="24"/>
-                </w:rPr>
-              </m:ctrlPr>
-            </m:sSubPr>
-            <m:e>
-              <m:r>
-                <w:rPr>
-                  <w:rFonts w:ascii="Cambria Math" w:hAnsi="Cambria Math"/>
-                  <w:sz w:val="24"/>
-                  <w:szCs w:val="24"/>
-                </w:rPr>
-                <m:t>x</m:t>
-              </m:r>
-            </m:e>
-            <m:sub>
-              <m:r>
-                <w:rPr>
-                  <w:rFonts w:ascii="Cambria Math" w:hAnsi="Cambria Math"/>
-                  <w:sz w:val="24"/>
-                  <w:szCs w:val="24"/>
-                </w:rPr>
-                <m:t>1</m:t>
-              </m:r>
-            </m:sub>
-          </m:sSub>
-          <m:r>
-            <w:rPr>
-              <w:rFonts w:ascii="Cambria Math" w:hAnsi="Cambria Math"/>
-              <w:sz w:val="24"/>
-              <w:szCs w:val="24"/>
-            </w:rPr>
-            <m:t xml:space="preserve">, </m:t>
-          </m:r>
-          <m:sSub>
-            <m:sSubPr>
-              <m:ctrlPr>
-                <w:rPr>
-                  <w:rFonts w:ascii="Cambria Math" w:hAnsi="Cambria Math"/>
-                  <w:i/>
-                  <w:sz w:val="24"/>
-                  <w:szCs w:val="24"/>
-                </w:rPr>
-              </m:ctrlPr>
-            </m:sSubPr>
-            <m:e>
-              <m:r>
-                <w:rPr>
-                  <w:rFonts w:ascii="Cambria Math" w:hAnsi="Cambria Math"/>
-                  <w:sz w:val="24"/>
-                  <w:szCs w:val="24"/>
-                </w:rPr>
-                <m:t>x</m:t>
-              </m:r>
-            </m:e>
-            <m:sub>
-              <m:r>
-                <w:rPr>
-                  <w:rFonts w:ascii="Cambria Math" w:hAnsi="Cambria Math"/>
-                  <w:sz w:val="24"/>
-                  <w:szCs w:val="24"/>
-                </w:rPr>
-                <m:t xml:space="preserve">2   </m:t>
-              </m:r>
-            </m:sub>
-          </m:sSub>
-          <m:r>
-            <w:rPr>
-              <w:rFonts w:ascii="Cambria Math" w:hAnsi="Cambria Math"/>
-              <w:sz w:val="24"/>
-              <w:szCs w:val="24"/>
-            </w:rPr>
-            <m:t>≥0</m:t>
-          </m:r>
-        </m:oMath>
-      </m:oMathPara>
-    </w:p>
-    <w:p>
-      <w:pPr>
-        <w:jc w:val="both"/>
-        <w:rPr>
-          <w:rFonts w:eastAsiaTheme="minorEastAsia"/>
-          <w:b/>
-          <w:bCs/>
-          <w:sz w:val="24"/>
-          <w:szCs w:val="24"/>
-        </w:rPr>
-      </w:pPr>
-      <w:r>
-        <w:rPr>
-          <w:rFonts w:eastAsiaTheme="minorEastAsia"/>
-          <w:b/>
-          <w:bCs/>
-          <w:sz w:val="24"/>
-          <w:szCs w:val="24"/>
-        </w:rPr>
-        <w:t>Modelo de PL</w:t>
-      </w:r>
-    </w:p>
-    <w:p>
-      <w:pPr>
-        <w:jc w:val="both"/>
-        <w:rPr>
-          <w:rFonts w:eastAsiaTheme="minorEastAsia"/>
-          <w:sz w:val="24"/>
-          <w:szCs w:val="24"/>
-        </w:rPr>
-      </w:pPr>
-      <m:oMathPara>
-        <m:oMathParaPr>
-          <m:jc m:val="left"/>
-        </m:oMathParaPr>
-        <m:oMath>
-          <m:r>
-            <w:rPr>
-              <w:rFonts w:ascii="Cambria Math" w:hAnsi="Cambria Math"/>
-              <w:sz w:val="24"/>
-              <w:szCs w:val="24"/>
-            </w:rPr>
-            <m:t>Max Z=</m:t>
-          </m:r>
-          <m:sSub>
-            <m:sSubPr>
-              <m:ctrlPr>
-                <w:rPr>
-                  <w:rFonts w:ascii="Cambria Math" w:hAnsi="Cambria Math"/>
-                  <w:i/>
-                  <w:sz w:val="24"/>
-                  <w:szCs w:val="24"/>
-                </w:rPr>
-              </m:ctrlPr>
-            </m:sSubPr>
-            <m:e>
-              <m:r>
-                <w:rPr>
-                  <w:rFonts w:ascii="Cambria Math" w:hAnsi="Cambria Math"/>
-                  <w:sz w:val="24"/>
-                  <w:szCs w:val="24"/>
-                </w:rPr>
-                <m:t>3x</m:t>
-              </m:r>
-            </m:e>
-            <m:sub>
-              <m:r>
-                <w:rPr>
-                  <w:rFonts w:ascii="Cambria Math" w:hAnsi="Cambria Math"/>
-                  <w:sz w:val="24"/>
-                  <w:szCs w:val="24"/>
-                </w:rPr>
-                <m:t>1</m:t>
-              </m:r>
-            </m:sub>
-          </m:sSub>
-          <m:r>
-            <w:rPr>
-              <w:rFonts w:ascii="Cambria Math" w:hAnsi="Cambria Math"/>
-              <w:sz w:val="24"/>
-              <w:szCs w:val="24"/>
-            </w:rPr>
-            <m:t>+ 2</m:t>
-          </m:r>
-          <m:sSub>
-            <m:sSubPr>
-              <m:ctrlPr>
-                <w:rPr>
-                  <w:rFonts w:ascii="Cambria Math" w:hAnsi="Cambria Math"/>
-                  <w:i/>
-                  <w:sz w:val="24"/>
-                  <w:szCs w:val="24"/>
-                </w:rPr>
-              </m:ctrlPr>
-            </m:sSubPr>
-            <m:e>
-              <m:r>
-                <w:rPr>
-                  <w:rFonts w:ascii="Cambria Math" w:hAnsi="Cambria Math"/>
-                  <w:sz w:val="24"/>
-                  <w:szCs w:val="24"/>
-                </w:rPr>
-                <m:t>x</m:t>
-              </m:r>
-            </m:e>
-            <m:sub>
-              <m:r>
-                <w:rPr>
-                  <w:rFonts w:ascii="Cambria Math" w:hAnsi="Cambria Math"/>
-                  <w:sz w:val="24"/>
-                  <w:szCs w:val="24"/>
-                </w:rPr>
-                <m:t>2</m:t>
-              </m:r>
-            </m:sub>
-          </m:sSub>
-        </m:oMath>
-      </m:oMathPara>
-    </w:p>
-    <w:p>
-      <w:pPr>
-        <w:jc w:val="both"/>
-        <w:rPr>
-          <w:rFonts w:eastAsiaTheme="minorEastAsia"/>
-          <w:sz w:val="24"/>
-          <w:szCs w:val="24"/>
-        </w:rPr>
-      </w:pPr>
-      <m:oMathPara>
-        <m:oMathParaPr>
-          <m:jc m:val="left"/>
-        </m:oMathParaPr>
-        <m:oMath>
-          <m:r>
-            <w:rPr>
-              <w:rFonts w:ascii="Cambria Math" w:eastAsiaTheme="minorEastAsia" w:hAnsi="Cambria Math"/>
-              <w:sz w:val="24"/>
-              <w:szCs w:val="24"/>
-            </w:rPr>
-            <m:t>s.a</m:t>
-          </m:r>
-        </m:oMath>
-      </m:oMathPara>
-    </w:p>
-    <w:p>
-      <w:pPr>
-        <w:jc w:val="both"/>
-        <w:rPr>
-          <w:rFonts w:eastAsiaTheme="minorEastAsia"/>
-          <w:sz w:val="24"/>
-          <w:szCs w:val="24"/>
-        </w:rPr>
-      </w:pPr>
-      <m:oMathPara>
-        <m:oMathParaPr>
-          <m:jc m:val="left"/>
-        </m:oMathParaPr>
-        <m:oMath>
-          <m:sSub>
-            <m:sSubPr>
-              <m:ctrlPr>
-                <w:rPr>
-                  <w:rFonts w:ascii="Cambria Math" w:hAnsi="Cambria Math"/>
-                  <w:i/>
-                  <w:sz w:val="24"/>
-                  <w:szCs w:val="24"/>
-                </w:rPr>
-              </m:ctrlPr>
-            </m:sSubPr>
-            <m:e>
-              <m:r>
-                <w:rPr>
-                  <w:rFonts w:ascii="Cambria Math" w:hAnsi="Cambria Math"/>
-                  <w:sz w:val="24"/>
-                  <w:szCs w:val="24"/>
-                </w:rPr>
-                <m:t>3x</m:t>
-              </m:r>
-            </m:e>
-            <m:sub>
-              <m:r>
-                <w:rPr>
-                  <w:rFonts w:ascii="Cambria Math" w:hAnsi="Cambria Math"/>
-                  <w:sz w:val="24"/>
-                  <w:szCs w:val="24"/>
-                </w:rPr>
-                <m:t>1</m:t>
-              </m:r>
-            </m:sub>
-          </m:sSub>
-          <m:r>
-            <w:rPr>
-              <w:rFonts w:ascii="Cambria Math" w:hAnsi="Cambria Math"/>
-              <w:sz w:val="24"/>
-              <w:szCs w:val="24"/>
-            </w:rPr>
-            <m:t>+ 2</m:t>
-          </m:r>
-          <m:sSub>
-            <m:sSubPr>
-              <m:ctrlPr>
-                <w:rPr>
-                  <w:rFonts w:ascii="Cambria Math" w:hAnsi="Cambria Math"/>
-                  <w:i/>
-                  <w:sz w:val="24"/>
-                  <w:szCs w:val="24"/>
-                </w:rPr>
-              </m:ctrlPr>
-            </m:sSubPr>
-            <m:e>
-              <m:r>
-                <w:rPr>
-                  <w:rFonts w:ascii="Cambria Math" w:hAnsi="Cambria Math"/>
-                  <w:sz w:val="24"/>
-                  <w:szCs w:val="24"/>
-                </w:rPr>
-                <m:t>x</m:t>
-              </m:r>
-            </m:e>
-            <m:sub>
-              <m:r>
-                <w:rPr>
-                  <w:rFonts w:ascii="Cambria Math" w:hAnsi="Cambria Math"/>
-                  <w:sz w:val="24"/>
-                  <w:szCs w:val="24"/>
-                </w:rPr>
-                <m:t>2</m:t>
-              </m:r>
-            </m:sub>
-          </m:sSub>
-          <m:r>
-            <w:rPr>
-              <w:rFonts w:ascii="Cambria Math" w:hAnsi="Cambria Math"/>
-              <w:sz w:val="24"/>
-              <w:szCs w:val="24"/>
-            </w:rPr>
-            <m:t>≤2400</m:t>
-          </m:r>
-        </m:oMath>
-      </m:oMathPara>
-    </w:p>
-    <w:p>
-      <w:pPr>
-        <w:jc w:val="both"/>
-        <w:rPr>
-          <w:rFonts w:eastAsiaTheme="minorEastAsia"/>
-          <w:sz w:val="24"/>
-          <w:szCs w:val="24"/>
-        </w:rPr>
-      </w:pPr>
-      <m:oMathPara>
-        <m:oMathParaPr>
-          <m:jc m:val="left"/>
-        </m:oMathParaPr>
-        <m:oMath>
-          <m:sSub>
-            <m:sSubPr>
-              <m:ctrlPr>
-                <w:rPr>
-                  <w:rFonts w:ascii="Cambria Math" w:hAnsi="Cambria Math"/>
-                  <w:i/>
-                  <w:sz w:val="24"/>
-                  <w:szCs w:val="24"/>
-                </w:rPr>
-              </m:ctrlPr>
-            </m:sSubPr>
-            <m:e>
-              <m:r>
-                <w:rPr>
-                  <w:rFonts w:ascii="Cambria Math" w:hAnsi="Cambria Math"/>
-                  <w:sz w:val="24"/>
-                  <w:szCs w:val="24"/>
-                </w:rPr>
-                <m:t>x</m:t>
-              </m:r>
-            </m:e>
-            <m:sub>
-              <m:r>
-                <w:rPr>
-                  <w:rFonts w:ascii="Cambria Math" w:hAnsi="Cambria Math"/>
-                  <w:sz w:val="24"/>
-                  <w:szCs w:val="24"/>
-                </w:rPr>
-                <m:t>2</m:t>
-              </m:r>
-            </m:sub>
-          </m:sSub>
-          <m:r>
-            <w:rPr>
-              <w:rFonts w:ascii="Cambria Math" w:hAnsi="Cambria Math"/>
-              <w:sz w:val="24"/>
-              <w:szCs w:val="24"/>
-            </w:rPr>
-            <m:t>≤800</m:t>
-          </m:r>
-        </m:oMath>
-      </m:oMathPara>
-    </w:p>
-    <w:p>
-      <w:pPr>
-        <w:jc w:val="both"/>
-        <w:rPr>
-          <w:rFonts w:eastAsiaTheme="minorEastAsia"/>
-          <w:sz w:val="24"/>
-          <w:szCs w:val="24"/>
-        </w:rPr>
-      </w:pPr>
-      <m:oMathPara>
-        <m:oMathParaPr>
-          <m:jc m:val="left"/>
-        </m:oMathParaPr>
-        <m:oMath>
-          <m:sSub>
-            <m:sSubPr>
-              <m:ctrlPr>
-                <w:rPr>
-                  <w:rFonts w:ascii="Cambria Math" w:hAnsi="Cambria Math"/>
-                  <w:i/>
-                  <w:sz w:val="24"/>
-                  <w:szCs w:val="24"/>
-                </w:rPr>
-              </m:ctrlPr>
-            </m:sSubPr>
-            <m:e>
-              <m:r>
-                <w:rPr>
-                  <w:rFonts w:ascii="Cambria Math" w:hAnsi="Cambria Math"/>
-                  <w:sz w:val="24"/>
-                  <w:szCs w:val="24"/>
-                </w:rPr>
-                <m:t>2x</m:t>
-              </m:r>
-            </m:e>
-            <m:sub>
-              <m:r>
-                <w:rPr>
-                  <w:rFonts w:ascii="Cambria Math" w:hAnsi="Cambria Math"/>
-                  <w:sz w:val="24"/>
-                  <w:szCs w:val="24"/>
-                </w:rPr>
-                <m:t>1</m:t>
-              </m:r>
-            </m:sub>
-          </m:sSub>
-          <m:r>
-            <w:rPr>
-              <w:rFonts w:ascii="Cambria Math" w:hAnsi="Cambria Math"/>
-              <w:sz w:val="24"/>
-              <w:szCs w:val="24"/>
-            </w:rPr>
-            <m:t>≤1200</m:t>
-          </m:r>
-          <m:r>
-            <w:rPr>
-              <w:rFonts w:ascii="Cambria Math" w:hAnsi="Cambria Math"/>
-              <w:sz w:val="24"/>
-              <w:szCs w:val="24"/>
-            </w:rPr>
-            <m:t xml:space="preserve">&lt;=&gt; </m:t>
-          </m:r>
-          <m:sSub>
-            <m:sSubPr>
-              <m:ctrlPr>
-                <w:rPr>
-                  <w:rFonts w:ascii="Cambria Math" w:hAnsi="Cambria Math"/>
-                  <w:i/>
-                  <w:sz w:val="24"/>
-                  <w:szCs w:val="24"/>
-                </w:rPr>
-              </m:ctrlPr>
-            </m:sSubPr>
-            <m:e>
-              <m:r>
-                <w:rPr>
-                  <w:rFonts w:ascii="Cambria Math" w:hAnsi="Cambria Math"/>
-                  <w:sz w:val="24"/>
-                  <w:szCs w:val="24"/>
-                </w:rPr>
-                <m:t>x</m:t>
-              </m:r>
-            </m:e>
-            <m:sub>
-              <m:r>
-                <w:rPr>
-                  <w:rFonts w:ascii="Cambria Math" w:hAnsi="Cambria Math"/>
-                  <w:sz w:val="24"/>
-                  <w:szCs w:val="24"/>
-                </w:rPr>
-                <m:t>1</m:t>
-              </m:r>
-            </m:sub>
-          </m:sSub>
-          <m:r>
-            <w:rPr>
-              <w:rFonts w:ascii="Cambria Math" w:hAnsi="Cambria Math"/>
-              <w:sz w:val="24"/>
-              <w:szCs w:val="24"/>
-            </w:rPr>
-            <m:t>≤</m:t>
-          </m:r>
-          <m:r>
-            <w:rPr>
-              <w:rFonts w:ascii="Cambria Math" w:hAnsi="Cambria Math"/>
-              <w:sz w:val="24"/>
-              <w:szCs w:val="24"/>
-            </w:rPr>
             <m:t>600</m:t>
           </m:r>
         </m:oMath>
@@ -4622,118 +7471,1040 @@
           <w:szCs w:val="24"/>
         </w:rPr>
       </w:pPr>
-      <m:oMathPara>
-        <m:oMathParaPr>
-          <m:jc m:val="left"/>
-        </m:oMathParaPr>
-        <m:oMath>
-          <m:sSub>
-            <m:sSubPr>
-              <m:ctrlPr>
-                <w:rPr>
-                  <w:rFonts w:ascii="Cambria Math" w:hAnsi="Cambria Math"/>
-                  <w:i/>
-                  <w:sz w:val="24"/>
-                  <w:szCs w:val="24"/>
-                </w:rPr>
-              </m:ctrlPr>
-            </m:sSubPr>
-            <m:e>
-              <m:r>
-                <w:rPr>
-                  <w:rFonts w:ascii="Cambria Math" w:hAnsi="Cambria Math"/>
-                  <w:sz w:val="24"/>
-                  <w:szCs w:val="24"/>
-                </w:rPr>
-                <m:t>x</m:t>
-              </m:r>
-            </m:e>
-            <m:sub>
-              <m:r>
-                <w:rPr>
-                  <w:rFonts w:ascii="Cambria Math" w:hAnsi="Cambria Math"/>
-                  <w:sz w:val="24"/>
-                  <w:szCs w:val="24"/>
-                </w:rPr>
-                <m:t>1</m:t>
-              </m:r>
-            </m:sub>
-          </m:sSub>
-          <m:r>
-            <w:rPr>
-              <w:rFonts w:ascii="Cambria Math" w:hAnsi="Cambria Math"/>
-              <w:sz w:val="24"/>
-              <w:szCs w:val="24"/>
-            </w:rPr>
-            <m:t xml:space="preserve">, </m:t>
-          </m:r>
-          <m:sSub>
-            <m:sSubPr>
-              <m:ctrlPr>
-                <w:rPr>
-                  <w:rFonts w:ascii="Cambria Math" w:hAnsi="Cambria Math"/>
-                  <w:i/>
-                  <w:sz w:val="24"/>
-                  <w:szCs w:val="24"/>
-                </w:rPr>
-              </m:ctrlPr>
-            </m:sSubPr>
-            <m:e>
-              <m:r>
-                <w:rPr>
-                  <w:rFonts w:ascii="Cambria Math" w:hAnsi="Cambria Math"/>
-                  <w:sz w:val="24"/>
-                  <w:szCs w:val="24"/>
-                </w:rPr>
-                <m:t>x</m:t>
-              </m:r>
-            </m:e>
-            <m:sub>
-              <m:r>
-                <w:rPr>
-                  <w:rFonts w:ascii="Cambria Math" w:hAnsi="Cambria Math"/>
-                  <w:sz w:val="24"/>
-                  <w:szCs w:val="24"/>
-                </w:rPr>
-                <m:t xml:space="preserve">2   </m:t>
-              </m:r>
-            </m:sub>
-          </m:sSub>
-          <m:r>
-            <w:rPr>
-              <w:rFonts w:ascii="Cambria Math" w:hAnsi="Cambria Math"/>
-              <w:sz w:val="24"/>
-              <w:szCs w:val="24"/>
-            </w:rPr>
-            <m:t>≥0</m:t>
-          </m:r>
-        </m:oMath>
-      </m:oMathPara>
     </w:p>
     <w:p>
       <w:pPr>
         <w:jc w:val="both"/>
         <w:rPr>
           <w:rFonts w:eastAsiaTheme="minorEastAsia"/>
-          <w:sz w:val="24"/>
-          <w:szCs w:val="24"/>
-        </w:rPr>
-      </w:pPr>
+        </w:rPr>
+      </w:pPr>
+      <w:r>
+        <w:rPr>
+          <w:rFonts w:eastAsiaTheme="minorEastAsia"/>
+        </w:rPr>
+        <w:t>Resolvendo e então o sistema obtemos o seguinte:</w:t>
+      </w:r>
     </w:p>
     <w:p>
       <w:pPr>
         <w:jc w:val="both"/>
         <w:rPr>
           <w:rFonts w:eastAsiaTheme="minorEastAsia"/>
-          <w:sz w:val="24"/>
-          <w:szCs w:val="24"/>
-        </w:rPr>
-      </w:pPr>
+        </w:rPr>
+      </w:pPr>
+      <m:oMath>
+        <m:d>
+          <m:dPr>
+            <m:begChr m:val="{"/>
+            <m:endChr m:val=""/>
+            <m:ctrlPr>
+              <w:rPr>
+                <w:rFonts w:ascii="Cambria Math" w:eastAsiaTheme="minorEastAsia" w:hAnsi="Cambria Math"/>
+                <w:i/>
+              </w:rPr>
+            </m:ctrlPr>
+          </m:dPr>
+          <m:e>
+            <m:eqArr>
+              <m:eqArrPr>
+                <m:ctrlPr>
+                  <w:rPr>
+                    <w:rFonts w:ascii="Cambria Math" w:eastAsiaTheme="minorEastAsia" w:hAnsi="Cambria Math"/>
+                    <w:i/>
+                  </w:rPr>
+                </m:ctrlPr>
+              </m:eqArrPr>
+              <m:e>
+                <m:sSub>
+                  <m:sSubPr>
+                    <m:ctrlPr>
+                      <w:rPr>
+                        <w:rFonts w:ascii="Cambria Math" w:hAnsi="Cambria Math"/>
+                        <w:i/>
+                        <w:sz w:val="24"/>
+                        <w:szCs w:val="24"/>
+                      </w:rPr>
+                    </m:ctrlPr>
+                  </m:sSubPr>
+                  <m:e>
+                    <m:r>
+                      <w:rPr>
+                        <w:rFonts w:ascii="Cambria Math" w:hAnsi="Cambria Math"/>
+                        <w:sz w:val="24"/>
+                        <w:szCs w:val="24"/>
+                      </w:rPr>
+                      <m:t>3x</m:t>
+                    </m:r>
+                  </m:e>
+                  <m:sub>
+                    <m:r>
+                      <w:rPr>
+                        <w:rFonts w:ascii="Cambria Math" w:hAnsi="Cambria Math"/>
+                        <w:sz w:val="24"/>
+                        <w:szCs w:val="24"/>
+                      </w:rPr>
+                      <m:t>1</m:t>
+                    </m:r>
+                  </m:sub>
+                </m:sSub>
+                <m:r>
+                  <w:rPr>
+                    <w:rFonts w:ascii="Cambria Math" w:hAnsi="Cambria Math"/>
+                    <w:sz w:val="24"/>
+                    <w:szCs w:val="24"/>
+                  </w:rPr>
+                  <m:t>+ 2</m:t>
+                </m:r>
+                <m:sSub>
+                  <m:sSubPr>
+                    <m:ctrlPr>
+                      <w:rPr>
+                        <w:rFonts w:ascii="Cambria Math" w:hAnsi="Cambria Math"/>
+                        <w:i/>
+                        <w:sz w:val="24"/>
+                        <w:szCs w:val="24"/>
+                      </w:rPr>
+                    </m:ctrlPr>
+                  </m:sSubPr>
+                  <m:e>
+                    <m:r>
+                      <w:rPr>
+                        <w:rFonts w:ascii="Cambria Math" w:hAnsi="Cambria Math"/>
+                        <w:sz w:val="24"/>
+                        <w:szCs w:val="24"/>
+                      </w:rPr>
+                      <m:t>x</m:t>
+                    </m:r>
+                  </m:e>
+                  <m:sub>
+                    <m:r>
+                      <w:rPr>
+                        <w:rFonts w:ascii="Cambria Math" w:hAnsi="Cambria Math"/>
+                        <w:sz w:val="24"/>
+                        <w:szCs w:val="24"/>
+                      </w:rPr>
+                      <m:t>2</m:t>
+                    </m:r>
+                  </m:sub>
+                </m:sSub>
+                <m:r>
+                  <w:rPr>
+                    <w:rFonts w:ascii="Cambria Math" w:hAnsi="Cambria Math"/>
+                    <w:sz w:val="24"/>
+                    <w:szCs w:val="24"/>
+                  </w:rPr>
+                  <m:t>=2400</m:t>
+                </m:r>
+              </m:e>
+              <m:e>
+                <m:sSub>
+                  <m:sSubPr>
+                    <m:ctrlPr>
+                      <w:rPr>
+                        <w:rFonts w:ascii="Cambria Math" w:hAnsi="Cambria Math"/>
+                        <w:i/>
+                        <w:sz w:val="24"/>
+                        <w:szCs w:val="24"/>
+                      </w:rPr>
+                    </m:ctrlPr>
+                  </m:sSubPr>
+                  <m:e>
+                    <m:r>
+                      <w:rPr>
+                        <w:rFonts w:ascii="Cambria Math" w:hAnsi="Cambria Math"/>
+                        <w:sz w:val="24"/>
+                        <w:szCs w:val="24"/>
+                      </w:rPr>
+                      <m:t>x</m:t>
+                    </m:r>
+                  </m:e>
+                  <m:sub>
+                    <m:r>
+                      <w:rPr>
+                        <w:rFonts w:ascii="Cambria Math" w:hAnsi="Cambria Math"/>
+                        <w:sz w:val="24"/>
+                        <w:szCs w:val="24"/>
+                      </w:rPr>
+                      <m:t>1</m:t>
+                    </m:r>
+                  </m:sub>
+                </m:sSub>
+                <m:r>
+                  <w:rPr>
+                    <w:rFonts w:ascii="Cambria Math" w:hAnsi="Cambria Math"/>
+                    <w:sz w:val="24"/>
+                    <w:szCs w:val="24"/>
+                  </w:rPr>
+                  <m:t>=</m:t>
+                </m:r>
+                <m:r>
+                  <w:rPr>
+                    <w:rFonts w:ascii="Cambria Math" w:hAnsi="Cambria Math"/>
+                    <w:sz w:val="24"/>
+                    <w:szCs w:val="24"/>
+                  </w:rPr>
+                  <m:t>600</m:t>
+                </m:r>
+              </m:e>
+            </m:eqArr>
+          </m:e>
+        </m:d>
+        <m:r>
+          <w:rPr>
+            <w:rFonts w:ascii="Cambria Math" w:eastAsiaTheme="minorEastAsia" w:hAnsi="Cambria Math"/>
+          </w:rPr>
+          <m:t xml:space="preserve"> ↔ </m:t>
+        </m:r>
+        <m:d>
+          <m:dPr>
+            <m:begChr m:val="{"/>
+            <m:endChr m:val=""/>
+            <m:ctrlPr>
+              <w:rPr>
+                <w:rFonts w:ascii="Cambria Math" w:eastAsiaTheme="minorEastAsia" w:hAnsi="Cambria Math"/>
+                <w:i/>
+              </w:rPr>
+            </m:ctrlPr>
+          </m:dPr>
+          <m:e>
+            <m:eqArr>
+              <m:eqArrPr>
+                <m:ctrlPr>
+                  <w:rPr>
+                    <w:rFonts w:ascii="Cambria Math" w:eastAsiaTheme="minorEastAsia" w:hAnsi="Cambria Math"/>
+                    <w:i/>
+                  </w:rPr>
+                </m:ctrlPr>
+              </m:eqArrPr>
+              <m:e>
+                <m:r>
+                  <w:rPr>
+                    <w:rFonts w:ascii="Cambria Math" w:hAnsi="Cambria Math"/>
+                    <w:sz w:val="24"/>
+                    <w:szCs w:val="24"/>
+                  </w:rPr>
+                  <m:t>3</m:t>
+                </m:r>
+                <m:d>
+                  <m:dPr>
+                    <m:ctrlPr>
+                      <w:rPr>
+                        <w:rFonts w:ascii="Cambria Math" w:hAnsi="Cambria Math"/>
+                        <w:i/>
+                        <w:sz w:val="24"/>
+                        <w:szCs w:val="24"/>
+                      </w:rPr>
+                    </m:ctrlPr>
+                  </m:dPr>
+                  <m:e>
+                    <m:r>
+                      <w:rPr>
+                        <w:rFonts w:ascii="Cambria Math" w:hAnsi="Cambria Math"/>
+                        <w:sz w:val="24"/>
+                        <w:szCs w:val="24"/>
+                      </w:rPr>
+                      <m:t>600</m:t>
+                    </m:r>
+                  </m:e>
+                </m:d>
+                <m:r>
+                  <w:rPr>
+                    <w:rFonts w:ascii="Cambria Math" w:hAnsi="Cambria Math"/>
+                    <w:sz w:val="24"/>
+                    <w:szCs w:val="24"/>
+                  </w:rPr>
+                  <m:t xml:space="preserve">+ </m:t>
+                </m:r>
+                <m:r>
+                  <w:rPr>
+                    <w:rFonts w:ascii="Cambria Math" w:hAnsi="Cambria Math"/>
+                    <w:sz w:val="24"/>
+                    <w:szCs w:val="24"/>
+                  </w:rPr>
+                  <m:t>2</m:t>
+                </m:r>
+                <m:sSub>
+                  <m:sSubPr>
+                    <m:ctrlPr>
+                      <w:rPr>
+                        <w:rFonts w:ascii="Cambria Math" w:hAnsi="Cambria Math"/>
+                        <w:i/>
+                        <w:sz w:val="24"/>
+                        <w:szCs w:val="24"/>
+                      </w:rPr>
+                    </m:ctrlPr>
+                  </m:sSubPr>
+                  <m:e>
+                    <m:r>
+                      <w:rPr>
+                        <w:rFonts w:ascii="Cambria Math" w:hAnsi="Cambria Math"/>
+                        <w:sz w:val="24"/>
+                        <w:szCs w:val="24"/>
+                      </w:rPr>
+                      <m:t>x</m:t>
+                    </m:r>
+                  </m:e>
+                  <m:sub>
+                    <m:r>
+                      <w:rPr>
+                        <w:rFonts w:ascii="Cambria Math" w:hAnsi="Cambria Math"/>
+                        <w:sz w:val="24"/>
+                        <w:szCs w:val="24"/>
+                      </w:rPr>
+                      <m:t>2</m:t>
+                    </m:r>
+                  </m:sub>
+                </m:sSub>
+                <m:r>
+                  <w:rPr>
+                    <w:rFonts w:ascii="Cambria Math" w:hAnsi="Cambria Math"/>
+                    <w:sz w:val="24"/>
+                    <w:szCs w:val="24"/>
+                  </w:rPr>
+                  <m:t>=</m:t>
+                </m:r>
+                <m:r>
+                  <w:rPr>
+                    <w:rFonts w:ascii="Cambria Math" w:hAnsi="Cambria Math"/>
+                    <w:sz w:val="24"/>
+                    <w:szCs w:val="24"/>
+                  </w:rPr>
+                  <m:t>2400</m:t>
+                </m:r>
+              </m:e>
+              <m:e>
+                <m:sSub>
+                  <m:sSubPr>
+                    <m:ctrlPr>
+                      <w:rPr>
+                        <w:rFonts w:ascii="Cambria Math" w:hAnsi="Cambria Math"/>
+                        <w:i/>
+                        <w:sz w:val="24"/>
+                        <w:szCs w:val="24"/>
+                      </w:rPr>
+                    </m:ctrlPr>
+                  </m:sSubPr>
+                  <m:e>
+                    <m:r>
+                      <w:rPr>
+                        <w:rFonts w:ascii="Cambria Math" w:hAnsi="Cambria Math"/>
+                        <w:sz w:val="24"/>
+                        <w:szCs w:val="24"/>
+                      </w:rPr>
+                      <m:t>x</m:t>
+                    </m:r>
+                  </m:e>
+                  <m:sub>
+                    <m:r>
+                      <w:rPr>
+                        <w:rFonts w:ascii="Cambria Math" w:hAnsi="Cambria Math"/>
+                        <w:sz w:val="24"/>
+                        <w:szCs w:val="24"/>
+                      </w:rPr>
+                      <m:t>1</m:t>
+                    </m:r>
+                  </m:sub>
+                </m:sSub>
+                <m:r>
+                  <w:rPr>
+                    <w:rFonts w:ascii="Cambria Math" w:hAnsi="Cambria Math"/>
+                    <w:sz w:val="24"/>
+                    <w:szCs w:val="24"/>
+                  </w:rPr>
+                  <m:t>=600</m:t>
+                </m:r>
+              </m:e>
+            </m:eqArr>
+          </m:e>
+        </m:d>
+      </m:oMath>
+      <w:r>
+        <w:rPr>
+          <w:rFonts w:eastAsiaTheme="minorEastAsia"/>
+        </w:rPr>
+        <w:t xml:space="preserve"> </w:t>
+      </w:r>
+      <m:oMath>
+        <m:r>
+          <w:rPr>
+            <w:rFonts w:ascii="Cambria Math" w:eastAsiaTheme="minorEastAsia" w:hAnsi="Cambria Math"/>
+          </w:rPr>
+          <m:t xml:space="preserve"> ↔ </m:t>
+        </m:r>
+        <m:d>
+          <m:dPr>
+            <m:begChr m:val="{"/>
+            <m:endChr m:val=""/>
+            <m:ctrlPr>
+              <w:rPr>
+                <w:rFonts w:ascii="Cambria Math" w:eastAsiaTheme="minorEastAsia" w:hAnsi="Cambria Math"/>
+                <w:i/>
+              </w:rPr>
+            </m:ctrlPr>
+          </m:dPr>
+          <m:e>
+            <m:eqArr>
+              <m:eqArrPr>
+                <m:ctrlPr>
+                  <w:rPr>
+                    <w:rFonts w:ascii="Cambria Math" w:eastAsiaTheme="minorEastAsia" w:hAnsi="Cambria Math"/>
+                    <w:i/>
+                  </w:rPr>
+                </m:ctrlPr>
+              </m:eqArrPr>
+              <m:e>
+                <m:sSub>
+                  <m:sSubPr>
+                    <m:ctrlPr>
+                      <w:rPr>
+                        <w:rFonts w:ascii="Cambria Math" w:hAnsi="Cambria Math"/>
+                        <w:i/>
+                        <w:sz w:val="24"/>
+                        <w:szCs w:val="24"/>
+                      </w:rPr>
+                    </m:ctrlPr>
+                  </m:sSubPr>
+                  <m:e>
+                    <m:r>
+                      <w:rPr>
+                        <w:rFonts w:ascii="Cambria Math" w:hAnsi="Cambria Math"/>
+                        <w:sz w:val="24"/>
+                        <w:szCs w:val="24"/>
+                      </w:rPr>
+                      <m:t>2</m:t>
+                    </m:r>
+                    <m:r>
+                      <w:rPr>
+                        <w:rFonts w:ascii="Cambria Math" w:hAnsi="Cambria Math"/>
+                        <w:sz w:val="24"/>
+                        <w:szCs w:val="24"/>
+                      </w:rPr>
+                      <m:t>x</m:t>
+                    </m:r>
+                  </m:e>
+                  <m:sub>
+                    <m:r>
+                      <w:rPr>
+                        <w:rFonts w:ascii="Cambria Math" w:hAnsi="Cambria Math"/>
+                        <w:sz w:val="24"/>
+                        <w:szCs w:val="24"/>
+                      </w:rPr>
+                      <m:t>2</m:t>
+                    </m:r>
+                  </m:sub>
+                </m:sSub>
+                <m:r>
+                  <w:rPr>
+                    <w:rFonts w:ascii="Cambria Math" w:hAnsi="Cambria Math"/>
+                    <w:sz w:val="24"/>
+                    <w:szCs w:val="24"/>
+                  </w:rPr>
+                  <m:t>=</m:t>
+                </m:r>
+                <m:r>
+                  <w:rPr>
+                    <w:rFonts w:ascii="Cambria Math" w:hAnsi="Cambria Math"/>
+                    <w:sz w:val="24"/>
+                    <w:szCs w:val="24"/>
+                  </w:rPr>
+                  <m:t>2400-1800</m:t>
+                </m:r>
+              </m:e>
+              <m:e>
+                <m:sSub>
+                  <m:sSubPr>
+                    <m:ctrlPr>
+                      <w:rPr>
+                        <w:rFonts w:ascii="Cambria Math" w:hAnsi="Cambria Math"/>
+                        <w:i/>
+                        <w:sz w:val="24"/>
+                        <w:szCs w:val="24"/>
+                      </w:rPr>
+                    </m:ctrlPr>
+                  </m:sSubPr>
+                  <m:e>
+                    <m:r>
+                      <w:rPr>
+                        <w:rFonts w:ascii="Cambria Math" w:hAnsi="Cambria Math"/>
+                        <w:sz w:val="24"/>
+                        <w:szCs w:val="24"/>
+                      </w:rPr>
+                      <m:t>x</m:t>
+                    </m:r>
+                  </m:e>
+                  <m:sub>
+                    <m:r>
+                      <w:rPr>
+                        <w:rFonts w:ascii="Cambria Math" w:hAnsi="Cambria Math"/>
+                        <w:sz w:val="24"/>
+                        <w:szCs w:val="24"/>
+                      </w:rPr>
+                      <m:t>1</m:t>
+                    </m:r>
+                  </m:sub>
+                </m:sSub>
+                <m:r>
+                  <w:rPr>
+                    <w:rFonts w:ascii="Cambria Math" w:hAnsi="Cambria Math"/>
+                    <w:sz w:val="24"/>
+                    <w:szCs w:val="24"/>
+                  </w:rPr>
+                  <m:t>=600</m:t>
+                </m:r>
+              </m:e>
+            </m:eqArr>
+          </m:e>
+        </m:d>
+      </m:oMath>
+      <w:r>
+        <w:rPr>
+          <w:rFonts w:eastAsiaTheme="minorEastAsia"/>
+        </w:rPr>
+        <w:t xml:space="preserve"> </w:t>
+      </w:r>
+      <w:r>
+        <w:rPr>
+          <w:rFonts w:eastAsiaTheme="minorEastAsia"/>
+        </w:rPr>
+        <w:t xml:space="preserve"> </w:t>
+      </w:r>
     </w:p>
     <w:p>
       <w:pPr>
         <w:jc w:val="both"/>
-      </w:pPr>
+        <w:rPr>
+          <w:rFonts w:eastAsiaTheme="minorEastAsia"/>
+        </w:rPr>
+      </w:pPr>
+    </w:p>
+    <w:p>
+      <w:pPr>
+        <w:jc w:val="both"/>
+        <w:rPr>
+          <w:rFonts w:eastAsiaTheme="minorEastAsia"/>
+        </w:rPr>
+      </w:pPr>
+      <m:oMath>
+        <m:d>
+          <m:dPr>
+            <m:begChr m:val="{"/>
+            <m:endChr m:val=""/>
+            <m:ctrlPr>
+              <w:rPr>
+                <w:rFonts w:ascii="Cambria Math" w:eastAsiaTheme="minorEastAsia" w:hAnsi="Cambria Math"/>
+                <w:i/>
+              </w:rPr>
+            </m:ctrlPr>
+          </m:dPr>
+          <m:e>
+            <m:eqArr>
+              <m:eqArrPr>
+                <m:ctrlPr>
+                  <w:rPr>
+                    <w:rFonts w:ascii="Cambria Math" w:eastAsiaTheme="minorEastAsia" w:hAnsi="Cambria Math"/>
+                    <w:i/>
+                  </w:rPr>
+                </m:ctrlPr>
+              </m:eqArrPr>
+              <m:e>
+                <m:r>
+                  <w:rPr>
+                    <w:rFonts w:ascii="Cambria Math" w:hAnsi="Cambria Math"/>
+                    <w:sz w:val="24"/>
+                    <w:szCs w:val="24"/>
+                  </w:rPr>
+                  <m:t>2</m:t>
+                </m:r>
+                <m:sSub>
+                  <m:sSubPr>
+                    <m:ctrlPr>
+                      <w:rPr>
+                        <w:rFonts w:ascii="Cambria Math" w:hAnsi="Cambria Math"/>
+                        <w:i/>
+                        <w:sz w:val="24"/>
+                        <w:szCs w:val="24"/>
+                      </w:rPr>
+                    </m:ctrlPr>
+                  </m:sSubPr>
+                  <m:e>
+                    <m:r>
+                      <w:rPr>
+                        <w:rFonts w:ascii="Cambria Math" w:hAnsi="Cambria Math"/>
+                        <w:sz w:val="24"/>
+                        <w:szCs w:val="24"/>
+                      </w:rPr>
+                      <m:t>x</m:t>
+                    </m:r>
+                  </m:e>
+                  <m:sub>
+                    <m:r>
+                      <w:rPr>
+                        <w:rFonts w:ascii="Cambria Math" w:hAnsi="Cambria Math"/>
+                        <w:sz w:val="24"/>
+                        <w:szCs w:val="24"/>
+                      </w:rPr>
+                      <m:t>2</m:t>
+                    </m:r>
+                  </m:sub>
+                </m:sSub>
+                <m:r>
+                  <w:rPr>
+                    <w:rFonts w:ascii="Cambria Math" w:hAnsi="Cambria Math"/>
+                    <w:sz w:val="24"/>
+                    <w:szCs w:val="24"/>
+                  </w:rPr>
+                  <m:t>=</m:t>
+                </m:r>
+                <m:r>
+                  <w:rPr>
+                    <w:rFonts w:ascii="Cambria Math" w:hAnsi="Cambria Math"/>
+                    <w:sz w:val="24"/>
+                    <w:szCs w:val="24"/>
+                  </w:rPr>
+                  <m:t>600</m:t>
+                </m:r>
+              </m:e>
+              <m:e>
+                <m:sSub>
+                  <m:sSubPr>
+                    <m:ctrlPr>
+                      <w:rPr>
+                        <w:rFonts w:ascii="Cambria Math" w:hAnsi="Cambria Math"/>
+                        <w:i/>
+                        <w:sz w:val="24"/>
+                        <w:szCs w:val="24"/>
+                      </w:rPr>
+                    </m:ctrlPr>
+                  </m:sSubPr>
+                  <m:e>
+                    <m:r>
+                      <w:rPr>
+                        <w:rFonts w:ascii="Cambria Math" w:hAnsi="Cambria Math"/>
+                        <w:sz w:val="24"/>
+                        <w:szCs w:val="24"/>
+                      </w:rPr>
+                      <m:t>x</m:t>
+                    </m:r>
+                  </m:e>
+                  <m:sub>
+                    <m:r>
+                      <w:rPr>
+                        <w:rFonts w:ascii="Cambria Math" w:hAnsi="Cambria Math"/>
+                        <w:sz w:val="24"/>
+                        <w:szCs w:val="24"/>
+                      </w:rPr>
+                      <m:t>1</m:t>
+                    </m:r>
+                  </m:sub>
+                </m:sSub>
+                <m:r>
+                  <w:rPr>
+                    <w:rFonts w:ascii="Cambria Math" w:hAnsi="Cambria Math"/>
+                    <w:sz w:val="24"/>
+                    <w:szCs w:val="24"/>
+                  </w:rPr>
+                  <m:t>=600</m:t>
+                </m:r>
+              </m:e>
+            </m:eqArr>
+          </m:e>
+        </m:d>
+        <m:r>
+          <w:rPr>
+            <w:rFonts w:ascii="Cambria Math" w:eastAsiaTheme="minorEastAsia" w:hAnsi="Cambria Math"/>
+          </w:rPr>
+          <m:t xml:space="preserve"> ↔ </m:t>
+        </m:r>
+        <m:d>
+          <m:dPr>
+            <m:begChr m:val="{"/>
+            <m:endChr m:val=""/>
+            <m:ctrlPr>
+              <w:rPr>
+                <w:rFonts w:ascii="Cambria Math" w:eastAsiaTheme="minorEastAsia" w:hAnsi="Cambria Math"/>
+                <w:i/>
+              </w:rPr>
+            </m:ctrlPr>
+          </m:dPr>
+          <m:e>
+            <m:eqArr>
+              <m:eqArrPr>
+                <m:ctrlPr>
+                  <w:rPr>
+                    <w:rFonts w:ascii="Cambria Math" w:eastAsiaTheme="minorEastAsia" w:hAnsi="Cambria Math"/>
+                    <w:i/>
+                  </w:rPr>
+                </m:ctrlPr>
+              </m:eqArrPr>
+              <m:e>
+                <m:sSub>
+                  <m:sSubPr>
+                    <m:ctrlPr>
+                      <w:rPr>
+                        <w:rFonts w:ascii="Cambria Math" w:hAnsi="Cambria Math"/>
+                        <w:i/>
+                        <w:sz w:val="24"/>
+                        <w:szCs w:val="24"/>
+                      </w:rPr>
+                    </m:ctrlPr>
+                  </m:sSubPr>
+                  <m:e>
+                    <m:r>
+                      <w:rPr>
+                        <w:rFonts w:ascii="Cambria Math" w:hAnsi="Cambria Math"/>
+                        <w:sz w:val="24"/>
+                        <w:szCs w:val="24"/>
+                      </w:rPr>
+                      <m:t>x</m:t>
+                    </m:r>
+                  </m:e>
+                  <m:sub>
+                    <m:r>
+                      <w:rPr>
+                        <w:rFonts w:ascii="Cambria Math" w:hAnsi="Cambria Math"/>
+                        <w:sz w:val="24"/>
+                        <w:szCs w:val="24"/>
+                      </w:rPr>
+                      <m:t>2</m:t>
+                    </m:r>
+                  </m:sub>
+                </m:sSub>
+                <m:r>
+                  <w:rPr>
+                    <w:rFonts w:ascii="Cambria Math" w:hAnsi="Cambria Math"/>
+                    <w:sz w:val="24"/>
+                    <w:szCs w:val="24"/>
+                  </w:rPr>
+                  <m:t>=</m:t>
+                </m:r>
+                <m:f>
+                  <m:fPr>
+                    <m:ctrlPr>
+                      <w:rPr>
+                        <w:rFonts w:ascii="Cambria Math" w:hAnsi="Cambria Math"/>
+                        <w:i/>
+                        <w:sz w:val="24"/>
+                        <w:szCs w:val="24"/>
+                      </w:rPr>
+                    </m:ctrlPr>
+                  </m:fPr>
+                  <m:num>
+                    <m:r>
+                      <w:rPr>
+                        <w:rFonts w:ascii="Cambria Math" w:hAnsi="Cambria Math"/>
+                        <w:sz w:val="24"/>
+                        <w:szCs w:val="24"/>
+                      </w:rPr>
+                      <m:t>600</m:t>
+                    </m:r>
+                  </m:num>
+                  <m:den>
+                    <m:r>
+                      <w:rPr>
+                        <w:rFonts w:ascii="Cambria Math" w:hAnsi="Cambria Math"/>
+                        <w:sz w:val="24"/>
+                        <w:szCs w:val="24"/>
+                      </w:rPr>
+                      <m:t>2</m:t>
+                    </m:r>
+                  </m:den>
+                </m:f>
+              </m:e>
+              <m:e>
+                <m:sSub>
+                  <m:sSubPr>
+                    <m:ctrlPr>
+                      <w:rPr>
+                        <w:rFonts w:ascii="Cambria Math" w:hAnsi="Cambria Math"/>
+                        <w:i/>
+                        <w:sz w:val="24"/>
+                        <w:szCs w:val="24"/>
+                      </w:rPr>
+                    </m:ctrlPr>
+                  </m:sSubPr>
+                  <m:e>
+                    <m:r>
+                      <w:rPr>
+                        <w:rFonts w:ascii="Cambria Math" w:hAnsi="Cambria Math"/>
+                        <w:sz w:val="24"/>
+                        <w:szCs w:val="24"/>
+                      </w:rPr>
+                      <m:t>x</m:t>
+                    </m:r>
+                  </m:e>
+                  <m:sub>
+                    <m:r>
+                      <w:rPr>
+                        <w:rFonts w:ascii="Cambria Math" w:hAnsi="Cambria Math"/>
+                        <w:sz w:val="24"/>
+                        <w:szCs w:val="24"/>
+                      </w:rPr>
+                      <m:t>1</m:t>
+                    </m:r>
+                  </m:sub>
+                </m:sSub>
+                <m:r>
+                  <w:rPr>
+                    <w:rFonts w:ascii="Cambria Math" w:hAnsi="Cambria Math"/>
+                    <w:sz w:val="24"/>
+                    <w:szCs w:val="24"/>
+                  </w:rPr>
+                  <m:t>=600</m:t>
+                </m:r>
+              </m:e>
+            </m:eqArr>
+          </m:e>
+        </m:d>
+      </m:oMath>
+      <w:r>
+        <w:rPr>
+          <w:rFonts w:eastAsiaTheme="minorEastAsia"/>
+        </w:rPr>
+        <w:t xml:space="preserve"> </w:t>
+      </w:r>
+      <m:oMath>
+        <m:r>
+          <w:rPr>
+            <w:rFonts w:ascii="Cambria Math" w:eastAsiaTheme="minorEastAsia" w:hAnsi="Cambria Math"/>
+          </w:rPr>
+          <m:t xml:space="preserve"> ↔ </m:t>
+        </m:r>
+        <m:d>
+          <m:dPr>
+            <m:begChr m:val="{"/>
+            <m:endChr m:val=""/>
+            <m:ctrlPr>
+              <w:rPr>
+                <w:rFonts w:ascii="Cambria Math" w:eastAsiaTheme="minorEastAsia" w:hAnsi="Cambria Math"/>
+                <w:i/>
+              </w:rPr>
+            </m:ctrlPr>
+          </m:dPr>
+          <m:e>
+            <m:eqArr>
+              <m:eqArrPr>
+                <m:ctrlPr>
+                  <w:rPr>
+                    <w:rFonts w:ascii="Cambria Math" w:eastAsiaTheme="minorEastAsia" w:hAnsi="Cambria Math"/>
+                    <w:i/>
+                  </w:rPr>
+                </m:ctrlPr>
+              </m:eqArrPr>
+              <m:e>
+                <m:sSub>
+                  <m:sSubPr>
+                    <m:ctrlPr>
+                      <w:rPr>
+                        <w:rFonts w:ascii="Cambria Math" w:hAnsi="Cambria Math"/>
+                        <w:i/>
+                        <w:sz w:val="24"/>
+                        <w:szCs w:val="24"/>
+                      </w:rPr>
+                    </m:ctrlPr>
+                  </m:sSubPr>
+                  <m:e>
+                    <m:r>
+                      <w:rPr>
+                        <w:rFonts w:ascii="Cambria Math" w:hAnsi="Cambria Math"/>
+                        <w:sz w:val="24"/>
+                        <w:szCs w:val="24"/>
+                      </w:rPr>
+                      <m:t>x</m:t>
+                    </m:r>
+                  </m:e>
+                  <m:sub>
+                    <m:r>
+                      <w:rPr>
+                        <w:rFonts w:ascii="Cambria Math" w:hAnsi="Cambria Math"/>
+                        <w:sz w:val="24"/>
+                        <w:szCs w:val="24"/>
+                      </w:rPr>
+                      <m:t>2</m:t>
+                    </m:r>
+                  </m:sub>
+                </m:sSub>
+                <m:r>
+                  <w:rPr>
+                    <w:rFonts w:ascii="Cambria Math" w:hAnsi="Cambria Math"/>
+                    <w:sz w:val="24"/>
+                    <w:szCs w:val="24"/>
+                  </w:rPr>
+                  <m:t>=</m:t>
+                </m:r>
+                <m:r>
+                  <w:rPr>
+                    <w:rFonts w:ascii="Cambria Math" w:hAnsi="Cambria Math"/>
+                    <w:sz w:val="24"/>
+                    <w:szCs w:val="24"/>
+                  </w:rPr>
+                  <m:t>300</m:t>
+                </m:r>
+              </m:e>
+              <m:e>
+                <m:sSub>
+                  <m:sSubPr>
+                    <m:ctrlPr>
+                      <w:rPr>
+                        <w:rFonts w:ascii="Cambria Math" w:hAnsi="Cambria Math"/>
+                        <w:i/>
+                        <w:sz w:val="24"/>
+                        <w:szCs w:val="24"/>
+                      </w:rPr>
+                    </m:ctrlPr>
+                  </m:sSubPr>
+                  <m:e>
+                    <m:r>
+                      <w:rPr>
+                        <w:rFonts w:ascii="Cambria Math" w:hAnsi="Cambria Math"/>
+                        <w:sz w:val="24"/>
+                        <w:szCs w:val="24"/>
+                      </w:rPr>
+                      <m:t>x</m:t>
+                    </m:r>
+                  </m:e>
+                  <m:sub>
+                    <m:r>
+                      <w:rPr>
+                        <w:rFonts w:ascii="Cambria Math" w:hAnsi="Cambria Math"/>
+                        <w:sz w:val="24"/>
+                        <w:szCs w:val="24"/>
+                      </w:rPr>
+                      <m:t>1</m:t>
+                    </m:r>
+                  </m:sub>
+                </m:sSub>
+                <m:r>
+                  <w:rPr>
+                    <w:rFonts w:ascii="Cambria Math" w:hAnsi="Cambria Math"/>
+                    <w:sz w:val="24"/>
+                    <w:szCs w:val="24"/>
+                  </w:rPr>
+                  <m:t>=600</m:t>
+                </m:r>
+              </m:e>
+            </m:eqArr>
+          </m:e>
+        </m:d>
+      </m:oMath>
+      <w:r>
+        <w:rPr>
+          <w:rFonts w:eastAsiaTheme="minorEastAsia"/>
+        </w:rPr>
+        <w:t xml:space="preserve">  </w:t>
+      </w:r>
+    </w:p>
+    <w:p>
+      <w:pPr>
+        <w:jc w:val="both"/>
+        <w:rPr>
+          <w:rFonts w:eastAsiaTheme="minorEastAsia"/>
+        </w:rPr>
+      </w:pPr>
+    </w:p>
+    <w:p>
+      <w:pPr>
+        <w:jc w:val="both"/>
+        <w:rPr>
+          <w:rFonts w:eastAsiaTheme="minorEastAsia"/>
+        </w:rPr>
+      </w:pPr>
+      <w:r>
+        <w:rPr>
+          <w:rFonts w:eastAsiaTheme="minorEastAsia"/>
+        </w:rPr>
+        <w:t xml:space="preserve">Obtivemos então </w:t>
+      </w:r>
+      <m:oMath>
+        <m:sSub>
+          <m:sSubPr>
+            <m:ctrlPr>
+              <w:rPr>
+                <w:rFonts w:ascii="Cambria Math" w:hAnsi="Cambria Math"/>
+                <w:i/>
+                <w:sz w:val="24"/>
+                <w:szCs w:val="24"/>
+              </w:rPr>
+            </m:ctrlPr>
+          </m:sSubPr>
+          <m:e>
+            <m:r>
+              <w:rPr>
+                <w:rFonts w:ascii="Cambria Math" w:hAnsi="Cambria Math"/>
+                <w:sz w:val="24"/>
+                <w:szCs w:val="24"/>
+              </w:rPr>
+              <m:t>x</m:t>
+            </m:r>
+          </m:e>
+          <m:sub>
+            <m:r>
+              <w:rPr>
+                <w:rFonts w:ascii="Cambria Math" w:hAnsi="Cambria Math"/>
+                <w:sz w:val="24"/>
+                <w:szCs w:val="24"/>
+              </w:rPr>
+              <m:t>1</m:t>
+            </m:r>
+          </m:sub>
+        </m:sSub>
+        <m:r>
+          <w:rPr>
+            <w:rFonts w:ascii="Cambria Math" w:hAnsi="Cambria Math"/>
+            <w:sz w:val="24"/>
+            <w:szCs w:val="24"/>
+          </w:rPr>
+          <m:t>=600</m:t>
+        </m:r>
+        <m:r>
+          <w:rPr>
+            <w:rFonts w:ascii="Cambria Math" w:hAnsi="Cambria Math"/>
+            <w:sz w:val="24"/>
+            <w:szCs w:val="24"/>
+          </w:rPr>
+          <m:t xml:space="preserve"> e </m:t>
+        </m:r>
+        <m:sSub>
+          <m:sSubPr>
+            <m:ctrlPr>
+              <w:rPr>
+                <w:rFonts w:ascii="Cambria Math" w:hAnsi="Cambria Math"/>
+                <w:i/>
+                <w:sz w:val="24"/>
+                <w:szCs w:val="24"/>
+              </w:rPr>
+            </m:ctrlPr>
+          </m:sSubPr>
+          <m:e>
+            <m:r>
+              <w:rPr>
+                <w:rFonts w:ascii="Cambria Math" w:hAnsi="Cambria Math"/>
+                <w:sz w:val="24"/>
+                <w:szCs w:val="24"/>
+              </w:rPr>
+              <m:t>x</m:t>
+            </m:r>
+          </m:e>
+          <m:sub>
+            <m:r>
+              <w:rPr>
+                <w:rFonts w:ascii="Cambria Math" w:hAnsi="Cambria Math"/>
+                <w:sz w:val="24"/>
+                <w:szCs w:val="24"/>
+              </w:rPr>
+              <m:t>2</m:t>
+            </m:r>
+          </m:sub>
+        </m:sSub>
+        <m:r>
+          <w:rPr>
+            <w:rFonts w:ascii="Cambria Math" w:hAnsi="Cambria Math"/>
+            <w:sz w:val="24"/>
+            <w:szCs w:val="24"/>
+          </w:rPr>
+          <m:t>=300</m:t>
+        </m:r>
+      </m:oMath>
     </w:p>
     <w:sectPr>
       <w:pgSz w:w="11906" w:h="16838"/>
